--- a/Bao cao AMG_Van.docx
+++ b/Bao cao AMG_Van.docx
@@ -8,6 +8,7 @@
         <w:jc w:val="center"/>
         <w:rPr>
           <w:rStyle w:val="SubtleEmphasis"/>
+          <w:b/>
           <w:i w:val="0"/>
           <w:iCs w:val="0"/>
           <w:color w:val="auto"/>
@@ -17,6 +18,7 @@
       <w:r>
         <w:rPr>
           <w:rStyle w:val="SubtleEmphasis"/>
+          <w:b/>
           <w:i w:val="0"/>
           <w:iCs w:val="0"/>
           <w:color w:val="auto"/>
@@ -27,6 +29,7 @@
       <w:r>
         <w:rPr>
           <w:rStyle w:val="SubtleEmphasis"/>
+          <w:b/>
           <w:i w:val="0"/>
           <w:iCs w:val="0"/>
           <w:color w:val="auto"/>
@@ -37,6 +40,7 @@
       <w:r>
         <w:rPr>
           <w:rStyle w:val="SubtleEmphasis"/>
+          <w:b/>
           <w:i w:val="0"/>
           <w:iCs w:val="0"/>
           <w:color w:val="auto"/>
@@ -44,18 +48,6 @@
         </w:rPr>
         <w:t>AMG</w:t>
       </w:r>
-    </w:p>
-    <w:p>
-      <w:pPr>
-        <w:pStyle w:val="ListParagraph"/>
-        <w:rPr>
-          <w:rStyle w:val="SubtleEmphasis"/>
-          <w:i w:val="0"/>
-          <w:iCs w:val="0"/>
-          <w:color w:val="auto"/>
-          <w:szCs w:val="28"/>
-        </w:rPr>
-      </w:pPr>
     </w:p>
     <w:p>
       <w:pPr>
@@ -2636,8 +2628,32 @@
         <w:keepLines w:val="0"/>
         <w:spacing w:before="240" w:after="60"/>
         <w:ind w:left="720" w:hanging="360"/>
-      </w:pPr>
-      <w:r>
+        <w:rPr>
+          <w:rFonts w:ascii="Times New Roman" w:hAnsi="Times New Roman" w:cs="Times New Roman"/>
+          <w:b/>
+          <w:color w:val="auto"/>
+          <w:sz w:val="28"/>
+          <w:szCs w:val="28"/>
+        </w:rPr>
+      </w:pPr>
+      <w:r>
+        <w:rPr>
+          <w:rFonts w:ascii="Times New Roman" w:hAnsi="Times New Roman" w:cs="Times New Roman"/>
+          <w:b/>
+          <w:color w:val="auto"/>
+          <w:sz w:val="28"/>
+          <w:szCs w:val="28"/>
+        </w:rPr>
+        <w:t xml:space="preserve">1. </w:t>
+      </w:r>
+      <w:r>
+        <w:rPr>
+          <w:rFonts w:ascii="Times New Roman" w:hAnsi="Times New Roman" w:cs="Times New Roman"/>
+          <w:b/>
+          <w:color w:val="auto"/>
+          <w:sz w:val="28"/>
+          <w:szCs w:val="28"/>
+        </w:rPr>
         <w:t>Bảng cán bộ:</w:t>
       </w:r>
     </w:p>
@@ -2676,7 +2692,7 @@
           </w:tcPr>
           <w:p>
             <w:pPr>
-              <w:spacing w:before="120" w:after="120" w:line="312" w:lineRule="auto"/>
+              <w:spacing w:after="0" w:line="240" w:lineRule="auto"/>
               <w:ind w:firstLine="720"/>
               <w:jc w:val="both"/>
               <w:rPr>
@@ -2722,7 +2738,7 @@
           </w:tcPr>
           <w:p>
             <w:pPr>
-              <w:spacing w:line="360" w:lineRule="auto"/>
+              <w:spacing w:after="0" w:line="240" w:lineRule="auto"/>
               <w:jc w:val="center"/>
               <w:rPr>
                 <w:rFonts w:eastAsia="Times New Roman"/>
@@ -2756,7 +2772,7 @@
           </w:tcPr>
           <w:p>
             <w:pPr>
-              <w:spacing w:line="360" w:lineRule="auto"/>
+              <w:spacing w:after="0" w:line="240" w:lineRule="auto"/>
               <w:jc w:val="center"/>
               <w:rPr>
                 <w:rFonts w:eastAsia="Times New Roman"/>
@@ -2790,7 +2806,7 @@
           </w:tcPr>
           <w:p>
             <w:pPr>
-              <w:spacing w:line="360" w:lineRule="auto"/>
+              <w:spacing w:after="0" w:line="240" w:lineRule="auto"/>
               <w:jc w:val="center"/>
               <w:rPr>
                 <w:rFonts w:eastAsia="Times New Roman"/>
@@ -2824,7 +2840,7 @@
           </w:tcPr>
           <w:p>
             <w:pPr>
-              <w:spacing w:line="360" w:lineRule="auto"/>
+              <w:spacing w:after="0" w:line="240" w:lineRule="auto"/>
               <w:jc w:val="center"/>
               <w:rPr>
                 <w:rFonts w:eastAsia="Times New Roman"/>
@@ -2858,7 +2874,7 @@
           </w:tcPr>
           <w:p>
             <w:pPr>
-              <w:spacing w:line="360" w:lineRule="auto"/>
+              <w:spacing w:after="0" w:line="240" w:lineRule="auto"/>
               <w:jc w:val="both"/>
               <w:rPr>
                 <w:rFonts w:eastAsia="Times New Roman"/>
@@ -2871,7 +2887,7 @@
                 <w:color w:val="000000"/>
                 <w:szCs w:val="24"/>
               </w:rPr>
-              <w:t>CanboId</w:t>
+              <w:t>Id</w:t>
             </w:r>
           </w:p>
         </w:tc>
@@ -2888,20 +2904,20 @@
           </w:tcPr>
           <w:p>
             <w:pPr>
-              <w:spacing w:line="360" w:lineRule="auto"/>
-              <w:jc w:val="center"/>
-              <w:rPr>
-                <w:rFonts w:eastAsia="Times New Roman"/>
-                <w:color w:val="000000"/>
-                <w:szCs w:val="24"/>
-              </w:rPr>
-            </w:pPr>
-            <w:r>
-              <w:rPr>
-                <w:color w:val="000000"/>
-                <w:szCs w:val="24"/>
-              </w:rPr>
-              <w:t>int</w:t>
+              <w:spacing w:after="0" w:line="240" w:lineRule="auto"/>
+              <w:jc w:val="center"/>
+              <w:rPr>
+                <w:rFonts w:eastAsia="Times New Roman"/>
+                <w:color w:val="000000"/>
+                <w:szCs w:val="24"/>
+              </w:rPr>
+            </w:pPr>
+            <w:r>
+              <w:rPr>
+                <w:color w:val="000000"/>
+                <w:szCs w:val="24"/>
+              </w:rPr>
+              <w:t>Guid</w:t>
             </w:r>
           </w:p>
         </w:tc>
@@ -2918,7 +2934,7 @@
           </w:tcPr>
           <w:p>
             <w:pPr>
-              <w:spacing w:line="360" w:lineRule="auto"/>
+              <w:spacing w:after="0" w:line="240" w:lineRule="auto"/>
               <w:jc w:val="center"/>
               <w:rPr>
                 <w:rFonts w:eastAsia="Times New Roman"/>
@@ -2948,7 +2964,7 @@
           </w:tcPr>
           <w:p>
             <w:pPr>
-              <w:spacing w:line="360" w:lineRule="auto"/>
+              <w:spacing w:after="0" w:line="240" w:lineRule="auto"/>
               <w:jc w:val="both"/>
               <w:rPr>
                 <w:rFonts w:eastAsia="Times New Roman"/>
@@ -2980,7 +2996,7 @@
           </w:tcPr>
           <w:p>
             <w:pPr>
-              <w:spacing w:line="360" w:lineRule="auto"/>
+              <w:spacing w:after="0" w:line="240" w:lineRule="auto"/>
               <w:jc w:val="both"/>
               <w:rPr>
                 <w:rFonts w:eastAsia="Times New Roman"/>
@@ -3010,7 +3026,7 @@
           </w:tcPr>
           <w:p>
             <w:pPr>
-              <w:spacing w:line="360" w:lineRule="auto"/>
+              <w:spacing w:after="0" w:line="240" w:lineRule="auto"/>
               <w:jc w:val="center"/>
               <w:rPr>
                 <w:rFonts w:eastAsia="Times New Roman"/>
@@ -3040,7 +3056,7 @@
           </w:tcPr>
           <w:p>
             <w:pPr>
-              <w:spacing w:line="360" w:lineRule="auto"/>
+              <w:spacing w:after="0" w:line="240" w:lineRule="auto"/>
               <w:jc w:val="center"/>
               <w:rPr>
                 <w:rFonts w:eastAsia="Times New Roman"/>
@@ -3070,7 +3086,7 @@
           </w:tcPr>
           <w:p>
             <w:pPr>
-              <w:spacing w:line="360" w:lineRule="auto"/>
+              <w:spacing w:after="0" w:line="240" w:lineRule="auto"/>
               <w:jc w:val="both"/>
               <w:rPr>
                 <w:rFonts w:eastAsia="Times New Roman"/>
@@ -3102,7 +3118,7 @@
           </w:tcPr>
           <w:p>
             <w:pPr>
-              <w:spacing w:line="360" w:lineRule="auto"/>
+              <w:spacing w:after="0" w:line="240" w:lineRule="auto"/>
               <w:jc w:val="both"/>
               <w:rPr>
                 <w:rFonts w:eastAsia="Times New Roman"/>
@@ -3132,7 +3148,7 @@
           </w:tcPr>
           <w:p>
             <w:pPr>
-              <w:spacing w:line="360" w:lineRule="auto"/>
+              <w:spacing w:after="0" w:line="240" w:lineRule="auto"/>
               <w:jc w:val="center"/>
               <w:rPr>
                 <w:rFonts w:eastAsia="Times New Roman"/>
@@ -3162,7 +3178,7 @@
           </w:tcPr>
           <w:p>
             <w:pPr>
-              <w:spacing w:line="360" w:lineRule="auto"/>
+              <w:spacing w:after="0" w:line="240" w:lineRule="auto"/>
               <w:jc w:val="center"/>
               <w:rPr>
                 <w:rFonts w:eastAsia="Times New Roman"/>
@@ -3192,7 +3208,7 @@
           </w:tcPr>
           <w:p>
             <w:pPr>
-              <w:spacing w:line="360" w:lineRule="auto"/>
+              <w:spacing w:after="0" w:line="240" w:lineRule="auto"/>
               <w:jc w:val="both"/>
               <w:rPr>
                 <w:rFonts w:eastAsia="Times New Roman"/>
@@ -3224,7 +3240,7 @@
           </w:tcPr>
           <w:p>
             <w:pPr>
-              <w:spacing w:line="360" w:lineRule="auto"/>
+              <w:spacing w:after="0" w:line="240" w:lineRule="auto"/>
               <w:jc w:val="both"/>
               <w:rPr>
                 <w:rFonts w:eastAsia="Times New Roman"/>
@@ -3254,7 +3270,7 @@
           </w:tcPr>
           <w:p>
             <w:pPr>
-              <w:spacing w:line="360" w:lineRule="auto"/>
+              <w:spacing w:after="0" w:line="240" w:lineRule="auto"/>
               <w:jc w:val="center"/>
               <w:rPr>
                 <w:rFonts w:eastAsia="Times New Roman"/>
@@ -3284,7 +3300,7 @@
           </w:tcPr>
           <w:p>
             <w:pPr>
-              <w:spacing w:line="360" w:lineRule="auto"/>
+              <w:spacing w:after="0" w:line="240" w:lineRule="auto"/>
               <w:jc w:val="center"/>
               <w:rPr>
                 <w:rFonts w:eastAsia="Times New Roman"/>
@@ -3314,7 +3330,7 @@
           </w:tcPr>
           <w:p>
             <w:pPr>
-              <w:spacing w:line="360" w:lineRule="auto"/>
+              <w:spacing w:after="0" w:line="240" w:lineRule="auto"/>
               <w:jc w:val="both"/>
               <w:rPr>
                 <w:rFonts w:eastAsia="Times New Roman"/>
@@ -3346,7 +3362,7 @@
           </w:tcPr>
           <w:p>
             <w:pPr>
-              <w:spacing w:line="360" w:lineRule="auto"/>
+              <w:spacing w:after="0" w:line="240" w:lineRule="auto"/>
               <w:jc w:val="both"/>
               <w:rPr>
                 <w:rFonts w:eastAsia="Times New Roman"/>
@@ -3376,7 +3392,7 @@
           </w:tcPr>
           <w:p>
             <w:pPr>
-              <w:spacing w:line="360" w:lineRule="auto"/>
+              <w:spacing w:after="0" w:line="240" w:lineRule="auto"/>
               <w:jc w:val="center"/>
               <w:rPr>
                 <w:rFonts w:eastAsia="Times New Roman"/>
@@ -3406,7 +3422,7 @@
           </w:tcPr>
           <w:p>
             <w:pPr>
-              <w:spacing w:line="360" w:lineRule="auto"/>
+              <w:spacing w:after="0" w:line="240" w:lineRule="auto"/>
               <w:jc w:val="center"/>
               <w:rPr>
                 <w:rFonts w:eastAsia="Times New Roman"/>
@@ -3436,7 +3452,7 @@
           </w:tcPr>
           <w:p>
             <w:pPr>
-              <w:spacing w:line="360" w:lineRule="auto"/>
+              <w:spacing w:after="0" w:line="240" w:lineRule="auto"/>
               <w:jc w:val="both"/>
               <w:rPr>
                 <w:rFonts w:eastAsia="Times New Roman"/>
@@ -3468,7 +3484,7 @@
           </w:tcPr>
           <w:p>
             <w:pPr>
-              <w:spacing w:line="360" w:lineRule="auto"/>
+              <w:spacing w:after="0" w:line="240" w:lineRule="auto"/>
               <w:jc w:val="both"/>
               <w:rPr>
                 <w:rFonts w:eastAsia="Times New Roman"/>
@@ -3498,7 +3514,7 @@
           </w:tcPr>
           <w:p>
             <w:pPr>
-              <w:spacing w:line="360" w:lineRule="auto"/>
+              <w:spacing w:after="0" w:line="240" w:lineRule="auto"/>
               <w:jc w:val="center"/>
               <w:rPr>
                 <w:rFonts w:eastAsia="Times New Roman"/>
@@ -3528,7 +3544,7 @@
           </w:tcPr>
           <w:p>
             <w:pPr>
-              <w:spacing w:line="360" w:lineRule="auto"/>
+              <w:spacing w:after="0" w:line="240" w:lineRule="auto"/>
               <w:jc w:val="center"/>
               <w:rPr>
                 <w:rFonts w:eastAsia="Times New Roman"/>
@@ -3558,7 +3574,7 @@
           </w:tcPr>
           <w:p>
             <w:pPr>
-              <w:spacing w:line="360" w:lineRule="auto"/>
+              <w:spacing w:after="0" w:line="240" w:lineRule="auto"/>
               <w:jc w:val="both"/>
               <w:rPr>
                 <w:rFonts w:eastAsia="Times New Roman"/>
@@ -3590,7 +3606,7 @@
           </w:tcPr>
           <w:p>
             <w:pPr>
-              <w:spacing w:line="360" w:lineRule="auto"/>
+              <w:spacing w:after="0" w:line="240" w:lineRule="auto"/>
               <w:jc w:val="both"/>
               <w:rPr>
                 <w:rFonts w:eastAsia="Times New Roman"/>
@@ -3620,7 +3636,7 @@
           </w:tcPr>
           <w:p>
             <w:pPr>
-              <w:spacing w:line="360" w:lineRule="auto"/>
+              <w:spacing w:after="0" w:line="240" w:lineRule="auto"/>
               <w:jc w:val="center"/>
               <w:rPr>
                 <w:rFonts w:eastAsia="Times New Roman"/>
@@ -3650,7 +3666,7 @@
           </w:tcPr>
           <w:p>
             <w:pPr>
-              <w:spacing w:line="360" w:lineRule="auto"/>
+              <w:spacing w:after="0" w:line="240" w:lineRule="auto"/>
               <w:jc w:val="center"/>
               <w:rPr>
                 <w:rFonts w:eastAsia="Times New Roman"/>
@@ -3680,7 +3696,7 @@
           </w:tcPr>
           <w:p>
             <w:pPr>
-              <w:spacing w:line="360" w:lineRule="auto"/>
+              <w:spacing w:after="0" w:line="240" w:lineRule="auto"/>
               <w:jc w:val="both"/>
               <w:rPr>
                 <w:rFonts w:eastAsia="Times New Roman"/>
@@ -3711,7 +3727,7 @@
           </w:tcPr>
           <w:p>
             <w:pPr>
-              <w:spacing w:line="360" w:lineRule="auto"/>
+              <w:spacing w:after="0" w:line="240" w:lineRule="auto"/>
               <w:jc w:val="both"/>
               <w:rPr>
                 <w:rFonts w:eastAsia="Times New Roman"/>
@@ -3724,7 +3740,6 @@
                 <w:color w:val="000000"/>
                 <w:szCs w:val="24"/>
               </w:rPr>
-              <w:lastRenderedPageBreak/>
               <w:t>Dienthoai_cd2</w:t>
             </w:r>
           </w:p>
@@ -3741,7 +3756,7 @@
           </w:tcPr>
           <w:p>
             <w:pPr>
-              <w:spacing w:line="360" w:lineRule="auto"/>
+              <w:spacing w:after="0" w:line="240" w:lineRule="auto"/>
               <w:jc w:val="center"/>
               <w:rPr>
                 <w:rFonts w:eastAsia="Times New Roman"/>
@@ -3770,7 +3785,7 @@
           </w:tcPr>
           <w:p>
             <w:pPr>
-              <w:spacing w:line="360" w:lineRule="auto"/>
+              <w:spacing w:after="0" w:line="240" w:lineRule="auto"/>
               <w:jc w:val="center"/>
               <w:rPr>
                 <w:rFonts w:eastAsia="Times New Roman"/>
@@ -3799,7 +3814,7 @@
           </w:tcPr>
           <w:p>
             <w:pPr>
-              <w:spacing w:line="360" w:lineRule="auto"/>
+              <w:spacing w:after="0" w:line="240" w:lineRule="auto"/>
               <w:jc w:val="both"/>
               <w:rPr>
                 <w:rFonts w:eastAsia="Times New Roman"/>
@@ -3823,7 +3838,7 @@
           </w:tcPr>
           <w:p>
             <w:pPr>
-              <w:spacing w:line="360" w:lineRule="auto"/>
+              <w:spacing w:after="0" w:line="240" w:lineRule="auto"/>
               <w:jc w:val="both"/>
               <w:rPr>
                 <w:rFonts w:eastAsia="Times New Roman"/>
@@ -3852,7 +3867,7 @@
           </w:tcPr>
           <w:p>
             <w:pPr>
-              <w:spacing w:line="360" w:lineRule="auto"/>
+              <w:spacing w:after="0" w:line="240" w:lineRule="auto"/>
               <w:jc w:val="center"/>
               <w:rPr>
                 <w:rFonts w:eastAsia="Times New Roman"/>
@@ -3881,7 +3896,7 @@
           </w:tcPr>
           <w:p>
             <w:pPr>
-              <w:spacing w:line="360" w:lineRule="auto"/>
+              <w:spacing w:after="0" w:line="240" w:lineRule="auto"/>
               <w:jc w:val="center"/>
               <w:rPr>
                 <w:rFonts w:eastAsia="Times New Roman"/>
@@ -3910,7 +3925,7 @@
           </w:tcPr>
           <w:p>
             <w:pPr>
-              <w:spacing w:line="360" w:lineRule="auto"/>
+              <w:spacing w:after="0" w:line="240" w:lineRule="auto"/>
               <w:jc w:val="both"/>
               <w:rPr>
                 <w:rFonts w:eastAsia="Times New Roman"/>
@@ -3935,7 +3950,7 @@
           </w:tcPr>
           <w:p>
             <w:pPr>
-              <w:spacing w:line="360" w:lineRule="auto"/>
+              <w:spacing w:after="0" w:line="240" w:lineRule="auto"/>
               <w:jc w:val="both"/>
               <w:rPr>
                 <w:rFonts w:eastAsia="Times New Roman"/>
@@ -3965,7 +3980,7 @@
           </w:tcPr>
           <w:p>
             <w:pPr>
-              <w:spacing w:line="360" w:lineRule="auto"/>
+              <w:spacing w:after="0" w:line="240" w:lineRule="auto"/>
               <w:jc w:val="center"/>
               <w:rPr>
                 <w:rFonts w:eastAsia="Times New Roman"/>
@@ -3995,7 +4010,7 @@
           </w:tcPr>
           <w:p>
             <w:pPr>
-              <w:spacing w:line="360" w:lineRule="auto"/>
+              <w:spacing w:after="0" w:line="240" w:lineRule="auto"/>
               <w:jc w:val="center"/>
               <w:rPr>
                 <w:rFonts w:eastAsia="Times New Roman"/>
@@ -4025,7 +4040,7 @@
           </w:tcPr>
           <w:p>
             <w:pPr>
-              <w:spacing w:line="360" w:lineRule="auto"/>
+              <w:spacing w:after="0" w:line="240" w:lineRule="auto"/>
               <w:jc w:val="both"/>
               <w:rPr>
                 <w:rFonts w:eastAsia="Times New Roman"/>
@@ -4050,7 +4065,7 @@
           </w:tcPr>
           <w:p>
             <w:pPr>
-              <w:spacing w:line="360" w:lineRule="auto"/>
+              <w:spacing w:after="0" w:line="240" w:lineRule="auto"/>
               <w:jc w:val="both"/>
               <w:rPr>
                 <w:rFonts w:eastAsia="Times New Roman"/>
@@ -4080,7 +4095,7 @@
           </w:tcPr>
           <w:p>
             <w:pPr>
-              <w:spacing w:line="360" w:lineRule="auto"/>
+              <w:spacing w:after="0" w:line="240" w:lineRule="auto"/>
               <w:jc w:val="center"/>
               <w:rPr>
                 <w:rFonts w:eastAsia="Times New Roman"/>
@@ -4110,7 +4125,7 @@
           </w:tcPr>
           <w:p>
             <w:pPr>
-              <w:spacing w:line="360" w:lineRule="auto"/>
+              <w:spacing w:after="0" w:line="240" w:lineRule="auto"/>
               <w:jc w:val="center"/>
               <w:rPr>
                 <w:rFonts w:eastAsia="Times New Roman"/>
@@ -4140,7 +4155,7 @@
           </w:tcPr>
           <w:p>
             <w:pPr>
-              <w:spacing w:line="360" w:lineRule="auto"/>
+              <w:spacing w:after="0" w:line="240" w:lineRule="auto"/>
               <w:jc w:val="both"/>
               <w:rPr>
                 <w:rFonts w:eastAsia="Times New Roman"/>
@@ -4172,7 +4187,7 @@
           </w:tcPr>
           <w:p>
             <w:pPr>
-              <w:spacing w:line="360" w:lineRule="auto"/>
+              <w:spacing w:after="0" w:line="240" w:lineRule="auto"/>
               <w:jc w:val="both"/>
               <w:rPr>
                 <w:rFonts w:eastAsia="Times New Roman"/>
@@ -4202,7 +4217,7 @@
           </w:tcPr>
           <w:p>
             <w:pPr>
-              <w:spacing w:line="360" w:lineRule="auto"/>
+              <w:spacing w:after="0" w:line="240" w:lineRule="auto"/>
               <w:jc w:val="center"/>
               <w:rPr>
                 <w:rFonts w:eastAsia="Times New Roman"/>
@@ -4232,7 +4247,7 @@
           </w:tcPr>
           <w:p>
             <w:pPr>
-              <w:spacing w:line="360" w:lineRule="auto"/>
+              <w:spacing w:after="0" w:line="240" w:lineRule="auto"/>
               <w:jc w:val="center"/>
               <w:rPr>
                 <w:rFonts w:eastAsia="Times New Roman"/>
@@ -4262,7 +4277,7 @@
           </w:tcPr>
           <w:p>
             <w:pPr>
-              <w:spacing w:line="360" w:lineRule="auto"/>
+              <w:spacing w:after="0" w:line="240" w:lineRule="auto"/>
               <w:jc w:val="both"/>
               <w:rPr>
                 <w:rFonts w:eastAsia="Times New Roman"/>
@@ -4294,7 +4309,7 @@
           </w:tcPr>
           <w:p>
             <w:pPr>
-              <w:spacing w:line="360" w:lineRule="auto"/>
+              <w:spacing w:after="0" w:line="240" w:lineRule="auto"/>
               <w:jc w:val="both"/>
               <w:rPr>
                 <w:rFonts w:eastAsia="Times New Roman"/>
@@ -4324,7 +4339,7 @@
           </w:tcPr>
           <w:p>
             <w:pPr>
-              <w:spacing w:line="360" w:lineRule="auto"/>
+              <w:spacing w:after="0" w:line="240" w:lineRule="auto"/>
               <w:jc w:val="center"/>
               <w:rPr>
                 <w:rFonts w:eastAsia="Times New Roman"/>
@@ -4354,7 +4369,7 @@
           </w:tcPr>
           <w:p>
             <w:pPr>
-              <w:spacing w:line="360" w:lineRule="auto"/>
+              <w:spacing w:after="0" w:line="240" w:lineRule="auto"/>
               <w:jc w:val="center"/>
               <w:rPr>
                 <w:rFonts w:eastAsia="Times New Roman"/>
@@ -4384,7 +4399,7 @@
           </w:tcPr>
           <w:p>
             <w:pPr>
-              <w:spacing w:line="360" w:lineRule="auto"/>
+              <w:spacing w:after="0" w:line="240" w:lineRule="auto"/>
               <w:jc w:val="both"/>
               <w:rPr>
                 <w:rFonts w:eastAsia="Times New Roman"/>
@@ -4417,7 +4432,7 @@
           </w:tcPr>
           <w:p>
             <w:pPr>
-              <w:spacing w:line="360" w:lineRule="auto"/>
+              <w:spacing w:after="0" w:line="240" w:lineRule="auto"/>
               <w:jc w:val="both"/>
               <w:rPr>
                 <w:rFonts w:eastAsia="Times New Roman"/>
@@ -4447,7 +4462,7 @@
           </w:tcPr>
           <w:p>
             <w:pPr>
-              <w:spacing w:line="360" w:lineRule="auto"/>
+              <w:spacing w:after="0" w:line="240" w:lineRule="auto"/>
               <w:jc w:val="center"/>
               <w:rPr>
                 <w:rFonts w:eastAsia="Times New Roman"/>
@@ -4477,7 +4492,7 @@
           </w:tcPr>
           <w:p>
             <w:pPr>
-              <w:spacing w:line="360" w:lineRule="auto"/>
+              <w:spacing w:after="0" w:line="240" w:lineRule="auto"/>
               <w:jc w:val="center"/>
               <w:rPr>
                 <w:rFonts w:eastAsia="Times New Roman"/>
@@ -4507,7 +4522,7 @@
           </w:tcPr>
           <w:p>
             <w:pPr>
-              <w:spacing w:line="360" w:lineRule="auto"/>
+              <w:spacing w:after="0" w:line="240" w:lineRule="auto"/>
               <w:jc w:val="both"/>
               <w:rPr>
                 <w:rFonts w:eastAsia="Times New Roman"/>
@@ -4539,7 +4554,7 @@
           </w:tcPr>
           <w:p>
             <w:pPr>
-              <w:spacing w:line="360" w:lineRule="auto"/>
+              <w:spacing w:after="0" w:line="240" w:lineRule="auto"/>
               <w:jc w:val="both"/>
               <w:rPr>
                 <w:rFonts w:eastAsia="Times New Roman"/>
@@ -4569,7 +4584,7 @@
           </w:tcPr>
           <w:p>
             <w:pPr>
-              <w:spacing w:line="360" w:lineRule="auto"/>
+              <w:spacing w:after="0" w:line="240" w:lineRule="auto"/>
               <w:jc w:val="center"/>
               <w:rPr>
                 <w:rFonts w:eastAsia="Times New Roman"/>
@@ -4599,7 +4614,7 @@
           </w:tcPr>
           <w:p>
             <w:pPr>
-              <w:spacing w:line="360" w:lineRule="auto"/>
+              <w:spacing w:after="0" w:line="240" w:lineRule="auto"/>
               <w:jc w:val="center"/>
               <w:rPr>
                 <w:rFonts w:eastAsia="Times New Roman"/>
@@ -4629,7 +4644,7 @@
           </w:tcPr>
           <w:p>
             <w:pPr>
-              <w:spacing w:line="360" w:lineRule="auto"/>
+              <w:spacing w:after="0" w:line="240" w:lineRule="auto"/>
               <w:jc w:val="both"/>
               <w:rPr>
                 <w:rFonts w:eastAsia="Times New Roman"/>
@@ -4660,7 +4675,7 @@
           </w:tcPr>
           <w:p>
             <w:pPr>
-              <w:spacing w:line="360" w:lineRule="auto"/>
+              <w:spacing w:after="0" w:line="240" w:lineRule="auto"/>
               <w:jc w:val="both"/>
               <w:rPr>
                 <w:color w:val="000000"/>
@@ -4688,7 +4703,7 @@
           </w:tcPr>
           <w:p>
             <w:pPr>
-              <w:spacing w:line="360" w:lineRule="auto"/>
+              <w:spacing w:after="0" w:line="240" w:lineRule="auto"/>
               <w:jc w:val="center"/>
               <w:rPr>
                 <w:color w:val="000000"/>
@@ -4716,7 +4731,7 @@
           </w:tcPr>
           <w:p>
             <w:pPr>
-              <w:spacing w:line="360" w:lineRule="auto"/>
+              <w:spacing w:after="0" w:line="240" w:lineRule="auto"/>
               <w:jc w:val="center"/>
               <w:rPr>
                 <w:color w:val="000000"/>
@@ -4744,7 +4759,7 @@
           </w:tcPr>
           <w:p>
             <w:pPr>
-              <w:spacing w:line="360" w:lineRule="auto"/>
+              <w:spacing w:after="0" w:line="240" w:lineRule="auto"/>
               <w:jc w:val="both"/>
               <w:rPr>
                 <w:color w:val="000000"/>
@@ -4775,7 +4790,7 @@
           </w:tcPr>
           <w:p>
             <w:pPr>
-              <w:spacing w:line="360" w:lineRule="auto"/>
+              <w:spacing w:after="0" w:line="240" w:lineRule="auto"/>
               <w:jc w:val="both"/>
               <w:rPr>
                 <w:rFonts w:eastAsia="Times New Roman"/>
@@ -4805,7 +4820,7 @@
           </w:tcPr>
           <w:p>
             <w:pPr>
-              <w:spacing w:line="360" w:lineRule="auto"/>
+              <w:spacing w:after="0" w:line="240" w:lineRule="auto"/>
               <w:jc w:val="center"/>
               <w:rPr>
                 <w:rFonts w:eastAsia="Times New Roman"/>
@@ -4835,7 +4850,7 @@
           </w:tcPr>
           <w:p>
             <w:pPr>
-              <w:spacing w:line="360" w:lineRule="auto"/>
+              <w:spacing w:after="0" w:line="240" w:lineRule="auto"/>
               <w:jc w:val="center"/>
               <w:rPr>
                 <w:rFonts w:eastAsia="Times New Roman"/>
@@ -4865,7 +4880,7 @@
           </w:tcPr>
           <w:p>
             <w:pPr>
-              <w:spacing w:line="360" w:lineRule="auto"/>
+              <w:spacing w:after="0" w:line="240" w:lineRule="auto"/>
               <w:jc w:val="both"/>
               <w:rPr>
                 <w:rFonts w:eastAsia="Times New Roman"/>
@@ -4897,7 +4912,7 @@
           </w:tcPr>
           <w:p>
             <w:pPr>
-              <w:spacing w:line="360" w:lineRule="auto"/>
+              <w:spacing w:after="0" w:line="240" w:lineRule="auto"/>
               <w:jc w:val="both"/>
               <w:rPr>
                 <w:rFonts w:eastAsia="Times New Roman"/>
@@ -4910,6 +4925,7 @@
                 <w:color w:val="000000"/>
                 <w:szCs w:val="24"/>
               </w:rPr>
+              <w:lastRenderedPageBreak/>
               <w:t>Publickey_value</w:t>
             </w:r>
           </w:p>
@@ -4927,7 +4943,7 @@
           </w:tcPr>
           <w:p>
             <w:pPr>
-              <w:spacing w:line="360" w:lineRule="auto"/>
+              <w:spacing w:after="0" w:line="240" w:lineRule="auto"/>
               <w:jc w:val="center"/>
               <w:rPr>
                 <w:rFonts w:eastAsia="Times New Roman"/>
@@ -4957,7 +4973,7 @@
           </w:tcPr>
           <w:p>
             <w:pPr>
-              <w:spacing w:line="360" w:lineRule="auto"/>
+              <w:spacing w:after="0" w:line="240" w:lineRule="auto"/>
               <w:jc w:val="center"/>
               <w:rPr>
                 <w:rFonts w:eastAsia="Times New Roman"/>
@@ -4987,7 +5003,7 @@
           </w:tcPr>
           <w:p>
             <w:pPr>
-              <w:spacing w:line="360" w:lineRule="auto"/>
+              <w:spacing w:after="0" w:line="240" w:lineRule="auto"/>
               <w:jc w:val="both"/>
               <w:rPr>
                 <w:rFonts w:eastAsia="Times New Roman"/>
@@ -5019,7 +5035,7 @@
           </w:tcPr>
           <w:p>
             <w:pPr>
-              <w:spacing w:line="360" w:lineRule="auto"/>
+              <w:spacing w:after="0" w:line="240" w:lineRule="auto"/>
               <w:jc w:val="both"/>
               <w:rPr>
                 <w:rFonts w:eastAsia="Times New Roman"/>
@@ -5070,7 +5086,7 @@
           </w:tcPr>
           <w:p>
             <w:pPr>
-              <w:spacing w:line="360" w:lineRule="auto"/>
+              <w:spacing w:after="0" w:line="240" w:lineRule="auto"/>
               <w:jc w:val="center"/>
               <w:rPr>
                 <w:rFonts w:eastAsia="Times New Roman"/>
@@ -5100,7 +5116,7 @@
           </w:tcPr>
           <w:p>
             <w:pPr>
-              <w:spacing w:line="360" w:lineRule="auto"/>
+              <w:spacing w:after="0" w:line="240" w:lineRule="auto"/>
               <w:jc w:val="center"/>
               <w:rPr>
                 <w:rFonts w:eastAsia="Times New Roman"/>
@@ -5130,7 +5146,7 @@
           </w:tcPr>
           <w:p>
             <w:pPr>
-              <w:spacing w:line="360" w:lineRule="auto"/>
+              <w:spacing w:after="0" w:line="240" w:lineRule="auto"/>
               <w:jc w:val="both"/>
               <w:rPr>
                 <w:rFonts w:eastAsia="Times New Roman"/>
@@ -5149,22 +5165,1098 @@
         </w:tc>
       </w:tr>
     </w:tbl>
-    <w:p/>
     <w:p>
       <w:pPr>
         <w:pStyle w:val="Heading4"/>
         <w:keepLines w:val="0"/>
-        <w:numPr>
-          <w:ilvl w:val="0"/>
-          <w:numId w:val="6"/>
-        </w:numPr>
         <w:spacing w:before="240" w:after="60"/>
-      </w:pPr>
-      <w:r>
-        <w:t>DmDonvi</w:t>
-      </w:r>
-      <w:r>
-        <w:t>:</w:t>
+        <w:ind w:left="720" w:hanging="360"/>
+        <w:rPr>
+          <w:rFonts w:ascii="Times New Roman" w:hAnsi="Times New Roman" w:cs="Times New Roman"/>
+          <w:b/>
+          <w:color w:val="auto"/>
+          <w:sz w:val="28"/>
+          <w:szCs w:val="28"/>
+        </w:rPr>
+      </w:pPr>
+      <w:r>
+        <w:rPr>
+          <w:rFonts w:ascii="Times New Roman" w:hAnsi="Times New Roman" w:cs="Times New Roman"/>
+          <w:b/>
+          <w:color w:val="auto"/>
+          <w:sz w:val="28"/>
+          <w:szCs w:val="28"/>
+        </w:rPr>
+        <w:t xml:space="preserve">2. </w:t>
+      </w:r>
+      <w:r>
+        <w:rPr>
+          <w:rFonts w:ascii="Times New Roman" w:hAnsi="Times New Roman" w:cs="Times New Roman"/>
+          <w:b/>
+          <w:color w:val="auto"/>
+          <w:sz w:val="28"/>
+          <w:szCs w:val="28"/>
+        </w:rPr>
+        <w:t>DmDonvi:</w:t>
+      </w:r>
+    </w:p>
+    <w:tbl>
+      <w:tblPr>
+        <w:tblW w:w="5000" w:type="pct"/>
+        <w:tblBorders>
+          <w:top w:val="single" w:sz="4" w:space="0" w:color="auto"/>
+          <w:left w:val="single" w:sz="4" w:space="0" w:color="auto"/>
+          <w:bottom w:val="single" w:sz="4" w:space="0" w:color="auto"/>
+          <w:right w:val="single" w:sz="4" w:space="0" w:color="auto"/>
+          <w:insideH w:val="single" w:sz="4" w:space="0" w:color="auto"/>
+          <w:insideV w:val="single" w:sz="4" w:space="0" w:color="auto"/>
+        </w:tblBorders>
+        <w:tblLook w:val="01E0" w:firstRow="1" w:lastRow="1" w:firstColumn="1" w:lastColumn="1" w:noHBand="0" w:noVBand="0"/>
+      </w:tblPr>
+      <w:tblGrid>
+        <w:gridCol w:w="2643"/>
+        <w:gridCol w:w="2132"/>
+        <w:gridCol w:w="932"/>
+        <w:gridCol w:w="3303"/>
+      </w:tblGrid>
+      <w:tr>
+        <w:tc>
+          <w:tcPr>
+            <w:tcW w:w="5000" w:type="pct"/>
+            <w:gridSpan w:val="4"/>
+            <w:tcBorders>
+              <w:top w:val="single" w:sz="4" w:space="0" w:color="auto"/>
+              <w:left w:val="single" w:sz="4" w:space="0" w:color="auto"/>
+              <w:bottom w:val="single" w:sz="4" w:space="0" w:color="auto"/>
+              <w:right w:val="single" w:sz="4" w:space="0" w:color="auto"/>
+            </w:tcBorders>
+            <w:shd w:val="pct10" w:color="auto" w:fill="auto"/>
+            <w:hideMark/>
+          </w:tcPr>
+          <w:p>
+            <w:pPr>
+              <w:spacing w:after="0" w:line="240" w:lineRule="auto"/>
+              <w:ind w:firstLine="720"/>
+              <w:jc w:val="both"/>
+              <w:rPr>
+                <w:rFonts w:eastAsia="Times New Roman"/>
+                <w:szCs w:val="24"/>
+                <w:lang w:val="pt-BR"/>
+              </w:rPr>
+            </w:pPr>
+            <w:r>
+              <w:rPr>
+                <w:color w:val="000000"/>
+                <w:szCs w:val="24"/>
+              </w:rPr>
+              <w:tab/>
+            </w:r>
+            <w:r>
+              <w:rPr>
+                <w:color w:val="000000"/>
+                <w:szCs w:val="24"/>
+              </w:rPr>
+              <w:tab/>
+              <w:t xml:space="preserve">Tên bảng: </w:t>
+            </w:r>
+            <w:r>
+              <w:rPr>
+                <w:color w:val="000000"/>
+                <w:szCs w:val="24"/>
+              </w:rPr>
+              <w:t>DmDonvi</w:t>
+            </w:r>
+          </w:p>
+        </w:tc>
+      </w:tr>
+      <w:tr>
+        <w:trPr>
+          <w:trHeight w:val="295"/>
+        </w:trPr>
+        <w:tc>
+          <w:tcPr>
+            <w:tcW w:w="1467" w:type="pct"/>
+            <w:tcBorders>
+              <w:top w:val="single" w:sz="4" w:space="0" w:color="auto"/>
+              <w:left w:val="single" w:sz="4" w:space="0" w:color="auto"/>
+              <w:bottom w:val="single" w:sz="4" w:space="0" w:color="auto"/>
+              <w:right w:val="single" w:sz="4" w:space="0" w:color="auto"/>
+            </w:tcBorders>
+            <w:shd w:val="clear" w:color="auto" w:fill="92D050"/>
+            <w:vAlign w:val="center"/>
+            <w:hideMark/>
+          </w:tcPr>
+          <w:p>
+            <w:pPr>
+              <w:spacing w:after="0" w:line="240" w:lineRule="auto"/>
+              <w:jc w:val="center"/>
+              <w:rPr>
+                <w:rFonts w:eastAsia="Times New Roman"/>
+                <w:b/>
+                <w:color w:val="000000"/>
+                <w:szCs w:val="24"/>
+              </w:rPr>
+            </w:pPr>
+            <w:r>
+              <w:rPr>
+                <w:b/>
+                <w:color w:val="000000"/>
+                <w:szCs w:val="24"/>
+              </w:rPr>
+              <w:t>Tên trường</w:t>
+            </w:r>
+          </w:p>
+        </w:tc>
+        <w:tc>
+          <w:tcPr>
+            <w:tcW w:w="1183" w:type="pct"/>
+            <w:tcBorders>
+              <w:top w:val="single" w:sz="4" w:space="0" w:color="auto"/>
+              <w:left w:val="single" w:sz="4" w:space="0" w:color="auto"/>
+              <w:bottom w:val="single" w:sz="4" w:space="0" w:color="auto"/>
+              <w:right w:val="single" w:sz="4" w:space="0" w:color="auto"/>
+            </w:tcBorders>
+            <w:shd w:val="clear" w:color="auto" w:fill="92D050"/>
+            <w:vAlign w:val="center"/>
+            <w:hideMark/>
+          </w:tcPr>
+          <w:p>
+            <w:pPr>
+              <w:spacing w:after="0" w:line="240" w:lineRule="auto"/>
+              <w:jc w:val="center"/>
+              <w:rPr>
+                <w:rFonts w:eastAsia="Times New Roman"/>
+                <w:b/>
+                <w:color w:val="000000"/>
+                <w:szCs w:val="24"/>
+              </w:rPr>
+            </w:pPr>
+            <w:r>
+              <w:rPr>
+                <w:b/>
+                <w:color w:val="000000"/>
+                <w:szCs w:val="24"/>
+              </w:rPr>
+              <w:t>Kiểu dữ liệu</w:t>
+            </w:r>
+          </w:p>
+        </w:tc>
+        <w:tc>
+          <w:tcPr>
+            <w:tcW w:w="517" w:type="pct"/>
+            <w:tcBorders>
+              <w:top w:val="single" w:sz="4" w:space="0" w:color="auto"/>
+              <w:left w:val="single" w:sz="4" w:space="0" w:color="auto"/>
+              <w:bottom w:val="single" w:sz="4" w:space="0" w:color="auto"/>
+              <w:right w:val="single" w:sz="4" w:space="0" w:color="auto"/>
+            </w:tcBorders>
+            <w:shd w:val="clear" w:color="auto" w:fill="92D050"/>
+            <w:vAlign w:val="center"/>
+            <w:hideMark/>
+          </w:tcPr>
+          <w:p>
+            <w:pPr>
+              <w:spacing w:after="0" w:line="240" w:lineRule="auto"/>
+              <w:jc w:val="center"/>
+              <w:rPr>
+                <w:rFonts w:eastAsia="Times New Roman"/>
+                <w:b/>
+                <w:color w:val="000000"/>
+                <w:szCs w:val="24"/>
+              </w:rPr>
+            </w:pPr>
+            <w:r>
+              <w:rPr>
+                <w:b/>
+                <w:color w:val="000000"/>
+                <w:szCs w:val="24"/>
+              </w:rPr>
+              <w:t>Bắt buộc</w:t>
+            </w:r>
+          </w:p>
+        </w:tc>
+        <w:tc>
+          <w:tcPr>
+            <w:tcW w:w="1833" w:type="pct"/>
+            <w:tcBorders>
+              <w:top w:val="single" w:sz="4" w:space="0" w:color="auto"/>
+              <w:left w:val="single" w:sz="4" w:space="0" w:color="auto"/>
+              <w:bottom w:val="single" w:sz="4" w:space="0" w:color="auto"/>
+              <w:right w:val="single" w:sz="4" w:space="0" w:color="auto"/>
+            </w:tcBorders>
+            <w:shd w:val="clear" w:color="auto" w:fill="92D050"/>
+            <w:vAlign w:val="center"/>
+            <w:hideMark/>
+          </w:tcPr>
+          <w:p>
+            <w:pPr>
+              <w:spacing w:after="0" w:line="240" w:lineRule="auto"/>
+              <w:jc w:val="center"/>
+              <w:rPr>
+                <w:rFonts w:eastAsia="Times New Roman"/>
+                <w:b/>
+                <w:color w:val="000000"/>
+                <w:szCs w:val="24"/>
+              </w:rPr>
+            </w:pPr>
+            <w:r>
+              <w:rPr>
+                <w:b/>
+                <w:color w:val="000000"/>
+                <w:szCs w:val="24"/>
+              </w:rPr>
+              <w:t>Ghi chú</w:t>
+            </w:r>
+          </w:p>
+        </w:tc>
+      </w:tr>
+      <w:tr>
+        <w:tc>
+          <w:tcPr>
+            <w:tcW w:w="1467" w:type="pct"/>
+            <w:tcBorders>
+              <w:top w:val="single" w:sz="4" w:space="0" w:color="auto"/>
+              <w:left w:val="single" w:sz="4" w:space="0" w:color="auto"/>
+              <w:bottom w:val="single" w:sz="4" w:space="0" w:color="auto"/>
+              <w:right w:val="single" w:sz="4" w:space="0" w:color="auto"/>
+            </w:tcBorders>
+            <w:hideMark/>
+          </w:tcPr>
+          <w:p>
+            <w:pPr>
+              <w:spacing w:after="0" w:line="240" w:lineRule="auto"/>
+              <w:jc w:val="both"/>
+              <w:rPr>
+                <w:rFonts w:eastAsia="Times New Roman"/>
+                <w:color w:val="000000"/>
+                <w:szCs w:val="24"/>
+              </w:rPr>
+            </w:pPr>
+            <w:r>
+              <w:rPr>
+                <w:color w:val="000000"/>
+                <w:szCs w:val="24"/>
+              </w:rPr>
+              <w:t>DonviId</w:t>
+            </w:r>
+          </w:p>
+        </w:tc>
+        <w:tc>
+          <w:tcPr>
+            <w:tcW w:w="1183" w:type="pct"/>
+            <w:tcBorders>
+              <w:top w:val="single" w:sz="4" w:space="0" w:color="auto"/>
+              <w:left w:val="single" w:sz="4" w:space="0" w:color="auto"/>
+              <w:bottom w:val="single" w:sz="4" w:space="0" w:color="auto"/>
+              <w:right w:val="single" w:sz="4" w:space="0" w:color="auto"/>
+            </w:tcBorders>
+            <w:hideMark/>
+          </w:tcPr>
+          <w:p>
+            <w:pPr>
+              <w:spacing w:after="0" w:line="240" w:lineRule="auto"/>
+              <w:jc w:val="center"/>
+              <w:rPr>
+                <w:rFonts w:eastAsia="Times New Roman"/>
+                <w:color w:val="000000"/>
+                <w:szCs w:val="24"/>
+              </w:rPr>
+            </w:pPr>
+            <w:r>
+              <w:rPr>
+                <w:color w:val="000000"/>
+                <w:szCs w:val="24"/>
+              </w:rPr>
+              <w:t>Guid</w:t>
+            </w:r>
+          </w:p>
+        </w:tc>
+        <w:tc>
+          <w:tcPr>
+            <w:tcW w:w="517" w:type="pct"/>
+            <w:tcBorders>
+              <w:top w:val="single" w:sz="4" w:space="0" w:color="auto"/>
+              <w:left w:val="single" w:sz="4" w:space="0" w:color="auto"/>
+              <w:bottom w:val="single" w:sz="4" w:space="0" w:color="auto"/>
+              <w:right w:val="single" w:sz="4" w:space="0" w:color="auto"/>
+            </w:tcBorders>
+            <w:hideMark/>
+          </w:tcPr>
+          <w:p>
+            <w:pPr>
+              <w:spacing w:after="0" w:line="240" w:lineRule="auto"/>
+              <w:jc w:val="center"/>
+              <w:rPr>
+                <w:rFonts w:eastAsia="Times New Roman"/>
+                <w:color w:val="000000"/>
+                <w:szCs w:val="24"/>
+              </w:rPr>
+            </w:pPr>
+            <w:r>
+              <w:rPr>
+                <w:color w:val="000000"/>
+                <w:szCs w:val="24"/>
+              </w:rPr>
+              <w:t>Y</w:t>
+            </w:r>
+          </w:p>
+        </w:tc>
+        <w:tc>
+          <w:tcPr>
+            <w:tcW w:w="1833" w:type="pct"/>
+            <w:tcBorders>
+              <w:top w:val="single" w:sz="4" w:space="0" w:color="auto"/>
+              <w:left w:val="single" w:sz="4" w:space="0" w:color="auto"/>
+              <w:bottom w:val="single" w:sz="4" w:space="0" w:color="auto"/>
+              <w:right w:val="single" w:sz="4" w:space="0" w:color="auto"/>
+            </w:tcBorders>
+            <w:hideMark/>
+          </w:tcPr>
+          <w:p>
+            <w:pPr>
+              <w:spacing w:after="0" w:line="240" w:lineRule="auto"/>
+              <w:jc w:val="both"/>
+              <w:rPr>
+                <w:rFonts w:eastAsia="Times New Roman"/>
+                <w:color w:val="000000"/>
+                <w:szCs w:val="24"/>
+              </w:rPr>
+            </w:pPr>
+            <w:r>
+              <w:rPr>
+                <w:color w:val="000000"/>
+                <w:szCs w:val="24"/>
+              </w:rPr>
+              <w:t>PK</w:t>
+            </w:r>
+          </w:p>
+        </w:tc>
+      </w:tr>
+      <w:tr>
+        <w:tc>
+          <w:tcPr>
+            <w:tcW w:w="1467" w:type="pct"/>
+            <w:tcBorders>
+              <w:top w:val="single" w:sz="4" w:space="0" w:color="auto"/>
+              <w:left w:val="single" w:sz="4" w:space="0" w:color="auto"/>
+              <w:bottom w:val="single" w:sz="4" w:space="0" w:color="auto"/>
+              <w:right w:val="single" w:sz="4" w:space="0" w:color="auto"/>
+            </w:tcBorders>
+          </w:tcPr>
+          <w:p>
+            <w:pPr>
+              <w:spacing w:after="0" w:line="240" w:lineRule="auto"/>
+              <w:jc w:val="both"/>
+              <w:rPr>
+                <w:rFonts w:eastAsia="Times New Roman"/>
+                <w:color w:val="000000"/>
+                <w:szCs w:val="24"/>
+              </w:rPr>
+            </w:pPr>
+            <w:r>
+              <w:rPr>
+                <w:color w:val="000000"/>
+                <w:szCs w:val="24"/>
+              </w:rPr>
+              <w:t>ParentId</w:t>
+            </w:r>
+          </w:p>
+        </w:tc>
+        <w:tc>
+          <w:tcPr>
+            <w:tcW w:w="1183" w:type="pct"/>
+            <w:tcBorders>
+              <w:top w:val="single" w:sz="4" w:space="0" w:color="auto"/>
+              <w:left w:val="single" w:sz="4" w:space="0" w:color="auto"/>
+              <w:bottom w:val="single" w:sz="4" w:space="0" w:color="auto"/>
+              <w:right w:val="single" w:sz="4" w:space="0" w:color="auto"/>
+            </w:tcBorders>
+          </w:tcPr>
+          <w:p>
+            <w:pPr>
+              <w:spacing w:after="0" w:line="240" w:lineRule="auto"/>
+              <w:jc w:val="center"/>
+              <w:rPr>
+                <w:rFonts w:eastAsia="Times New Roman"/>
+                <w:color w:val="000000"/>
+                <w:szCs w:val="24"/>
+              </w:rPr>
+            </w:pPr>
+            <w:r>
+              <w:rPr>
+                <w:color w:val="000000"/>
+                <w:szCs w:val="24"/>
+              </w:rPr>
+              <w:t>int</w:t>
+            </w:r>
+          </w:p>
+        </w:tc>
+        <w:tc>
+          <w:tcPr>
+            <w:tcW w:w="517" w:type="pct"/>
+            <w:tcBorders>
+              <w:top w:val="single" w:sz="4" w:space="0" w:color="auto"/>
+              <w:left w:val="single" w:sz="4" w:space="0" w:color="auto"/>
+              <w:bottom w:val="single" w:sz="4" w:space="0" w:color="auto"/>
+              <w:right w:val="single" w:sz="4" w:space="0" w:color="auto"/>
+            </w:tcBorders>
+          </w:tcPr>
+          <w:p>
+            <w:pPr>
+              <w:spacing w:after="0" w:line="240" w:lineRule="auto"/>
+              <w:jc w:val="center"/>
+              <w:rPr>
+                <w:rFonts w:eastAsia="Times New Roman"/>
+                <w:color w:val="000000"/>
+                <w:szCs w:val="24"/>
+              </w:rPr>
+            </w:pPr>
+            <w:r>
+              <w:rPr>
+                <w:color w:val="000000"/>
+                <w:szCs w:val="24"/>
+              </w:rPr>
+              <w:t>N</w:t>
+            </w:r>
+          </w:p>
+        </w:tc>
+        <w:tc>
+          <w:tcPr>
+            <w:tcW w:w="1833" w:type="pct"/>
+            <w:tcBorders>
+              <w:top w:val="single" w:sz="4" w:space="0" w:color="auto"/>
+              <w:left w:val="single" w:sz="4" w:space="0" w:color="auto"/>
+              <w:bottom w:val="single" w:sz="4" w:space="0" w:color="auto"/>
+              <w:right w:val="single" w:sz="4" w:space="0" w:color="auto"/>
+            </w:tcBorders>
+          </w:tcPr>
+          <w:p>
+            <w:pPr>
+              <w:spacing w:after="0" w:line="240" w:lineRule="auto"/>
+              <w:jc w:val="both"/>
+              <w:rPr>
+                <w:rFonts w:eastAsia="Times New Roman"/>
+                <w:color w:val="000000"/>
+                <w:szCs w:val="24"/>
+              </w:rPr>
+            </w:pPr>
+          </w:p>
+        </w:tc>
+      </w:tr>
+      <w:tr>
+        <w:tc>
+          <w:tcPr>
+            <w:tcW w:w="1467" w:type="pct"/>
+            <w:tcBorders>
+              <w:top w:val="single" w:sz="4" w:space="0" w:color="auto"/>
+              <w:left w:val="single" w:sz="4" w:space="0" w:color="auto"/>
+              <w:bottom w:val="single" w:sz="4" w:space="0" w:color="auto"/>
+              <w:right w:val="single" w:sz="4" w:space="0" w:color="auto"/>
+            </w:tcBorders>
+            <w:hideMark/>
+          </w:tcPr>
+          <w:p>
+            <w:pPr>
+              <w:spacing w:after="0" w:line="240" w:lineRule="auto"/>
+              <w:jc w:val="both"/>
+              <w:rPr>
+                <w:rFonts w:eastAsia="Times New Roman"/>
+                <w:color w:val="000000"/>
+                <w:szCs w:val="24"/>
+              </w:rPr>
+            </w:pPr>
+            <w:r>
+              <w:rPr>
+                <w:color w:val="000000"/>
+                <w:szCs w:val="24"/>
+              </w:rPr>
+              <w:t>Ma</w:t>
+            </w:r>
+          </w:p>
+        </w:tc>
+        <w:tc>
+          <w:tcPr>
+            <w:tcW w:w="1183" w:type="pct"/>
+            <w:tcBorders>
+              <w:top w:val="single" w:sz="4" w:space="0" w:color="auto"/>
+              <w:left w:val="single" w:sz="4" w:space="0" w:color="auto"/>
+              <w:bottom w:val="single" w:sz="4" w:space="0" w:color="auto"/>
+              <w:right w:val="single" w:sz="4" w:space="0" w:color="auto"/>
+            </w:tcBorders>
+            <w:hideMark/>
+          </w:tcPr>
+          <w:p>
+            <w:pPr>
+              <w:spacing w:after="0" w:line="240" w:lineRule="auto"/>
+              <w:jc w:val="center"/>
+              <w:rPr>
+                <w:rFonts w:eastAsia="Times New Roman"/>
+                <w:color w:val="000000"/>
+                <w:szCs w:val="24"/>
+              </w:rPr>
+            </w:pPr>
+            <w:r>
+              <w:rPr>
+                <w:color w:val="000000"/>
+                <w:szCs w:val="24"/>
+              </w:rPr>
+              <w:t>String</w:t>
+            </w:r>
+          </w:p>
+        </w:tc>
+        <w:tc>
+          <w:tcPr>
+            <w:tcW w:w="517" w:type="pct"/>
+            <w:tcBorders>
+              <w:top w:val="single" w:sz="4" w:space="0" w:color="auto"/>
+              <w:left w:val="single" w:sz="4" w:space="0" w:color="auto"/>
+              <w:bottom w:val="single" w:sz="4" w:space="0" w:color="auto"/>
+              <w:right w:val="single" w:sz="4" w:space="0" w:color="auto"/>
+            </w:tcBorders>
+            <w:hideMark/>
+          </w:tcPr>
+          <w:p>
+            <w:pPr>
+              <w:spacing w:after="0" w:line="240" w:lineRule="auto"/>
+              <w:jc w:val="center"/>
+              <w:rPr>
+                <w:rFonts w:eastAsia="Times New Roman"/>
+                <w:color w:val="000000"/>
+                <w:szCs w:val="24"/>
+              </w:rPr>
+            </w:pPr>
+            <w:r>
+              <w:rPr>
+                <w:color w:val="000000"/>
+                <w:szCs w:val="24"/>
+              </w:rPr>
+              <w:t>N</w:t>
+            </w:r>
+          </w:p>
+        </w:tc>
+        <w:tc>
+          <w:tcPr>
+            <w:tcW w:w="1833" w:type="pct"/>
+            <w:tcBorders>
+              <w:top w:val="single" w:sz="4" w:space="0" w:color="auto"/>
+              <w:left w:val="single" w:sz="4" w:space="0" w:color="auto"/>
+              <w:bottom w:val="single" w:sz="4" w:space="0" w:color="auto"/>
+              <w:right w:val="single" w:sz="4" w:space="0" w:color="auto"/>
+            </w:tcBorders>
+            <w:hideMark/>
+          </w:tcPr>
+          <w:p>
+            <w:pPr>
+              <w:spacing w:after="0" w:line="240" w:lineRule="auto"/>
+              <w:jc w:val="both"/>
+              <w:rPr>
+                <w:rFonts w:eastAsia="Times New Roman"/>
+                <w:color w:val="000000"/>
+                <w:szCs w:val="24"/>
+              </w:rPr>
+            </w:pPr>
+            <w:r>
+              <w:rPr>
+                <w:color w:val="000000"/>
+                <w:szCs w:val="24"/>
+              </w:rPr>
+              <w:t>Mã đơn vị</w:t>
+            </w:r>
+          </w:p>
+        </w:tc>
+      </w:tr>
+      <w:tr>
+        <w:tc>
+          <w:tcPr>
+            <w:tcW w:w="1467" w:type="pct"/>
+            <w:tcBorders>
+              <w:top w:val="single" w:sz="4" w:space="0" w:color="auto"/>
+              <w:left w:val="single" w:sz="4" w:space="0" w:color="auto"/>
+              <w:bottom w:val="single" w:sz="4" w:space="0" w:color="auto"/>
+              <w:right w:val="single" w:sz="4" w:space="0" w:color="auto"/>
+            </w:tcBorders>
+            <w:hideMark/>
+          </w:tcPr>
+          <w:p>
+            <w:pPr>
+              <w:spacing w:after="0" w:line="240" w:lineRule="auto"/>
+              <w:jc w:val="both"/>
+              <w:rPr>
+                <w:rFonts w:eastAsia="Times New Roman"/>
+                <w:color w:val="000000"/>
+                <w:szCs w:val="24"/>
+              </w:rPr>
+            </w:pPr>
+            <w:r>
+              <w:rPr>
+                <w:color w:val="000000"/>
+                <w:szCs w:val="24"/>
+              </w:rPr>
+              <w:t>Tên</w:t>
+            </w:r>
+          </w:p>
+        </w:tc>
+        <w:tc>
+          <w:tcPr>
+            <w:tcW w:w="1183" w:type="pct"/>
+            <w:tcBorders>
+              <w:top w:val="single" w:sz="4" w:space="0" w:color="auto"/>
+              <w:left w:val="single" w:sz="4" w:space="0" w:color="auto"/>
+              <w:bottom w:val="single" w:sz="4" w:space="0" w:color="auto"/>
+              <w:right w:val="single" w:sz="4" w:space="0" w:color="auto"/>
+            </w:tcBorders>
+            <w:hideMark/>
+          </w:tcPr>
+          <w:p>
+            <w:pPr>
+              <w:spacing w:after="0" w:line="240" w:lineRule="auto"/>
+              <w:jc w:val="center"/>
+              <w:rPr>
+                <w:rFonts w:eastAsia="Times New Roman"/>
+                <w:color w:val="000000"/>
+                <w:szCs w:val="24"/>
+              </w:rPr>
+            </w:pPr>
+            <w:r>
+              <w:rPr>
+                <w:color w:val="000000"/>
+                <w:szCs w:val="24"/>
+              </w:rPr>
+              <w:t>String</w:t>
+            </w:r>
+          </w:p>
+        </w:tc>
+        <w:tc>
+          <w:tcPr>
+            <w:tcW w:w="517" w:type="pct"/>
+            <w:tcBorders>
+              <w:top w:val="single" w:sz="4" w:space="0" w:color="auto"/>
+              <w:left w:val="single" w:sz="4" w:space="0" w:color="auto"/>
+              <w:bottom w:val="single" w:sz="4" w:space="0" w:color="auto"/>
+              <w:right w:val="single" w:sz="4" w:space="0" w:color="auto"/>
+            </w:tcBorders>
+            <w:hideMark/>
+          </w:tcPr>
+          <w:p>
+            <w:pPr>
+              <w:spacing w:after="0" w:line="240" w:lineRule="auto"/>
+              <w:jc w:val="center"/>
+              <w:rPr>
+                <w:rFonts w:eastAsia="Times New Roman"/>
+                <w:color w:val="000000"/>
+                <w:szCs w:val="24"/>
+              </w:rPr>
+            </w:pPr>
+            <w:r>
+              <w:rPr>
+                <w:color w:val="000000"/>
+                <w:szCs w:val="24"/>
+              </w:rPr>
+              <w:t>N</w:t>
+            </w:r>
+          </w:p>
+        </w:tc>
+        <w:tc>
+          <w:tcPr>
+            <w:tcW w:w="1833" w:type="pct"/>
+            <w:tcBorders>
+              <w:top w:val="single" w:sz="4" w:space="0" w:color="auto"/>
+              <w:left w:val="single" w:sz="4" w:space="0" w:color="auto"/>
+              <w:bottom w:val="single" w:sz="4" w:space="0" w:color="auto"/>
+              <w:right w:val="single" w:sz="4" w:space="0" w:color="auto"/>
+            </w:tcBorders>
+          </w:tcPr>
+          <w:p>
+            <w:pPr>
+              <w:spacing w:after="0" w:line="240" w:lineRule="auto"/>
+              <w:jc w:val="both"/>
+              <w:rPr>
+                <w:rFonts w:eastAsia="Times New Roman"/>
+                <w:color w:val="000000"/>
+                <w:szCs w:val="24"/>
+              </w:rPr>
+            </w:pPr>
+          </w:p>
+        </w:tc>
+      </w:tr>
+      <w:tr>
+        <w:tc>
+          <w:tcPr>
+            <w:tcW w:w="1467" w:type="pct"/>
+            <w:tcBorders>
+              <w:top w:val="single" w:sz="4" w:space="0" w:color="auto"/>
+              <w:left w:val="single" w:sz="4" w:space="0" w:color="auto"/>
+              <w:bottom w:val="single" w:sz="4" w:space="0" w:color="auto"/>
+              <w:right w:val="single" w:sz="4" w:space="0" w:color="auto"/>
+            </w:tcBorders>
+          </w:tcPr>
+          <w:p>
+            <w:pPr>
+              <w:spacing w:after="0" w:line="240" w:lineRule="auto"/>
+              <w:jc w:val="both"/>
+              <w:rPr>
+                <w:color w:val="000000"/>
+                <w:szCs w:val="24"/>
+              </w:rPr>
+            </w:pPr>
+            <w:r>
+              <w:rPr>
+                <w:color w:val="000000"/>
+                <w:szCs w:val="24"/>
+              </w:rPr>
+              <w:t>Viettat</w:t>
+            </w:r>
+          </w:p>
+        </w:tc>
+        <w:tc>
+          <w:tcPr>
+            <w:tcW w:w="1183" w:type="pct"/>
+            <w:tcBorders>
+              <w:top w:val="single" w:sz="4" w:space="0" w:color="auto"/>
+              <w:left w:val="single" w:sz="4" w:space="0" w:color="auto"/>
+              <w:bottom w:val="single" w:sz="4" w:space="0" w:color="auto"/>
+              <w:right w:val="single" w:sz="4" w:space="0" w:color="auto"/>
+            </w:tcBorders>
+          </w:tcPr>
+          <w:p>
+            <w:pPr>
+              <w:spacing w:after="0" w:line="240" w:lineRule="auto"/>
+              <w:jc w:val="center"/>
+              <w:rPr>
+                <w:color w:val="000000"/>
+                <w:szCs w:val="24"/>
+              </w:rPr>
+            </w:pPr>
+            <w:r>
+              <w:rPr>
+                <w:color w:val="000000"/>
+                <w:szCs w:val="24"/>
+              </w:rPr>
+              <w:t>String</w:t>
+            </w:r>
+          </w:p>
+        </w:tc>
+        <w:tc>
+          <w:tcPr>
+            <w:tcW w:w="517" w:type="pct"/>
+            <w:tcBorders>
+              <w:top w:val="single" w:sz="4" w:space="0" w:color="auto"/>
+              <w:left w:val="single" w:sz="4" w:space="0" w:color="auto"/>
+              <w:bottom w:val="single" w:sz="4" w:space="0" w:color="auto"/>
+              <w:right w:val="single" w:sz="4" w:space="0" w:color="auto"/>
+            </w:tcBorders>
+          </w:tcPr>
+          <w:p>
+            <w:pPr>
+              <w:spacing w:after="0" w:line="240" w:lineRule="auto"/>
+              <w:jc w:val="center"/>
+              <w:rPr>
+                <w:color w:val="000000"/>
+                <w:szCs w:val="24"/>
+              </w:rPr>
+            </w:pPr>
+            <w:r>
+              <w:rPr>
+                <w:color w:val="000000"/>
+                <w:szCs w:val="24"/>
+              </w:rPr>
+              <w:t>N</w:t>
+            </w:r>
+          </w:p>
+        </w:tc>
+        <w:tc>
+          <w:tcPr>
+            <w:tcW w:w="1833" w:type="pct"/>
+            <w:tcBorders>
+              <w:top w:val="single" w:sz="4" w:space="0" w:color="auto"/>
+              <w:left w:val="single" w:sz="4" w:space="0" w:color="auto"/>
+              <w:bottom w:val="single" w:sz="4" w:space="0" w:color="auto"/>
+              <w:right w:val="single" w:sz="4" w:space="0" w:color="auto"/>
+            </w:tcBorders>
+          </w:tcPr>
+          <w:p>
+            <w:pPr>
+              <w:spacing w:after="0" w:line="240" w:lineRule="auto"/>
+              <w:jc w:val="both"/>
+              <w:rPr>
+                <w:rFonts w:eastAsia="Times New Roman"/>
+                <w:color w:val="000000"/>
+                <w:szCs w:val="24"/>
+              </w:rPr>
+            </w:pPr>
+          </w:p>
+        </w:tc>
+      </w:tr>
+      <w:tr>
+        <w:tc>
+          <w:tcPr>
+            <w:tcW w:w="1467" w:type="pct"/>
+            <w:tcBorders>
+              <w:top w:val="single" w:sz="4" w:space="0" w:color="auto"/>
+              <w:left w:val="single" w:sz="4" w:space="0" w:color="auto"/>
+              <w:bottom w:val="single" w:sz="4" w:space="0" w:color="auto"/>
+              <w:right w:val="single" w:sz="4" w:space="0" w:color="auto"/>
+            </w:tcBorders>
+          </w:tcPr>
+          <w:p>
+            <w:pPr>
+              <w:spacing w:after="0" w:line="240" w:lineRule="auto"/>
+              <w:jc w:val="both"/>
+              <w:rPr>
+                <w:rFonts w:eastAsia="Times New Roman"/>
+                <w:color w:val="000000"/>
+                <w:szCs w:val="24"/>
+              </w:rPr>
+            </w:pPr>
+            <w:r>
+              <w:rPr>
+                <w:rFonts w:eastAsia="Times New Roman"/>
+                <w:color w:val="000000"/>
+                <w:szCs w:val="24"/>
+              </w:rPr>
+              <w:t>Ghichu</w:t>
+            </w:r>
+          </w:p>
+        </w:tc>
+        <w:tc>
+          <w:tcPr>
+            <w:tcW w:w="1183" w:type="pct"/>
+            <w:tcBorders>
+              <w:top w:val="single" w:sz="4" w:space="0" w:color="auto"/>
+              <w:left w:val="single" w:sz="4" w:space="0" w:color="auto"/>
+              <w:bottom w:val="single" w:sz="4" w:space="0" w:color="auto"/>
+              <w:right w:val="single" w:sz="4" w:space="0" w:color="auto"/>
+            </w:tcBorders>
+          </w:tcPr>
+          <w:p>
+            <w:pPr>
+              <w:spacing w:after="0" w:line="240" w:lineRule="auto"/>
+              <w:jc w:val="center"/>
+              <w:rPr>
+                <w:rFonts w:eastAsia="Times New Roman"/>
+                <w:color w:val="000000"/>
+                <w:szCs w:val="24"/>
+              </w:rPr>
+            </w:pPr>
+            <w:r>
+              <w:rPr>
+                <w:rFonts w:eastAsia="Times New Roman"/>
+                <w:color w:val="000000"/>
+                <w:szCs w:val="24"/>
+              </w:rPr>
+              <w:t>String</w:t>
+            </w:r>
+          </w:p>
+        </w:tc>
+        <w:tc>
+          <w:tcPr>
+            <w:tcW w:w="517" w:type="pct"/>
+            <w:tcBorders>
+              <w:top w:val="single" w:sz="4" w:space="0" w:color="auto"/>
+              <w:left w:val="single" w:sz="4" w:space="0" w:color="auto"/>
+              <w:bottom w:val="single" w:sz="4" w:space="0" w:color="auto"/>
+              <w:right w:val="single" w:sz="4" w:space="0" w:color="auto"/>
+            </w:tcBorders>
+          </w:tcPr>
+          <w:p>
+            <w:pPr>
+              <w:spacing w:after="0" w:line="240" w:lineRule="auto"/>
+              <w:jc w:val="center"/>
+              <w:rPr>
+                <w:rFonts w:eastAsia="Times New Roman"/>
+                <w:color w:val="000000"/>
+                <w:szCs w:val="24"/>
+              </w:rPr>
+            </w:pPr>
+            <w:r>
+              <w:rPr>
+                <w:rFonts w:eastAsia="Times New Roman"/>
+                <w:color w:val="000000"/>
+                <w:szCs w:val="24"/>
+              </w:rPr>
+              <w:t>N</w:t>
+            </w:r>
+          </w:p>
+        </w:tc>
+        <w:tc>
+          <w:tcPr>
+            <w:tcW w:w="1833" w:type="pct"/>
+            <w:tcBorders>
+              <w:top w:val="single" w:sz="4" w:space="0" w:color="auto"/>
+              <w:left w:val="single" w:sz="4" w:space="0" w:color="auto"/>
+              <w:bottom w:val="single" w:sz="4" w:space="0" w:color="auto"/>
+              <w:right w:val="single" w:sz="4" w:space="0" w:color="auto"/>
+            </w:tcBorders>
+          </w:tcPr>
+          <w:p>
+            <w:pPr>
+              <w:spacing w:after="0" w:line="240" w:lineRule="auto"/>
+              <w:jc w:val="both"/>
+              <w:rPr>
+                <w:rFonts w:eastAsia="Times New Roman"/>
+                <w:color w:val="000000"/>
+                <w:szCs w:val="24"/>
+              </w:rPr>
+            </w:pPr>
+          </w:p>
+        </w:tc>
+      </w:tr>
+      <w:tr>
+        <w:tc>
+          <w:tcPr>
+            <w:tcW w:w="1467" w:type="pct"/>
+            <w:tcBorders>
+              <w:top w:val="single" w:sz="4" w:space="0" w:color="auto"/>
+              <w:left w:val="single" w:sz="4" w:space="0" w:color="auto"/>
+              <w:bottom w:val="single" w:sz="4" w:space="0" w:color="auto"/>
+              <w:right w:val="single" w:sz="4" w:space="0" w:color="auto"/>
+            </w:tcBorders>
+            <w:hideMark/>
+          </w:tcPr>
+          <w:p>
+            <w:pPr>
+              <w:spacing w:after="0" w:line="240" w:lineRule="auto"/>
+              <w:jc w:val="both"/>
+              <w:rPr>
+                <w:rFonts w:eastAsia="Times New Roman"/>
+                <w:color w:val="000000"/>
+                <w:szCs w:val="24"/>
+              </w:rPr>
+            </w:pPr>
+            <w:r>
+              <w:rPr>
+                <w:color w:val="000000"/>
+                <w:szCs w:val="24"/>
+              </w:rPr>
+              <w:t>Status</w:t>
+            </w:r>
+          </w:p>
+        </w:tc>
+        <w:tc>
+          <w:tcPr>
+            <w:tcW w:w="1183" w:type="pct"/>
+            <w:tcBorders>
+              <w:top w:val="single" w:sz="4" w:space="0" w:color="auto"/>
+              <w:left w:val="single" w:sz="4" w:space="0" w:color="auto"/>
+              <w:bottom w:val="single" w:sz="4" w:space="0" w:color="auto"/>
+              <w:right w:val="single" w:sz="4" w:space="0" w:color="auto"/>
+            </w:tcBorders>
+            <w:hideMark/>
+          </w:tcPr>
+          <w:p>
+            <w:pPr>
+              <w:spacing w:after="0" w:line="240" w:lineRule="auto"/>
+              <w:jc w:val="center"/>
+              <w:rPr>
+                <w:rFonts w:eastAsia="Times New Roman"/>
+                <w:color w:val="000000"/>
+                <w:szCs w:val="24"/>
+              </w:rPr>
+            </w:pPr>
+            <w:r>
+              <w:rPr>
+                <w:color w:val="000000"/>
+                <w:szCs w:val="24"/>
+              </w:rPr>
+              <w:t>bit</w:t>
+            </w:r>
+          </w:p>
+        </w:tc>
+        <w:tc>
+          <w:tcPr>
+            <w:tcW w:w="517" w:type="pct"/>
+            <w:tcBorders>
+              <w:top w:val="single" w:sz="4" w:space="0" w:color="auto"/>
+              <w:left w:val="single" w:sz="4" w:space="0" w:color="auto"/>
+              <w:bottom w:val="single" w:sz="4" w:space="0" w:color="auto"/>
+              <w:right w:val="single" w:sz="4" w:space="0" w:color="auto"/>
+            </w:tcBorders>
+            <w:hideMark/>
+          </w:tcPr>
+          <w:p>
+            <w:pPr>
+              <w:spacing w:after="0" w:line="240" w:lineRule="auto"/>
+              <w:jc w:val="center"/>
+              <w:rPr>
+                <w:rFonts w:eastAsia="Times New Roman"/>
+                <w:color w:val="000000"/>
+                <w:szCs w:val="24"/>
+              </w:rPr>
+            </w:pPr>
+            <w:r>
+              <w:rPr>
+                <w:color w:val="000000"/>
+                <w:szCs w:val="24"/>
+              </w:rPr>
+              <w:t>N</w:t>
+            </w:r>
+          </w:p>
+        </w:tc>
+        <w:tc>
+          <w:tcPr>
+            <w:tcW w:w="1833" w:type="pct"/>
+            <w:tcBorders>
+              <w:top w:val="single" w:sz="4" w:space="0" w:color="auto"/>
+              <w:left w:val="single" w:sz="4" w:space="0" w:color="auto"/>
+              <w:bottom w:val="single" w:sz="4" w:space="0" w:color="auto"/>
+              <w:right w:val="single" w:sz="4" w:space="0" w:color="auto"/>
+            </w:tcBorders>
+            <w:hideMark/>
+          </w:tcPr>
+          <w:p>
+            <w:pPr>
+              <w:spacing w:after="0" w:line="240" w:lineRule="auto"/>
+              <w:jc w:val="both"/>
+              <w:rPr>
+                <w:rFonts w:eastAsia="Times New Roman"/>
+                <w:color w:val="000000"/>
+                <w:szCs w:val="24"/>
+              </w:rPr>
+            </w:pPr>
+            <w:r>
+              <w:rPr>
+                <w:color w:val="000000"/>
+                <w:szCs w:val="24"/>
+              </w:rPr>
+              <w:t>Trạng thái</w:t>
+            </w:r>
+          </w:p>
+        </w:tc>
+      </w:tr>
+    </w:tbl>
+    <w:p>
+      <w:pPr>
+        <w:pStyle w:val="Heading4"/>
+        <w:keepLines w:val="0"/>
+        <w:spacing w:before="240" w:after="60"/>
+        <w:ind w:left="720" w:hanging="360"/>
+        <w:rPr>
+          <w:rFonts w:ascii="Times New Roman" w:hAnsi="Times New Roman" w:cs="Times New Roman"/>
+          <w:b/>
+          <w:color w:val="auto"/>
+          <w:sz w:val="28"/>
+          <w:szCs w:val="28"/>
+        </w:rPr>
+      </w:pPr>
+      <w:r>
+        <w:rPr>
+          <w:rFonts w:ascii="Times New Roman" w:hAnsi="Times New Roman" w:cs="Times New Roman"/>
+          <w:b/>
+          <w:color w:val="auto"/>
+          <w:sz w:val="28"/>
+          <w:szCs w:val="28"/>
+        </w:rPr>
+        <w:t xml:space="preserve">3. </w:t>
+      </w:r>
+      <w:r>
+        <w:rPr>
+          <w:rFonts w:ascii="Times New Roman" w:hAnsi="Times New Roman" w:cs="Times New Roman"/>
+          <w:b/>
+          <w:color w:val="auto"/>
+          <w:sz w:val="28"/>
+          <w:szCs w:val="28"/>
+        </w:rPr>
+        <w:t>DmChucvu:</w:t>
       </w:r>
     </w:p>
     <w:tbl>
@@ -5202,7 +6294,7 @@
           </w:tcPr>
           <w:p>
             <w:pPr>
-              <w:spacing w:before="120" w:after="120" w:line="312" w:lineRule="auto"/>
+              <w:spacing w:after="0" w:line="240" w:lineRule="auto"/>
               <w:ind w:firstLine="720"/>
               <w:jc w:val="both"/>
               <w:rPr>
@@ -5231,7 +6323,7 @@
                 <w:color w:val="000000"/>
                 <w:szCs w:val="24"/>
               </w:rPr>
-              <w:t>DmDonvi</w:t>
+              <w:t>DmChucvu</w:t>
             </w:r>
           </w:p>
         </w:tc>
@@ -5255,7 +6347,7 @@
           </w:tcPr>
           <w:p>
             <w:pPr>
-              <w:spacing w:line="360" w:lineRule="auto"/>
+              <w:spacing w:after="0" w:line="240" w:lineRule="auto"/>
               <w:jc w:val="center"/>
               <w:rPr>
                 <w:rFonts w:eastAsia="Times New Roman"/>
@@ -5289,7 +6381,7 @@
           </w:tcPr>
           <w:p>
             <w:pPr>
-              <w:spacing w:line="360" w:lineRule="auto"/>
+              <w:spacing w:after="0" w:line="240" w:lineRule="auto"/>
               <w:jc w:val="center"/>
               <w:rPr>
                 <w:rFonts w:eastAsia="Times New Roman"/>
@@ -5323,7 +6415,7 @@
           </w:tcPr>
           <w:p>
             <w:pPr>
-              <w:spacing w:line="360" w:lineRule="auto"/>
+              <w:spacing w:after="0" w:line="240" w:lineRule="auto"/>
               <w:jc w:val="center"/>
               <w:rPr>
                 <w:rFonts w:eastAsia="Times New Roman"/>
@@ -5357,7 +6449,7 @@
           </w:tcPr>
           <w:p>
             <w:pPr>
-              <w:spacing w:line="360" w:lineRule="auto"/>
+              <w:spacing w:after="0" w:line="240" w:lineRule="auto"/>
               <w:jc w:val="center"/>
               <w:rPr>
                 <w:rFonts w:eastAsia="Times New Roman"/>
@@ -5391,7 +6483,7 @@
           </w:tcPr>
           <w:p>
             <w:pPr>
-              <w:spacing w:line="360" w:lineRule="auto"/>
+              <w:spacing w:after="0" w:line="240" w:lineRule="auto"/>
               <w:jc w:val="both"/>
               <w:rPr>
                 <w:rFonts w:eastAsia="Times New Roman"/>
@@ -5404,7 +6496,7 @@
                 <w:color w:val="000000"/>
                 <w:szCs w:val="24"/>
               </w:rPr>
-              <w:t>DonviId</w:t>
+              <w:t>Id</w:t>
             </w:r>
           </w:p>
         </w:tc>
@@ -5421,20 +6513,20 @@
           </w:tcPr>
           <w:p>
             <w:pPr>
-              <w:spacing w:line="360" w:lineRule="auto"/>
-              <w:jc w:val="center"/>
-              <w:rPr>
-                <w:rFonts w:eastAsia="Times New Roman"/>
-                <w:color w:val="000000"/>
-                <w:szCs w:val="24"/>
-              </w:rPr>
-            </w:pPr>
-            <w:r>
-              <w:rPr>
-                <w:color w:val="000000"/>
-                <w:szCs w:val="24"/>
-              </w:rPr>
-              <w:t>int</w:t>
+              <w:spacing w:after="0" w:line="240" w:lineRule="auto"/>
+              <w:jc w:val="center"/>
+              <w:rPr>
+                <w:rFonts w:eastAsia="Times New Roman"/>
+                <w:color w:val="000000"/>
+                <w:szCs w:val="24"/>
+              </w:rPr>
+            </w:pPr>
+            <w:r>
+              <w:rPr>
+                <w:color w:val="000000"/>
+                <w:szCs w:val="24"/>
+              </w:rPr>
+              <w:t>Guid</w:t>
             </w:r>
           </w:p>
         </w:tc>
@@ -5451,7 +6543,7 @@
           </w:tcPr>
           <w:p>
             <w:pPr>
-              <w:spacing w:line="360" w:lineRule="auto"/>
+              <w:spacing w:after="0" w:line="240" w:lineRule="auto"/>
               <w:jc w:val="center"/>
               <w:rPr>
                 <w:rFonts w:eastAsia="Times New Roman"/>
@@ -5481,7 +6573,7 @@
           </w:tcPr>
           <w:p>
             <w:pPr>
-              <w:spacing w:line="360" w:lineRule="auto"/>
+              <w:spacing w:after="0" w:line="240" w:lineRule="auto"/>
               <w:jc w:val="both"/>
               <w:rPr>
                 <w:rFonts w:eastAsia="Times New Roman"/>
@@ -5509,10 +6601,11 @@
               <w:bottom w:val="single" w:sz="4" w:space="0" w:color="auto"/>
               <w:right w:val="single" w:sz="4" w:space="0" w:color="auto"/>
             </w:tcBorders>
-          </w:tcPr>
-          <w:p>
-            <w:pPr>
-              <w:spacing w:line="360" w:lineRule="auto"/>
+            <w:hideMark/>
+          </w:tcPr>
+          <w:p>
+            <w:pPr>
+              <w:spacing w:after="0" w:line="240" w:lineRule="auto"/>
               <w:jc w:val="both"/>
               <w:rPr>
                 <w:rFonts w:eastAsia="Times New Roman"/>
@@ -5525,7 +6618,7 @@
                 <w:color w:val="000000"/>
                 <w:szCs w:val="24"/>
               </w:rPr>
-              <w:t>ParentId</w:t>
+              <w:t>Tên</w:t>
             </w:r>
           </w:p>
         </w:tc>
@@ -5538,23 +6631,24 @@
               <w:bottom w:val="single" w:sz="4" w:space="0" w:color="auto"/>
               <w:right w:val="single" w:sz="4" w:space="0" w:color="auto"/>
             </w:tcBorders>
-          </w:tcPr>
-          <w:p>
-            <w:pPr>
-              <w:spacing w:line="360" w:lineRule="auto"/>
-              <w:jc w:val="center"/>
-              <w:rPr>
-                <w:rFonts w:eastAsia="Times New Roman"/>
-                <w:color w:val="000000"/>
-                <w:szCs w:val="24"/>
-              </w:rPr>
-            </w:pPr>
-            <w:r>
-              <w:rPr>
-                <w:color w:val="000000"/>
-                <w:szCs w:val="24"/>
-              </w:rPr>
-              <w:t>int</w:t>
+            <w:hideMark/>
+          </w:tcPr>
+          <w:p>
+            <w:pPr>
+              <w:spacing w:after="0" w:line="240" w:lineRule="auto"/>
+              <w:jc w:val="center"/>
+              <w:rPr>
+                <w:rFonts w:eastAsia="Times New Roman"/>
+                <w:color w:val="000000"/>
+                <w:szCs w:val="24"/>
+              </w:rPr>
+            </w:pPr>
+            <w:r>
+              <w:rPr>
+                <w:color w:val="000000"/>
+                <w:szCs w:val="24"/>
+              </w:rPr>
+              <w:t>String</w:t>
             </w:r>
           </w:p>
         </w:tc>
@@ -5567,10 +6661,11 @@
               <w:bottom w:val="single" w:sz="4" w:space="0" w:color="auto"/>
               <w:right w:val="single" w:sz="4" w:space="0" w:color="auto"/>
             </w:tcBorders>
-          </w:tcPr>
-          <w:p>
-            <w:pPr>
-              <w:spacing w:line="360" w:lineRule="auto"/>
+            <w:hideMark/>
+          </w:tcPr>
+          <w:p>
+            <w:pPr>
+              <w:spacing w:after="0" w:line="240" w:lineRule="auto"/>
               <w:jc w:val="center"/>
               <w:rPr>
                 <w:rFonts w:eastAsia="Times New Roman"/>
@@ -5599,7 +6694,7 @@
           </w:tcPr>
           <w:p>
             <w:pPr>
-              <w:spacing w:line="360" w:lineRule="auto"/>
+              <w:spacing w:after="0" w:line="240" w:lineRule="auto"/>
               <w:jc w:val="both"/>
               <w:rPr>
                 <w:rFonts w:eastAsia="Times New Roman"/>
@@ -5620,24 +6715,22 @@
               <w:bottom w:val="single" w:sz="4" w:space="0" w:color="auto"/>
               <w:right w:val="single" w:sz="4" w:space="0" w:color="auto"/>
             </w:tcBorders>
-            <w:hideMark/>
-          </w:tcPr>
-          <w:p>
-            <w:pPr>
-              <w:spacing w:line="360" w:lineRule="auto"/>
+          </w:tcPr>
+          <w:p>
+            <w:pPr>
+              <w:spacing w:after="0" w:line="240" w:lineRule="auto"/>
               <w:jc w:val="both"/>
               <w:rPr>
-                <w:rFonts w:eastAsia="Times New Roman"/>
-                <w:color w:val="000000"/>
-                <w:szCs w:val="24"/>
-              </w:rPr>
-            </w:pPr>
-            <w:r>
-              <w:rPr>
-                <w:color w:val="000000"/>
-                <w:szCs w:val="24"/>
-              </w:rPr>
-              <w:t>Ma</w:t>
+                <w:color w:val="000000"/>
+                <w:szCs w:val="24"/>
+              </w:rPr>
+            </w:pPr>
+            <w:r>
+              <w:rPr>
+                <w:color w:val="000000"/>
+                <w:szCs w:val="24"/>
+              </w:rPr>
+              <w:t>Viettat</w:t>
             </w:r>
           </w:p>
         </w:tc>
@@ -5650,14 +6743,12 @@
               <w:bottom w:val="single" w:sz="4" w:space="0" w:color="auto"/>
               <w:right w:val="single" w:sz="4" w:space="0" w:color="auto"/>
             </w:tcBorders>
-            <w:hideMark/>
-          </w:tcPr>
-          <w:p>
-            <w:pPr>
-              <w:spacing w:line="360" w:lineRule="auto"/>
-              <w:jc w:val="center"/>
-              <w:rPr>
-                <w:rFonts w:eastAsia="Times New Roman"/>
+          </w:tcPr>
+          <w:p>
+            <w:pPr>
+              <w:spacing w:after="0" w:line="240" w:lineRule="auto"/>
+              <w:jc w:val="center"/>
+              <w:rPr>
                 <w:color w:val="000000"/>
                 <w:szCs w:val="24"/>
               </w:rPr>
@@ -5680,14 +6771,12 @@
               <w:bottom w:val="single" w:sz="4" w:space="0" w:color="auto"/>
               <w:right w:val="single" w:sz="4" w:space="0" w:color="auto"/>
             </w:tcBorders>
-            <w:hideMark/>
-          </w:tcPr>
-          <w:p>
-            <w:pPr>
-              <w:spacing w:line="360" w:lineRule="auto"/>
-              <w:jc w:val="center"/>
-              <w:rPr>
-                <w:rFonts w:eastAsia="Times New Roman"/>
+          </w:tcPr>
+          <w:p>
+            <w:pPr>
+              <w:spacing w:after="0" w:line="240" w:lineRule="auto"/>
+              <w:jc w:val="center"/>
+              <w:rPr>
                 <w:color w:val="000000"/>
                 <w:szCs w:val="24"/>
               </w:rPr>
@@ -5710,11 +6799,10 @@
               <w:bottom w:val="single" w:sz="4" w:space="0" w:color="auto"/>
               <w:right w:val="single" w:sz="4" w:space="0" w:color="auto"/>
             </w:tcBorders>
-            <w:hideMark/>
-          </w:tcPr>
-          <w:p>
-            <w:pPr>
-              <w:spacing w:line="360" w:lineRule="auto"/>
+          </w:tcPr>
+          <w:p>
+            <w:pPr>
+              <w:spacing w:after="0" w:line="240" w:lineRule="auto"/>
               <w:jc w:val="both"/>
               <w:rPr>
                 <w:rFonts w:eastAsia="Times New Roman"/>
@@ -5722,13 +6810,6 @@
                 <w:szCs w:val="24"/>
               </w:rPr>
             </w:pPr>
-            <w:r>
-              <w:rPr>
-                <w:color w:val="000000"/>
-                <w:szCs w:val="24"/>
-              </w:rPr>
-              <w:t>Mã đơn vị</w:t>
-            </w:r>
           </w:p>
         </w:tc>
       </w:tr>
@@ -5742,11 +6823,10 @@
               <w:bottom w:val="single" w:sz="4" w:space="0" w:color="auto"/>
               <w:right w:val="single" w:sz="4" w:space="0" w:color="auto"/>
             </w:tcBorders>
-            <w:hideMark/>
-          </w:tcPr>
-          <w:p>
-            <w:pPr>
-              <w:spacing w:line="360" w:lineRule="auto"/>
+          </w:tcPr>
+          <w:p>
+            <w:pPr>
+              <w:spacing w:after="0" w:line="240" w:lineRule="auto"/>
               <w:jc w:val="both"/>
               <w:rPr>
                 <w:rFonts w:eastAsia="Times New Roman"/>
@@ -5756,10 +6836,11 @@
             </w:pPr>
             <w:r>
               <w:rPr>
-                <w:color w:val="000000"/>
-                <w:szCs w:val="24"/>
-              </w:rPr>
-              <w:t>Tên</w:t>
+                <w:rFonts w:eastAsia="Times New Roman"/>
+                <w:color w:val="000000"/>
+                <w:szCs w:val="24"/>
+              </w:rPr>
+              <w:t>Ghichu</w:t>
             </w:r>
           </w:p>
         </w:tc>
@@ -5772,20 +6853,20 @@
               <w:bottom w:val="single" w:sz="4" w:space="0" w:color="auto"/>
               <w:right w:val="single" w:sz="4" w:space="0" w:color="auto"/>
             </w:tcBorders>
-            <w:hideMark/>
-          </w:tcPr>
-          <w:p>
-            <w:pPr>
-              <w:spacing w:line="360" w:lineRule="auto"/>
-              <w:jc w:val="center"/>
-              <w:rPr>
-                <w:rFonts w:eastAsia="Times New Roman"/>
-                <w:color w:val="000000"/>
-                <w:szCs w:val="24"/>
-              </w:rPr>
-            </w:pPr>
-            <w:r>
-              <w:rPr>
+          </w:tcPr>
+          <w:p>
+            <w:pPr>
+              <w:spacing w:after="0" w:line="240" w:lineRule="auto"/>
+              <w:jc w:val="center"/>
+              <w:rPr>
+                <w:rFonts w:eastAsia="Times New Roman"/>
+                <w:color w:val="000000"/>
+                <w:szCs w:val="24"/>
+              </w:rPr>
+            </w:pPr>
+            <w:r>
+              <w:rPr>
+                <w:rFonts w:eastAsia="Times New Roman"/>
                 <w:color w:val="000000"/>
                 <w:szCs w:val="24"/>
               </w:rPr>
@@ -5802,20 +6883,20 @@
               <w:bottom w:val="single" w:sz="4" w:space="0" w:color="auto"/>
               <w:right w:val="single" w:sz="4" w:space="0" w:color="auto"/>
             </w:tcBorders>
-            <w:hideMark/>
-          </w:tcPr>
-          <w:p>
-            <w:pPr>
-              <w:spacing w:line="360" w:lineRule="auto"/>
-              <w:jc w:val="center"/>
-              <w:rPr>
-                <w:rFonts w:eastAsia="Times New Roman"/>
-                <w:color w:val="000000"/>
-                <w:szCs w:val="24"/>
-              </w:rPr>
-            </w:pPr>
-            <w:r>
-              <w:rPr>
+          </w:tcPr>
+          <w:p>
+            <w:pPr>
+              <w:spacing w:after="0" w:line="240" w:lineRule="auto"/>
+              <w:jc w:val="center"/>
+              <w:rPr>
+                <w:rFonts w:eastAsia="Times New Roman"/>
+                <w:color w:val="000000"/>
+                <w:szCs w:val="24"/>
+              </w:rPr>
+            </w:pPr>
+            <w:r>
+              <w:rPr>
+                <w:rFonts w:eastAsia="Times New Roman"/>
                 <w:color w:val="000000"/>
                 <w:szCs w:val="24"/>
               </w:rPr>
@@ -5835,7 +6916,7 @@
           </w:tcPr>
           <w:p>
             <w:pPr>
-              <w:spacing w:line="360" w:lineRule="auto"/>
+              <w:spacing w:after="0" w:line="240" w:lineRule="auto"/>
               <w:jc w:val="both"/>
               <w:rPr>
                 <w:rFonts w:eastAsia="Times New Roman"/>
@@ -5856,22 +6937,24 @@
               <w:bottom w:val="single" w:sz="4" w:space="0" w:color="auto"/>
               <w:right w:val="single" w:sz="4" w:space="0" w:color="auto"/>
             </w:tcBorders>
-          </w:tcPr>
-          <w:p>
-            <w:pPr>
-              <w:spacing w:line="360" w:lineRule="auto"/>
+            <w:hideMark/>
+          </w:tcPr>
+          <w:p>
+            <w:pPr>
+              <w:spacing w:after="0" w:line="240" w:lineRule="auto"/>
               <w:jc w:val="both"/>
               <w:rPr>
-                <w:color w:val="000000"/>
-                <w:szCs w:val="24"/>
-              </w:rPr>
-            </w:pPr>
-            <w:r>
-              <w:rPr>
-                <w:color w:val="000000"/>
-                <w:szCs w:val="24"/>
-              </w:rPr>
-              <w:t>Viettat</w:t>
+                <w:rFonts w:eastAsia="Times New Roman"/>
+                <w:color w:val="000000"/>
+                <w:szCs w:val="24"/>
+              </w:rPr>
+            </w:pPr>
+            <w:r>
+              <w:rPr>
+                <w:color w:val="000000"/>
+                <w:szCs w:val="24"/>
+              </w:rPr>
+              <w:t>Status</w:t>
             </w:r>
           </w:p>
         </w:tc>
@@ -5884,22 +6967,24 @@
               <w:bottom w:val="single" w:sz="4" w:space="0" w:color="auto"/>
               <w:right w:val="single" w:sz="4" w:space="0" w:color="auto"/>
             </w:tcBorders>
-          </w:tcPr>
-          <w:p>
-            <w:pPr>
-              <w:spacing w:line="360" w:lineRule="auto"/>
-              <w:jc w:val="center"/>
-              <w:rPr>
-                <w:color w:val="000000"/>
-                <w:szCs w:val="24"/>
-              </w:rPr>
-            </w:pPr>
-            <w:r>
-              <w:rPr>
-                <w:color w:val="000000"/>
-                <w:szCs w:val="24"/>
-              </w:rPr>
-              <w:t>String</w:t>
+            <w:hideMark/>
+          </w:tcPr>
+          <w:p>
+            <w:pPr>
+              <w:spacing w:after="0" w:line="240" w:lineRule="auto"/>
+              <w:jc w:val="center"/>
+              <w:rPr>
+                <w:rFonts w:eastAsia="Times New Roman"/>
+                <w:color w:val="000000"/>
+                <w:szCs w:val="24"/>
+              </w:rPr>
+            </w:pPr>
+            <w:r>
+              <w:rPr>
+                <w:color w:val="000000"/>
+                <w:szCs w:val="24"/>
+              </w:rPr>
+              <w:t>bit</w:t>
             </w:r>
           </w:p>
         </w:tc>
@@ -5912,12 +6997,14 @@
               <w:bottom w:val="single" w:sz="4" w:space="0" w:color="auto"/>
               <w:right w:val="single" w:sz="4" w:space="0" w:color="auto"/>
             </w:tcBorders>
-          </w:tcPr>
-          <w:p>
-            <w:pPr>
-              <w:spacing w:line="360" w:lineRule="auto"/>
-              <w:jc w:val="center"/>
-              <w:rPr>
+            <w:hideMark/>
+          </w:tcPr>
+          <w:p>
+            <w:pPr>
+              <w:spacing w:after="0" w:line="240" w:lineRule="auto"/>
+              <w:jc w:val="center"/>
+              <w:rPr>
+                <w:rFonts w:eastAsia="Times New Roman"/>
                 <w:color w:val="000000"/>
                 <w:szCs w:val="24"/>
               </w:rPr>
@@ -5940,240 +7027,11 @@
               <w:bottom w:val="single" w:sz="4" w:space="0" w:color="auto"/>
               <w:right w:val="single" w:sz="4" w:space="0" w:color="auto"/>
             </w:tcBorders>
-          </w:tcPr>
-          <w:p>
-            <w:pPr>
-              <w:spacing w:line="360" w:lineRule="auto"/>
-              <w:jc w:val="both"/>
-              <w:rPr>
-                <w:rFonts w:eastAsia="Times New Roman"/>
-                <w:color w:val="000000"/>
-                <w:szCs w:val="24"/>
-              </w:rPr>
-            </w:pPr>
-          </w:p>
-        </w:tc>
-      </w:tr>
-      <w:tr>
-        <w:tc>
-          <w:tcPr>
-            <w:tcW w:w="1241" w:type="pct"/>
-            <w:tcBorders>
-              <w:top w:val="single" w:sz="4" w:space="0" w:color="auto"/>
-              <w:left w:val="single" w:sz="4" w:space="0" w:color="auto"/>
-              <w:bottom w:val="single" w:sz="4" w:space="0" w:color="auto"/>
-              <w:right w:val="single" w:sz="4" w:space="0" w:color="auto"/>
-            </w:tcBorders>
-          </w:tcPr>
-          <w:p>
-            <w:pPr>
-              <w:spacing w:line="360" w:lineRule="auto"/>
-              <w:jc w:val="both"/>
-              <w:rPr>
-                <w:rFonts w:eastAsia="Times New Roman"/>
-                <w:color w:val="000000"/>
-                <w:szCs w:val="24"/>
-              </w:rPr>
-            </w:pPr>
-            <w:r>
-              <w:rPr>
-                <w:rFonts w:eastAsia="Times New Roman"/>
-                <w:color w:val="000000"/>
-                <w:szCs w:val="24"/>
-              </w:rPr>
-              <w:lastRenderedPageBreak/>
-              <w:t>Ghichu</w:t>
-            </w:r>
-          </w:p>
-        </w:tc>
-        <w:tc>
-          <w:tcPr>
-            <w:tcW w:w="1258" w:type="pct"/>
-            <w:tcBorders>
-              <w:top w:val="single" w:sz="4" w:space="0" w:color="auto"/>
-              <w:left w:val="single" w:sz="4" w:space="0" w:color="auto"/>
-              <w:bottom w:val="single" w:sz="4" w:space="0" w:color="auto"/>
-              <w:right w:val="single" w:sz="4" w:space="0" w:color="auto"/>
-            </w:tcBorders>
-          </w:tcPr>
-          <w:p>
-            <w:pPr>
-              <w:spacing w:line="360" w:lineRule="auto"/>
-              <w:jc w:val="center"/>
-              <w:rPr>
-                <w:rFonts w:eastAsia="Times New Roman"/>
-                <w:color w:val="000000"/>
-                <w:szCs w:val="24"/>
-              </w:rPr>
-            </w:pPr>
-            <w:r>
-              <w:rPr>
-                <w:rFonts w:eastAsia="Times New Roman"/>
-                <w:color w:val="000000"/>
-                <w:szCs w:val="24"/>
-              </w:rPr>
-              <w:t>String</w:t>
-            </w:r>
-          </w:p>
-        </w:tc>
-        <w:tc>
-          <w:tcPr>
-            <w:tcW w:w="592" w:type="pct"/>
-            <w:tcBorders>
-              <w:top w:val="single" w:sz="4" w:space="0" w:color="auto"/>
-              <w:left w:val="single" w:sz="4" w:space="0" w:color="auto"/>
-              <w:bottom w:val="single" w:sz="4" w:space="0" w:color="auto"/>
-              <w:right w:val="single" w:sz="4" w:space="0" w:color="auto"/>
-            </w:tcBorders>
-          </w:tcPr>
-          <w:p>
-            <w:pPr>
-              <w:spacing w:line="360" w:lineRule="auto"/>
-              <w:jc w:val="center"/>
-              <w:rPr>
-                <w:rFonts w:eastAsia="Times New Roman"/>
-                <w:color w:val="000000"/>
-                <w:szCs w:val="24"/>
-              </w:rPr>
-            </w:pPr>
-            <w:r>
-              <w:rPr>
-                <w:rFonts w:eastAsia="Times New Roman"/>
-                <w:color w:val="000000"/>
-                <w:szCs w:val="24"/>
-              </w:rPr>
-              <w:t>N</w:t>
-            </w:r>
-          </w:p>
-        </w:tc>
-        <w:tc>
-          <w:tcPr>
-            <w:tcW w:w="1909" w:type="pct"/>
-            <w:tcBorders>
-              <w:top w:val="single" w:sz="4" w:space="0" w:color="auto"/>
-              <w:left w:val="single" w:sz="4" w:space="0" w:color="auto"/>
-              <w:bottom w:val="single" w:sz="4" w:space="0" w:color="auto"/>
-              <w:right w:val="single" w:sz="4" w:space="0" w:color="auto"/>
-            </w:tcBorders>
-          </w:tcPr>
-          <w:p>
-            <w:pPr>
-              <w:spacing w:line="360" w:lineRule="auto"/>
-              <w:jc w:val="both"/>
-              <w:rPr>
-                <w:rFonts w:eastAsia="Times New Roman"/>
-                <w:color w:val="000000"/>
-                <w:szCs w:val="24"/>
-              </w:rPr>
-            </w:pPr>
-          </w:p>
-        </w:tc>
-      </w:tr>
-      <w:tr>
-        <w:tc>
-          <w:tcPr>
-            <w:tcW w:w="1241" w:type="pct"/>
-            <w:tcBorders>
-              <w:top w:val="single" w:sz="4" w:space="0" w:color="auto"/>
-              <w:left w:val="single" w:sz="4" w:space="0" w:color="auto"/>
-              <w:bottom w:val="single" w:sz="4" w:space="0" w:color="auto"/>
-              <w:right w:val="single" w:sz="4" w:space="0" w:color="auto"/>
-            </w:tcBorders>
             <w:hideMark/>
           </w:tcPr>
           <w:p>
             <w:pPr>
-              <w:spacing w:line="360" w:lineRule="auto"/>
-              <w:jc w:val="both"/>
-              <w:rPr>
-                <w:rFonts w:eastAsia="Times New Roman"/>
-                <w:color w:val="000000"/>
-                <w:szCs w:val="24"/>
-              </w:rPr>
-            </w:pPr>
-            <w:r>
-              <w:rPr>
-                <w:color w:val="000000"/>
-                <w:szCs w:val="24"/>
-              </w:rPr>
-              <w:t>Status</w:t>
-            </w:r>
-          </w:p>
-        </w:tc>
-        <w:tc>
-          <w:tcPr>
-            <w:tcW w:w="1258" w:type="pct"/>
-            <w:tcBorders>
-              <w:top w:val="single" w:sz="4" w:space="0" w:color="auto"/>
-              <w:left w:val="single" w:sz="4" w:space="0" w:color="auto"/>
-              <w:bottom w:val="single" w:sz="4" w:space="0" w:color="auto"/>
-              <w:right w:val="single" w:sz="4" w:space="0" w:color="auto"/>
-            </w:tcBorders>
-            <w:hideMark/>
-          </w:tcPr>
-          <w:p>
-            <w:pPr>
-              <w:spacing w:line="360" w:lineRule="auto"/>
-              <w:jc w:val="center"/>
-              <w:rPr>
-                <w:rFonts w:eastAsia="Times New Roman"/>
-                <w:color w:val="000000"/>
-                <w:szCs w:val="24"/>
-              </w:rPr>
-            </w:pPr>
-            <w:r>
-              <w:rPr>
-                <w:color w:val="000000"/>
-                <w:szCs w:val="24"/>
-              </w:rPr>
-              <w:t>bit</w:t>
-            </w:r>
-          </w:p>
-        </w:tc>
-        <w:tc>
-          <w:tcPr>
-            <w:tcW w:w="592" w:type="pct"/>
-            <w:tcBorders>
-              <w:top w:val="single" w:sz="4" w:space="0" w:color="auto"/>
-              <w:left w:val="single" w:sz="4" w:space="0" w:color="auto"/>
-              <w:bottom w:val="single" w:sz="4" w:space="0" w:color="auto"/>
-              <w:right w:val="single" w:sz="4" w:space="0" w:color="auto"/>
-            </w:tcBorders>
-            <w:hideMark/>
-          </w:tcPr>
-          <w:p>
-            <w:pPr>
-              <w:spacing w:line="360" w:lineRule="auto"/>
-              <w:jc w:val="center"/>
-              <w:rPr>
-                <w:rFonts w:eastAsia="Times New Roman"/>
-                <w:color w:val="000000"/>
-                <w:szCs w:val="24"/>
-              </w:rPr>
-            </w:pPr>
-            <w:r>
-              <w:rPr>
-                <w:color w:val="000000"/>
-                <w:szCs w:val="24"/>
-              </w:rPr>
-              <w:t>N</w:t>
-            </w:r>
-          </w:p>
-        </w:tc>
-        <w:tc>
-          <w:tcPr>
-            <w:tcW w:w="1909" w:type="pct"/>
-            <w:tcBorders>
-              <w:top w:val="single" w:sz="4" w:space="0" w:color="auto"/>
-              <w:left w:val="single" w:sz="4" w:space="0" w:color="auto"/>
-              <w:bottom w:val="single" w:sz="4" w:space="0" w:color="auto"/>
-              <w:right w:val="single" w:sz="4" w:space="0" w:color="auto"/>
-            </w:tcBorders>
-            <w:hideMark/>
-          </w:tcPr>
-          <w:p>
-            <w:pPr>
-              <w:spacing w:line="360" w:lineRule="auto"/>
+              <w:spacing w:after="0" w:line="240" w:lineRule="auto"/>
               <w:jc w:val="both"/>
               <w:rPr>
                 <w:rFonts w:eastAsia="Times New Roman"/>
@@ -6192,22 +7050,39 @@
         </w:tc>
       </w:tr>
     </w:tbl>
-    <w:p/>
     <w:p>
       <w:pPr>
         <w:pStyle w:val="Heading4"/>
         <w:keepLines w:val="0"/>
-        <w:numPr>
-          <w:ilvl w:val="0"/>
-          <w:numId w:val="6"/>
-        </w:numPr>
         <w:spacing w:before="240" w:after="60"/>
-      </w:pPr>
-      <w:r>
-        <w:t>DmChucvu</w:t>
-      </w:r>
-      <w:r>
-        <w:t>:</w:t>
+        <w:ind w:left="720" w:hanging="360"/>
+        <w:rPr>
+          <w:rFonts w:ascii="Times New Roman" w:hAnsi="Times New Roman" w:cs="Times New Roman"/>
+          <w:b/>
+          <w:color w:val="auto"/>
+          <w:sz w:val="28"/>
+          <w:szCs w:val="28"/>
+        </w:rPr>
+      </w:pPr>
+      <w:r>
+        <w:rPr>
+          <w:rFonts w:ascii="Times New Roman" w:hAnsi="Times New Roman" w:cs="Times New Roman"/>
+          <w:b/>
+          <w:color w:val="auto"/>
+          <w:sz w:val="28"/>
+          <w:szCs w:val="28"/>
+        </w:rPr>
+        <w:t xml:space="preserve">4. </w:t>
+      </w:r>
+      <w:r>
+        <w:rPr>
+          <w:rFonts w:ascii="Times New Roman" w:hAnsi="Times New Roman" w:cs="Times New Roman"/>
+          <w:b/>
+          <w:color w:val="auto"/>
+          <w:sz w:val="28"/>
+          <w:szCs w:val="28"/>
+        </w:rPr>
+        <w:t>DmCapbac:</w:t>
       </w:r>
     </w:p>
     <w:tbl>
@@ -6245,7 +7120,7 @@
           </w:tcPr>
           <w:p>
             <w:pPr>
-              <w:spacing w:before="120" w:after="120" w:line="312" w:lineRule="auto"/>
+              <w:spacing w:after="0" w:line="240" w:lineRule="auto"/>
               <w:ind w:firstLine="720"/>
               <w:jc w:val="both"/>
               <w:rPr>
@@ -6274,7 +7149,7 @@
                 <w:color w:val="000000"/>
                 <w:szCs w:val="24"/>
               </w:rPr>
-              <w:t>DmChucvu</w:t>
+              <w:t>DmCapbac</w:t>
             </w:r>
           </w:p>
         </w:tc>
@@ -6298,7 +7173,7 @@
           </w:tcPr>
           <w:p>
             <w:pPr>
-              <w:spacing w:line="360" w:lineRule="auto"/>
+              <w:spacing w:after="0" w:line="240" w:lineRule="auto"/>
               <w:jc w:val="center"/>
               <w:rPr>
                 <w:rFonts w:eastAsia="Times New Roman"/>
@@ -6332,7 +7207,7 @@
           </w:tcPr>
           <w:p>
             <w:pPr>
-              <w:spacing w:line="360" w:lineRule="auto"/>
+              <w:spacing w:after="0" w:line="240" w:lineRule="auto"/>
               <w:jc w:val="center"/>
               <w:rPr>
                 <w:rFonts w:eastAsia="Times New Roman"/>
@@ -6366,7 +7241,7 @@
           </w:tcPr>
           <w:p>
             <w:pPr>
-              <w:spacing w:line="360" w:lineRule="auto"/>
+              <w:spacing w:after="0" w:line="240" w:lineRule="auto"/>
               <w:jc w:val="center"/>
               <w:rPr>
                 <w:rFonts w:eastAsia="Times New Roman"/>
@@ -6400,7 +7275,7 @@
           </w:tcPr>
           <w:p>
             <w:pPr>
-              <w:spacing w:line="360" w:lineRule="auto"/>
+              <w:spacing w:after="0" w:line="240" w:lineRule="auto"/>
               <w:jc w:val="center"/>
               <w:rPr>
                 <w:rFonts w:eastAsia="Times New Roman"/>
@@ -6434,7 +7309,7 @@
           </w:tcPr>
           <w:p>
             <w:pPr>
-              <w:spacing w:line="360" w:lineRule="auto"/>
+              <w:spacing w:after="0" w:line="240" w:lineRule="auto"/>
               <w:jc w:val="both"/>
               <w:rPr>
                 <w:rFonts w:eastAsia="Times New Roman"/>
@@ -6447,7 +7322,7 @@
                 <w:color w:val="000000"/>
                 <w:szCs w:val="24"/>
               </w:rPr>
-              <w:t>ChucvuId</w:t>
+              <w:t>Id</w:t>
             </w:r>
           </w:p>
         </w:tc>
@@ -6464,20 +7339,20 @@
           </w:tcPr>
           <w:p>
             <w:pPr>
-              <w:spacing w:line="360" w:lineRule="auto"/>
-              <w:jc w:val="center"/>
-              <w:rPr>
-                <w:rFonts w:eastAsia="Times New Roman"/>
-                <w:color w:val="000000"/>
-                <w:szCs w:val="24"/>
-              </w:rPr>
-            </w:pPr>
-            <w:r>
-              <w:rPr>
-                <w:color w:val="000000"/>
-                <w:szCs w:val="24"/>
-              </w:rPr>
-              <w:t>int</w:t>
+              <w:spacing w:after="0" w:line="240" w:lineRule="auto"/>
+              <w:jc w:val="center"/>
+              <w:rPr>
+                <w:rFonts w:eastAsia="Times New Roman"/>
+                <w:color w:val="000000"/>
+                <w:szCs w:val="24"/>
+              </w:rPr>
+            </w:pPr>
+            <w:r>
+              <w:rPr>
+                <w:color w:val="000000"/>
+                <w:szCs w:val="24"/>
+              </w:rPr>
+              <w:t>Guid</w:t>
             </w:r>
           </w:p>
         </w:tc>
@@ -6494,7 +7369,7 @@
           </w:tcPr>
           <w:p>
             <w:pPr>
-              <w:spacing w:line="360" w:lineRule="auto"/>
+              <w:spacing w:after="0" w:line="240" w:lineRule="auto"/>
               <w:jc w:val="center"/>
               <w:rPr>
                 <w:rFonts w:eastAsia="Times New Roman"/>
@@ -6524,7 +7399,7 @@
           </w:tcPr>
           <w:p>
             <w:pPr>
-              <w:spacing w:line="360" w:lineRule="auto"/>
+              <w:spacing w:after="0" w:line="240" w:lineRule="auto"/>
               <w:jc w:val="both"/>
               <w:rPr>
                 <w:rFonts w:eastAsia="Times New Roman"/>
@@ -6556,7 +7431,7 @@
           </w:tcPr>
           <w:p>
             <w:pPr>
-              <w:spacing w:line="360" w:lineRule="auto"/>
+              <w:spacing w:after="0" w:line="240" w:lineRule="auto"/>
               <w:jc w:val="both"/>
               <w:rPr>
                 <w:rFonts w:eastAsia="Times New Roman"/>
@@ -6586,7 +7461,7 @@
           </w:tcPr>
           <w:p>
             <w:pPr>
-              <w:spacing w:line="360" w:lineRule="auto"/>
+              <w:spacing w:after="0" w:line="240" w:lineRule="auto"/>
               <w:jc w:val="center"/>
               <w:rPr>
                 <w:rFonts w:eastAsia="Times New Roman"/>
@@ -6616,7 +7491,7 @@
           </w:tcPr>
           <w:p>
             <w:pPr>
-              <w:spacing w:line="360" w:lineRule="auto"/>
+              <w:spacing w:after="0" w:line="240" w:lineRule="auto"/>
               <w:jc w:val="center"/>
               <w:rPr>
                 <w:rFonts w:eastAsia="Times New Roman"/>
@@ -6645,7 +7520,7 @@
           </w:tcPr>
           <w:p>
             <w:pPr>
-              <w:spacing w:line="360" w:lineRule="auto"/>
+              <w:spacing w:after="0" w:line="240" w:lineRule="auto"/>
               <w:jc w:val="both"/>
               <w:rPr>
                 <w:rFonts w:eastAsia="Times New Roman"/>
@@ -6669,7 +7544,7 @@
           </w:tcPr>
           <w:p>
             <w:pPr>
-              <w:spacing w:line="360" w:lineRule="auto"/>
+              <w:spacing w:after="0" w:line="240" w:lineRule="auto"/>
               <w:jc w:val="both"/>
               <w:rPr>
                 <w:color w:val="000000"/>
@@ -6697,7 +7572,7 @@
           </w:tcPr>
           <w:p>
             <w:pPr>
-              <w:spacing w:line="360" w:lineRule="auto"/>
+              <w:spacing w:after="0" w:line="240" w:lineRule="auto"/>
               <w:jc w:val="center"/>
               <w:rPr>
                 <w:color w:val="000000"/>
@@ -6725,7 +7600,7 @@
           </w:tcPr>
           <w:p>
             <w:pPr>
-              <w:spacing w:line="360" w:lineRule="auto"/>
+              <w:spacing w:after="0" w:line="240" w:lineRule="auto"/>
               <w:jc w:val="center"/>
               <w:rPr>
                 <w:color w:val="000000"/>
@@ -6753,7 +7628,7 @@
           </w:tcPr>
           <w:p>
             <w:pPr>
-              <w:spacing w:line="360" w:lineRule="auto"/>
+              <w:spacing w:after="0" w:line="240" w:lineRule="auto"/>
               <w:jc w:val="both"/>
               <w:rPr>
                 <w:rFonts w:eastAsia="Times New Roman"/>
@@ -6777,7 +7652,7 @@
           </w:tcPr>
           <w:p>
             <w:pPr>
-              <w:spacing w:line="360" w:lineRule="auto"/>
+              <w:spacing w:after="0" w:line="240" w:lineRule="auto"/>
               <w:jc w:val="both"/>
               <w:rPr>
                 <w:rFonts w:eastAsia="Times New Roman"/>
@@ -6807,7 +7682,7 @@
           </w:tcPr>
           <w:p>
             <w:pPr>
-              <w:spacing w:line="360" w:lineRule="auto"/>
+              <w:spacing w:after="0" w:line="240" w:lineRule="auto"/>
               <w:jc w:val="center"/>
               <w:rPr>
                 <w:rFonts w:eastAsia="Times New Roman"/>
@@ -6837,7 +7712,7 @@
           </w:tcPr>
           <w:p>
             <w:pPr>
-              <w:spacing w:line="360" w:lineRule="auto"/>
+              <w:spacing w:after="0" w:line="240" w:lineRule="auto"/>
               <w:jc w:val="center"/>
               <w:rPr>
                 <w:rFonts w:eastAsia="Times New Roman"/>
@@ -6867,7 +7742,7 @@
           </w:tcPr>
           <w:p>
             <w:pPr>
-              <w:spacing w:line="360" w:lineRule="auto"/>
+              <w:spacing w:after="0" w:line="240" w:lineRule="auto"/>
               <w:jc w:val="both"/>
               <w:rPr>
                 <w:rFonts w:eastAsia="Times New Roman"/>
@@ -6892,7 +7767,7 @@
           </w:tcPr>
           <w:p>
             <w:pPr>
-              <w:spacing w:line="360" w:lineRule="auto"/>
+              <w:spacing w:after="0" w:line="240" w:lineRule="auto"/>
               <w:jc w:val="both"/>
               <w:rPr>
                 <w:rFonts w:eastAsia="Times New Roman"/>
@@ -6922,7 +7797,7 @@
           </w:tcPr>
           <w:p>
             <w:pPr>
-              <w:spacing w:line="360" w:lineRule="auto"/>
+              <w:spacing w:after="0" w:line="240" w:lineRule="auto"/>
               <w:jc w:val="center"/>
               <w:rPr>
                 <w:rFonts w:eastAsia="Times New Roman"/>
@@ -6952,7 +7827,7 @@
           </w:tcPr>
           <w:p>
             <w:pPr>
-              <w:spacing w:line="360" w:lineRule="auto"/>
+              <w:spacing w:after="0" w:line="240" w:lineRule="auto"/>
               <w:jc w:val="center"/>
               <w:rPr>
                 <w:rFonts w:eastAsia="Times New Roman"/>
@@ -6982,7 +7857,7 @@
           </w:tcPr>
           <w:p>
             <w:pPr>
-              <w:spacing w:line="360" w:lineRule="auto"/>
+              <w:spacing w:after="0" w:line="240" w:lineRule="auto"/>
               <w:jc w:val="both"/>
               <w:rPr>
                 <w:rFonts w:eastAsia="Times New Roman"/>
@@ -7006,17 +7881,35 @@
       <w:pPr>
         <w:pStyle w:val="Heading4"/>
         <w:keepLines w:val="0"/>
-        <w:numPr>
-          <w:ilvl w:val="0"/>
-          <w:numId w:val="6"/>
-        </w:numPr>
         <w:spacing w:before="240" w:after="60"/>
-      </w:pPr>
-      <w:r>
-        <w:t>DmCapbac</w:t>
-      </w:r>
-      <w:r>
-        <w:t>:</w:t>
+        <w:ind w:left="720" w:hanging="360"/>
+        <w:rPr>
+          <w:rFonts w:ascii="Times New Roman" w:hAnsi="Times New Roman" w:cs="Times New Roman"/>
+          <w:b/>
+          <w:color w:val="auto"/>
+          <w:sz w:val="28"/>
+          <w:szCs w:val="28"/>
+        </w:rPr>
+      </w:pPr>
+      <w:r>
+        <w:rPr>
+          <w:rFonts w:ascii="Times New Roman" w:hAnsi="Times New Roman" w:cs="Times New Roman"/>
+          <w:b/>
+          <w:color w:val="auto"/>
+          <w:sz w:val="28"/>
+          <w:szCs w:val="28"/>
+        </w:rPr>
+        <w:t xml:space="preserve">5. </w:t>
+      </w:r>
+      <w:r>
+        <w:rPr>
+          <w:rFonts w:ascii="Times New Roman" w:hAnsi="Times New Roman" w:cs="Times New Roman"/>
+          <w:b/>
+          <w:color w:val="auto"/>
+          <w:sz w:val="28"/>
+          <w:szCs w:val="28"/>
+        </w:rPr>
+        <w:t>DmRole:</w:t>
       </w:r>
     </w:p>
     <w:tbl>
@@ -7054,7 +7947,7 @@
           </w:tcPr>
           <w:p>
             <w:pPr>
-              <w:spacing w:before="120" w:after="120" w:line="312" w:lineRule="auto"/>
+              <w:spacing w:after="0" w:line="240" w:lineRule="auto"/>
               <w:ind w:firstLine="720"/>
               <w:jc w:val="both"/>
               <w:rPr>
@@ -7083,7 +7976,7 @@
                 <w:color w:val="000000"/>
                 <w:szCs w:val="24"/>
               </w:rPr>
-              <w:t>DmCapbac</w:t>
+              <w:t>DmRole</w:t>
             </w:r>
           </w:p>
         </w:tc>
@@ -7107,7 +8000,7 @@
           </w:tcPr>
           <w:p>
             <w:pPr>
-              <w:spacing w:line="360" w:lineRule="auto"/>
+              <w:spacing w:after="0" w:line="240" w:lineRule="auto"/>
               <w:jc w:val="center"/>
               <w:rPr>
                 <w:rFonts w:eastAsia="Times New Roman"/>
@@ -7141,7 +8034,7 @@
           </w:tcPr>
           <w:p>
             <w:pPr>
-              <w:spacing w:line="360" w:lineRule="auto"/>
+              <w:spacing w:after="0" w:line="240" w:lineRule="auto"/>
               <w:jc w:val="center"/>
               <w:rPr>
                 <w:rFonts w:eastAsia="Times New Roman"/>
@@ -7175,7 +8068,7 @@
           </w:tcPr>
           <w:p>
             <w:pPr>
-              <w:spacing w:line="360" w:lineRule="auto"/>
+              <w:spacing w:after="0" w:line="240" w:lineRule="auto"/>
               <w:jc w:val="center"/>
               <w:rPr>
                 <w:rFonts w:eastAsia="Times New Roman"/>
@@ -7209,7 +8102,7 @@
           </w:tcPr>
           <w:p>
             <w:pPr>
-              <w:spacing w:line="360" w:lineRule="auto"/>
+              <w:spacing w:after="0" w:line="240" w:lineRule="auto"/>
               <w:jc w:val="center"/>
               <w:rPr>
                 <w:rFonts w:eastAsia="Times New Roman"/>
@@ -7230,6 +8123,9 @@
         </w:tc>
       </w:tr>
       <w:tr>
+        <w:trPr>
+          <w:trHeight w:val="475"/>
+        </w:trPr>
         <w:tc>
           <w:tcPr>
             <w:tcW w:w="1241" w:type="pct"/>
@@ -7243,7 +8139,7 @@
           </w:tcPr>
           <w:p>
             <w:pPr>
-              <w:spacing w:line="360" w:lineRule="auto"/>
+              <w:spacing w:after="0" w:line="240" w:lineRule="auto"/>
               <w:jc w:val="both"/>
               <w:rPr>
                 <w:rFonts w:eastAsia="Times New Roman"/>
@@ -7256,7 +8152,7 @@
                 <w:color w:val="000000"/>
                 <w:szCs w:val="24"/>
               </w:rPr>
-              <w:t>CapbacId</w:t>
+              <w:t>Id</w:t>
             </w:r>
           </w:p>
         </w:tc>
@@ -7273,20 +8169,20 @@
           </w:tcPr>
           <w:p>
             <w:pPr>
-              <w:spacing w:line="360" w:lineRule="auto"/>
-              <w:jc w:val="center"/>
-              <w:rPr>
-                <w:rFonts w:eastAsia="Times New Roman"/>
-                <w:color w:val="000000"/>
-                <w:szCs w:val="24"/>
-              </w:rPr>
-            </w:pPr>
-            <w:r>
-              <w:rPr>
-                <w:color w:val="000000"/>
-                <w:szCs w:val="24"/>
-              </w:rPr>
-              <w:t>int</w:t>
+              <w:spacing w:after="0" w:line="240" w:lineRule="auto"/>
+              <w:jc w:val="center"/>
+              <w:rPr>
+                <w:rFonts w:eastAsia="Times New Roman"/>
+                <w:color w:val="000000"/>
+                <w:szCs w:val="24"/>
+              </w:rPr>
+            </w:pPr>
+            <w:r>
+              <w:rPr>
+                <w:color w:val="000000"/>
+                <w:szCs w:val="24"/>
+              </w:rPr>
+              <w:t>Guid</w:t>
             </w:r>
           </w:p>
         </w:tc>
@@ -7303,7 +8199,7 @@
           </w:tcPr>
           <w:p>
             <w:pPr>
-              <w:spacing w:line="360" w:lineRule="auto"/>
+              <w:spacing w:after="0" w:line="240" w:lineRule="auto"/>
               <w:jc w:val="center"/>
               <w:rPr>
                 <w:rFonts w:eastAsia="Times New Roman"/>
@@ -7333,7 +8229,7 @@
           </w:tcPr>
           <w:p>
             <w:pPr>
-              <w:spacing w:line="360" w:lineRule="auto"/>
+              <w:spacing w:after="0" w:line="240" w:lineRule="auto"/>
               <w:jc w:val="both"/>
               <w:rPr>
                 <w:rFonts w:eastAsia="Times New Roman"/>
@@ -7365,7 +8261,7 @@
           </w:tcPr>
           <w:p>
             <w:pPr>
-              <w:spacing w:line="360" w:lineRule="auto"/>
+              <w:spacing w:after="0" w:line="240" w:lineRule="auto"/>
               <w:jc w:val="both"/>
               <w:rPr>
                 <w:rFonts w:eastAsia="Times New Roman"/>
@@ -7378,6 +8274,7 @@
                 <w:color w:val="000000"/>
                 <w:szCs w:val="24"/>
               </w:rPr>
+              <w:lastRenderedPageBreak/>
               <w:t>Tên</w:t>
             </w:r>
           </w:p>
@@ -7395,7 +8292,7 @@
           </w:tcPr>
           <w:p>
             <w:pPr>
-              <w:spacing w:line="360" w:lineRule="auto"/>
+              <w:spacing w:after="0" w:line="240" w:lineRule="auto"/>
               <w:jc w:val="center"/>
               <w:rPr>
                 <w:rFonts w:eastAsia="Times New Roman"/>
@@ -7425,7 +8322,7 @@
           </w:tcPr>
           <w:p>
             <w:pPr>
-              <w:spacing w:line="360" w:lineRule="auto"/>
+              <w:spacing w:after="0" w:line="240" w:lineRule="auto"/>
               <w:jc w:val="center"/>
               <w:rPr>
                 <w:rFonts w:eastAsia="Times New Roman"/>
@@ -7454,7 +8351,7 @@
           </w:tcPr>
           <w:p>
             <w:pPr>
-              <w:spacing w:line="360" w:lineRule="auto"/>
+              <w:spacing w:after="0" w:line="240" w:lineRule="auto"/>
               <w:jc w:val="both"/>
               <w:rPr>
                 <w:rFonts w:eastAsia="Times New Roman"/>
@@ -7478,7 +8375,7 @@
           </w:tcPr>
           <w:p>
             <w:pPr>
-              <w:spacing w:line="360" w:lineRule="auto"/>
+              <w:spacing w:after="0" w:line="240" w:lineRule="auto"/>
               <w:jc w:val="both"/>
               <w:rPr>
                 <w:color w:val="000000"/>
@@ -7506,7 +8403,7 @@
           </w:tcPr>
           <w:p>
             <w:pPr>
-              <w:spacing w:line="360" w:lineRule="auto"/>
+              <w:spacing w:after="0" w:line="240" w:lineRule="auto"/>
               <w:jc w:val="center"/>
               <w:rPr>
                 <w:color w:val="000000"/>
@@ -7534,7 +8431,7 @@
           </w:tcPr>
           <w:p>
             <w:pPr>
-              <w:spacing w:line="360" w:lineRule="auto"/>
+              <w:spacing w:after="0" w:line="240" w:lineRule="auto"/>
               <w:jc w:val="center"/>
               <w:rPr>
                 <w:color w:val="000000"/>
@@ -7562,7 +8459,7 @@
           </w:tcPr>
           <w:p>
             <w:pPr>
-              <w:spacing w:line="360" w:lineRule="auto"/>
+              <w:spacing w:after="0" w:line="240" w:lineRule="auto"/>
               <w:jc w:val="both"/>
               <w:rPr>
                 <w:rFonts w:eastAsia="Times New Roman"/>
@@ -7586,7 +8483,7 @@
           </w:tcPr>
           <w:p>
             <w:pPr>
-              <w:spacing w:line="360" w:lineRule="auto"/>
+              <w:spacing w:after="0" w:line="240" w:lineRule="auto"/>
               <w:jc w:val="both"/>
               <w:rPr>
                 <w:rFonts w:eastAsia="Times New Roman"/>
@@ -7616,7 +8513,7 @@
           </w:tcPr>
           <w:p>
             <w:pPr>
-              <w:spacing w:line="360" w:lineRule="auto"/>
+              <w:spacing w:after="0" w:line="240" w:lineRule="auto"/>
               <w:jc w:val="center"/>
               <w:rPr>
                 <w:rFonts w:eastAsia="Times New Roman"/>
@@ -7646,7 +8543,7 @@
           </w:tcPr>
           <w:p>
             <w:pPr>
-              <w:spacing w:line="360" w:lineRule="auto"/>
+              <w:spacing w:after="0" w:line="240" w:lineRule="auto"/>
               <w:jc w:val="center"/>
               <w:rPr>
                 <w:rFonts w:eastAsia="Times New Roman"/>
@@ -7676,7 +8573,7 @@
           </w:tcPr>
           <w:p>
             <w:pPr>
-              <w:spacing w:line="360" w:lineRule="auto"/>
+              <w:spacing w:after="0" w:line="240" w:lineRule="auto"/>
               <w:jc w:val="both"/>
               <w:rPr>
                 <w:rFonts w:eastAsia="Times New Roman"/>
@@ -7701,7 +8598,7 @@
           </w:tcPr>
           <w:p>
             <w:pPr>
-              <w:spacing w:line="360" w:lineRule="auto"/>
+              <w:spacing w:after="0" w:line="240" w:lineRule="auto"/>
               <w:jc w:val="both"/>
               <w:rPr>
                 <w:rFonts w:eastAsia="Times New Roman"/>
@@ -7731,7 +8628,7 @@
           </w:tcPr>
           <w:p>
             <w:pPr>
-              <w:spacing w:line="360" w:lineRule="auto"/>
+              <w:spacing w:after="0" w:line="240" w:lineRule="auto"/>
               <w:jc w:val="center"/>
               <w:rPr>
                 <w:rFonts w:eastAsia="Times New Roman"/>
@@ -7761,7 +8658,7 @@
           </w:tcPr>
           <w:p>
             <w:pPr>
-              <w:spacing w:line="360" w:lineRule="auto"/>
+              <w:spacing w:after="0" w:line="240" w:lineRule="auto"/>
               <w:jc w:val="center"/>
               <w:rPr>
                 <w:rFonts w:eastAsia="Times New Roman"/>
@@ -7791,7 +8688,7 @@
           </w:tcPr>
           <w:p>
             <w:pPr>
-              <w:spacing w:line="360" w:lineRule="auto"/>
+              <w:spacing w:after="0" w:line="240" w:lineRule="auto"/>
               <w:jc w:val="both"/>
               <w:rPr>
                 <w:rFonts w:eastAsia="Times New Roman"/>
@@ -7810,23 +8707,39 @@
         </w:tc>
       </w:tr>
     </w:tbl>
-    <w:p/>
     <w:p>
       <w:pPr>
         <w:pStyle w:val="Heading4"/>
         <w:keepLines w:val="0"/>
-        <w:numPr>
-          <w:ilvl w:val="0"/>
-          <w:numId w:val="6"/>
-        </w:numPr>
         <w:spacing w:before="240" w:after="60"/>
-      </w:pPr>
-      <w:r>
-        <w:lastRenderedPageBreak/>
-        <w:t>DmRole</w:t>
-      </w:r>
-      <w:r>
-        <w:t>:</w:t>
+        <w:ind w:left="720" w:hanging="360"/>
+        <w:rPr>
+          <w:rFonts w:ascii="Times New Roman" w:hAnsi="Times New Roman" w:cs="Times New Roman"/>
+          <w:b/>
+          <w:color w:val="auto"/>
+          <w:sz w:val="28"/>
+          <w:szCs w:val="28"/>
+        </w:rPr>
+      </w:pPr>
+      <w:r>
+        <w:rPr>
+          <w:rFonts w:ascii="Times New Roman" w:hAnsi="Times New Roman" w:cs="Times New Roman"/>
+          <w:b/>
+          <w:color w:val="auto"/>
+          <w:sz w:val="28"/>
+          <w:szCs w:val="28"/>
+        </w:rPr>
+        <w:t xml:space="preserve">6. </w:t>
+      </w:r>
+      <w:r>
+        <w:rPr>
+          <w:rFonts w:ascii="Times New Roman" w:hAnsi="Times New Roman" w:cs="Times New Roman"/>
+          <w:b/>
+          <w:color w:val="auto"/>
+          <w:sz w:val="28"/>
+          <w:szCs w:val="28"/>
+        </w:rPr>
+        <w:t>DmApp:</w:t>
       </w:r>
     </w:p>
     <w:tbl>
@@ -7893,7 +8806,7 @@
                 <w:color w:val="000000"/>
                 <w:szCs w:val="24"/>
               </w:rPr>
-              <w:t>DmRole</w:t>
+              <w:t>DmApp</w:t>
             </w:r>
           </w:p>
         </w:tc>
@@ -8066,7 +8979,7 @@
                 <w:color w:val="000000"/>
                 <w:szCs w:val="24"/>
               </w:rPr>
-              <w:t>RoleId</w:t>
+              <w:t>Id</w:t>
             </w:r>
           </w:p>
         </w:tc>
@@ -8096,7 +9009,7 @@
                 <w:color w:val="000000"/>
                 <w:szCs w:val="24"/>
               </w:rPr>
-              <w:t>int</w:t>
+              <w:t>Guid</w:t>
             </w:r>
           </w:p>
         </w:tc>
@@ -8620,22 +9533,39 @@
         </w:tc>
       </w:tr>
     </w:tbl>
-    <w:p/>
     <w:p>
       <w:pPr>
         <w:pStyle w:val="Heading4"/>
         <w:keepLines w:val="0"/>
-        <w:numPr>
-          <w:ilvl w:val="0"/>
-          <w:numId w:val="6"/>
-        </w:numPr>
         <w:spacing w:before="240" w:after="60"/>
-      </w:pPr>
-      <w:r>
-        <w:t>DmApp</w:t>
-      </w:r>
-      <w:r>
-        <w:t>:</w:t>
+        <w:ind w:left="720" w:hanging="360"/>
+        <w:rPr>
+          <w:rFonts w:ascii="Times New Roman" w:hAnsi="Times New Roman" w:cs="Times New Roman"/>
+          <w:b/>
+          <w:color w:val="auto"/>
+          <w:sz w:val="28"/>
+          <w:szCs w:val="28"/>
+        </w:rPr>
+      </w:pPr>
+      <w:r>
+        <w:rPr>
+          <w:rFonts w:ascii="Times New Roman" w:hAnsi="Times New Roman" w:cs="Times New Roman"/>
+          <w:b/>
+          <w:color w:val="auto"/>
+          <w:sz w:val="28"/>
+          <w:szCs w:val="28"/>
+        </w:rPr>
+        <w:t xml:space="preserve">7. </w:t>
+      </w:r>
+      <w:r>
+        <w:rPr>
+          <w:rFonts w:ascii="Times New Roman" w:hAnsi="Times New Roman" w:cs="Times New Roman"/>
+          <w:b/>
+          <w:color w:val="auto"/>
+          <w:sz w:val="28"/>
+          <w:szCs w:val="28"/>
+        </w:rPr>
+        <w:t>DmFeature:</w:t>
       </w:r>
     </w:p>
     <w:tbl>
@@ -8698,11 +9628,7 @@
               <w:t xml:space="preserve">Tên bảng: </w:t>
             </w:r>
             <w:r>
-              <w:rPr>
-                <w:color w:val="000000"/>
-                <w:szCs w:val="24"/>
-              </w:rPr>
-              <w:t>DmApp</w:t>
+              <w:t>DmFeature</w:t>
             </w:r>
           </w:p>
         </w:tc>
@@ -8875,7 +9801,7 @@
                 <w:color w:val="000000"/>
                 <w:szCs w:val="24"/>
               </w:rPr>
-              <w:t>AppId</w:t>
+              <w:t>FeatureId</w:t>
             </w:r>
           </w:p>
         </w:tc>
@@ -8905,8 +9831,10 @@
                 <w:color w:val="000000"/>
                 <w:szCs w:val="24"/>
               </w:rPr>
-              <w:t>int</w:t>
-            </w:r>
+              <w:t>Guid</w:t>
+            </w:r>
+            <w:bookmarkStart w:id="1" w:name="_GoBack"/>
+            <w:bookmarkEnd w:id="1"/>
           </w:p>
         </w:tc>
         <w:tc>
@@ -9316,7 +10244,6 @@
               <w:bottom w:val="single" w:sz="4" w:space="0" w:color="auto"/>
               <w:right w:val="single" w:sz="4" w:space="0" w:color="auto"/>
             </w:tcBorders>
-            <w:hideMark/>
           </w:tcPr>
           <w:p>
             <w:pPr>
@@ -9330,10 +10257,11 @@
             </w:pPr>
             <w:r>
               <w:rPr>
-                <w:color w:val="000000"/>
-                <w:szCs w:val="24"/>
-              </w:rPr>
-              <w:t>Status</w:t>
+                <w:rFonts w:eastAsia="Times New Roman"/>
+                <w:color w:val="000000"/>
+                <w:szCs w:val="24"/>
+              </w:rPr>
+              <w:t>DmAppId</w:t>
             </w:r>
           </w:p>
         </w:tc>
@@ -9346,7 +10274,6 @@
               <w:bottom w:val="single" w:sz="4" w:space="0" w:color="auto"/>
               <w:right w:val="single" w:sz="4" w:space="0" w:color="auto"/>
             </w:tcBorders>
-            <w:hideMark/>
           </w:tcPr>
           <w:p>
             <w:pPr>
@@ -9360,10 +10287,11 @@
             </w:pPr>
             <w:r>
               <w:rPr>
-                <w:color w:val="000000"/>
-                <w:szCs w:val="24"/>
-              </w:rPr>
-              <w:t>bit</w:t>
+                <w:rFonts w:eastAsia="Times New Roman"/>
+                <w:color w:val="000000"/>
+                <w:szCs w:val="24"/>
+              </w:rPr>
+              <w:t>Int</w:t>
             </w:r>
           </w:p>
         </w:tc>
@@ -9376,7 +10304,6 @@
               <w:bottom w:val="single" w:sz="4" w:space="0" w:color="auto"/>
               <w:right w:val="single" w:sz="4" w:space="0" w:color="auto"/>
             </w:tcBorders>
-            <w:hideMark/>
           </w:tcPr>
           <w:p>
             <w:pPr>
@@ -9390,6 +10317,7 @@
             </w:pPr>
             <w:r>
               <w:rPr>
+                <w:rFonts w:eastAsia="Times New Roman"/>
                 <w:color w:val="000000"/>
                 <w:szCs w:val="24"/>
               </w:rPr>
@@ -9406,7 +10334,6 @@
               <w:bottom w:val="single" w:sz="4" w:space="0" w:color="auto"/>
               <w:right w:val="single" w:sz="4" w:space="0" w:color="auto"/>
             </w:tcBorders>
-            <w:hideMark/>
           </w:tcPr>
           <w:p>
             <w:pPr>
@@ -9420,6 +10347,129 @@
             </w:pPr>
             <w:r>
               <w:rPr>
+                <w:rFonts w:eastAsia="Times New Roman"/>
+                <w:color w:val="000000"/>
+                <w:szCs w:val="24"/>
+              </w:rPr>
+              <w:t>FK cho DmApp</w:t>
+            </w:r>
+          </w:p>
+        </w:tc>
+      </w:tr>
+      <w:tr>
+        <w:tc>
+          <w:tcPr>
+            <w:tcW w:w="1241" w:type="pct"/>
+            <w:tcBorders>
+              <w:top w:val="single" w:sz="4" w:space="0" w:color="auto"/>
+              <w:left w:val="single" w:sz="4" w:space="0" w:color="auto"/>
+              <w:bottom w:val="single" w:sz="4" w:space="0" w:color="auto"/>
+              <w:right w:val="single" w:sz="4" w:space="0" w:color="auto"/>
+            </w:tcBorders>
+            <w:hideMark/>
+          </w:tcPr>
+          <w:p>
+            <w:pPr>
+              <w:spacing w:line="360" w:lineRule="auto"/>
+              <w:jc w:val="both"/>
+              <w:rPr>
+                <w:rFonts w:eastAsia="Times New Roman"/>
+                <w:color w:val="000000"/>
+                <w:szCs w:val="24"/>
+              </w:rPr>
+            </w:pPr>
+            <w:r>
+              <w:rPr>
+                <w:color w:val="000000"/>
+                <w:szCs w:val="24"/>
+              </w:rPr>
+              <w:t>Status</w:t>
+            </w:r>
+          </w:p>
+        </w:tc>
+        <w:tc>
+          <w:tcPr>
+            <w:tcW w:w="1258" w:type="pct"/>
+            <w:tcBorders>
+              <w:top w:val="single" w:sz="4" w:space="0" w:color="auto"/>
+              <w:left w:val="single" w:sz="4" w:space="0" w:color="auto"/>
+              <w:bottom w:val="single" w:sz="4" w:space="0" w:color="auto"/>
+              <w:right w:val="single" w:sz="4" w:space="0" w:color="auto"/>
+            </w:tcBorders>
+            <w:hideMark/>
+          </w:tcPr>
+          <w:p>
+            <w:pPr>
+              <w:spacing w:line="360" w:lineRule="auto"/>
+              <w:jc w:val="center"/>
+              <w:rPr>
+                <w:rFonts w:eastAsia="Times New Roman"/>
+                <w:color w:val="000000"/>
+                <w:szCs w:val="24"/>
+              </w:rPr>
+            </w:pPr>
+            <w:r>
+              <w:rPr>
+                <w:color w:val="000000"/>
+                <w:szCs w:val="24"/>
+              </w:rPr>
+              <w:t>bit</w:t>
+            </w:r>
+          </w:p>
+        </w:tc>
+        <w:tc>
+          <w:tcPr>
+            <w:tcW w:w="592" w:type="pct"/>
+            <w:tcBorders>
+              <w:top w:val="single" w:sz="4" w:space="0" w:color="auto"/>
+              <w:left w:val="single" w:sz="4" w:space="0" w:color="auto"/>
+              <w:bottom w:val="single" w:sz="4" w:space="0" w:color="auto"/>
+              <w:right w:val="single" w:sz="4" w:space="0" w:color="auto"/>
+            </w:tcBorders>
+            <w:hideMark/>
+          </w:tcPr>
+          <w:p>
+            <w:pPr>
+              <w:spacing w:line="360" w:lineRule="auto"/>
+              <w:jc w:val="center"/>
+              <w:rPr>
+                <w:rFonts w:eastAsia="Times New Roman"/>
+                <w:color w:val="000000"/>
+                <w:szCs w:val="24"/>
+              </w:rPr>
+            </w:pPr>
+            <w:r>
+              <w:rPr>
+                <w:color w:val="000000"/>
+                <w:szCs w:val="24"/>
+              </w:rPr>
+              <w:t>N</w:t>
+            </w:r>
+          </w:p>
+        </w:tc>
+        <w:tc>
+          <w:tcPr>
+            <w:tcW w:w="1909" w:type="pct"/>
+            <w:tcBorders>
+              <w:top w:val="single" w:sz="4" w:space="0" w:color="auto"/>
+              <w:left w:val="single" w:sz="4" w:space="0" w:color="auto"/>
+              <w:bottom w:val="single" w:sz="4" w:space="0" w:color="auto"/>
+              <w:right w:val="single" w:sz="4" w:space="0" w:color="auto"/>
+            </w:tcBorders>
+            <w:hideMark/>
+          </w:tcPr>
+          <w:p>
+            <w:pPr>
+              <w:spacing w:line="360" w:lineRule="auto"/>
+              <w:jc w:val="both"/>
+              <w:rPr>
+                <w:rFonts w:eastAsia="Times New Roman"/>
+                <w:color w:val="000000"/>
+                <w:szCs w:val="24"/>
+              </w:rPr>
+            </w:pPr>
+            <w:r>
+              <w:rPr>
                 <w:color w:val="000000"/>
                 <w:szCs w:val="24"/>
               </w:rPr>
@@ -9429,22 +10479,40 @@
         </w:tc>
       </w:tr>
     </w:tbl>
-    <w:p/>
     <w:p>
       <w:pPr>
         <w:pStyle w:val="Heading4"/>
         <w:keepLines w:val="0"/>
-        <w:numPr>
-          <w:ilvl w:val="0"/>
-          <w:numId w:val="6"/>
-        </w:numPr>
         <w:spacing w:before="240" w:after="60"/>
-      </w:pPr>
-      <w:r>
-        <w:t>DmFeature</w:t>
-      </w:r>
-      <w:r>
-        <w:t>:</w:t>
+        <w:ind w:left="720" w:hanging="360"/>
+        <w:rPr>
+          <w:rFonts w:ascii="Times New Roman" w:hAnsi="Times New Roman" w:cs="Times New Roman"/>
+          <w:b/>
+          <w:color w:val="auto"/>
+          <w:sz w:val="28"/>
+          <w:szCs w:val="28"/>
+        </w:rPr>
+      </w:pPr>
+      <w:r>
+        <w:rPr>
+          <w:rFonts w:ascii="Times New Roman" w:hAnsi="Times New Roman" w:cs="Times New Roman"/>
+          <w:b/>
+          <w:color w:val="auto"/>
+          <w:sz w:val="28"/>
+          <w:szCs w:val="28"/>
+        </w:rPr>
+        <w:lastRenderedPageBreak/>
+        <w:t xml:space="preserve">8. </w:t>
+      </w:r>
+      <w:r>
+        <w:rPr>
+          <w:rFonts w:ascii="Times New Roman" w:hAnsi="Times New Roman" w:cs="Times New Roman"/>
+          <w:b/>
+          <w:color w:val="auto"/>
+          <w:sz w:val="28"/>
+          <w:szCs w:val="28"/>
+        </w:rPr>
+        <w:t>Role_Feature:</w:t>
       </w:r>
     </w:p>
     <w:tbl>
@@ -9507,7 +10575,7 @@
               <w:t xml:space="preserve">Tên bảng: </w:t>
             </w:r>
             <w:r>
-              <w:t>DmFeature</w:t>
+              <w:t>DmFeatures</w:t>
             </w:r>
           </w:p>
         </w:tc>
@@ -9546,7 +10614,6 @@
                 <w:color w:val="000000"/>
                 <w:szCs w:val="24"/>
               </w:rPr>
-              <w:lastRenderedPageBreak/>
               <w:t>Tên trường</w:t>
             </w:r>
           </w:p>
@@ -9664,7 +10731,6 @@
               <w:bottom w:val="single" w:sz="4" w:space="0" w:color="auto"/>
               <w:right w:val="single" w:sz="4" w:space="0" w:color="auto"/>
             </w:tcBorders>
-            <w:hideMark/>
           </w:tcPr>
           <w:p>
             <w:pPr>
@@ -9681,7 +10747,7 @@
                 <w:color w:val="000000"/>
                 <w:szCs w:val="24"/>
               </w:rPr>
-              <w:t>FeatureId</w:t>
+              <w:t>DmFeatureId</w:t>
             </w:r>
           </w:p>
         </w:tc>
@@ -9694,7 +10760,6 @@
               <w:bottom w:val="single" w:sz="4" w:space="0" w:color="auto"/>
               <w:right w:val="single" w:sz="4" w:space="0" w:color="auto"/>
             </w:tcBorders>
-            <w:hideMark/>
           </w:tcPr>
           <w:p>
             <w:pPr>
@@ -9724,7 +10789,6 @@
               <w:bottom w:val="single" w:sz="4" w:space="0" w:color="auto"/>
               <w:right w:val="single" w:sz="4" w:space="0" w:color="auto"/>
             </w:tcBorders>
-            <w:hideMark/>
           </w:tcPr>
           <w:p>
             <w:pPr>
@@ -9748,13 +10812,12 @@
         <w:tc>
           <w:tcPr>
             <w:tcW w:w="1909" w:type="pct"/>
-            <w:tcBorders>
-              <w:top w:val="single" w:sz="4" w:space="0" w:color="auto"/>
-              <w:left w:val="single" w:sz="4" w:space="0" w:color="auto"/>
-              <w:bottom w:val="single" w:sz="4" w:space="0" w:color="auto"/>
-              <w:right w:val="single" w:sz="4" w:space="0" w:color="auto"/>
-            </w:tcBorders>
-            <w:hideMark/>
+            <w:vMerge w:val="restart"/>
+            <w:tcBorders>
+              <w:top w:val="single" w:sz="4" w:space="0" w:color="auto"/>
+              <w:left w:val="single" w:sz="4" w:space="0" w:color="auto"/>
+              <w:right w:val="single" w:sz="4" w:space="0" w:color="auto"/>
+            </w:tcBorders>
           </w:tcPr>
           <w:p>
             <w:pPr>
@@ -9768,10 +10831,11 @@
             </w:pPr>
             <w:r>
               <w:rPr>
-                <w:color w:val="000000"/>
-                <w:szCs w:val="24"/>
-              </w:rPr>
-              <w:t>PK</w:t>
+                <w:rFonts w:eastAsia="Times New Roman"/>
+                <w:color w:val="000000"/>
+                <w:szCs w:val="24"/>
+              </w:rPr>
+              <w:t>PK group</w:t>
             </w:r>
           </w:p>
         </w:tc>
@@ -9786,24 +10850,22 @@
               <w:bottom w:val="single" w:sz="4" w:space="0" w:color="auto"/>
               <w:right w:val="single" w:sz="4" w:space="0" w:color="auto"/>
             </w:tcBorders>
-            <w:hideMark/>
           </w:tcPr>
           <w:p>
             <w:pPr>
               <w:spacing w:line="360" w:lineRule="auto"/>
               <w:jc w:val="both"/>
               <w:rPr>
-                <w:rFonts w:eastAsia="Times New Roman"/>
-                <w:color w:val="000000"/>
-                <w:szCs w:val="24"/>
-              </w:rPr>
-            </w:pPr>
-            <w:r>
-              <w:rPr>
-                <w:color w:val="000000"/>
-                <w:szCs w:val="24"/>
-              </w:rPr>
-              <w:t>Tên</w:t>
+                <w:color w:val="000000"/>
+                <w:szCs w:val="24"/>
+              </w:rPr>
+            </w:pPr>
+            <w:r>
+              <w:rPr>
+                <w:color w:val="000000"/>
+                <w:szCs w:val="24"/>
+              </w:rPr>
+              <w:t>DmRoleId</w:t>
             </w:r>
           </w:p>
         </w:tc>
@@ -9816,24 +10878,22 @@
               <w:bottom w:val="single" w:sz="4" w:space="0" w:color="auto"/>
               <w:right w:val="single" w:sz="4" w:space="0" w:color="auto"/>
             </w:tcBorders>
-            <w:hideMark/>
           </w:tcPr>
           <w:p>
             <w:pPr>
               <w:spacing w:line="360" w:lineRule="auto"/>
               <w:jc w:val="center"/>
               <w:rPr>
-                <w:rFonts w:eastAsia="Times New Roman"/>
-                <w:color w:val="000000"/>
-                <w:szCs w:val="24"/>
-              </w:rPr>
-            </w:pPr>
-            <w:r>
-              <w:rPr>
-                <w:color w:val="000000"/>
-                <w:szCs w:val="24"/>
-              </w:rPr>
-              <w:t>String</w:t>
+                <w:color w:val="000000"/>
+                <w:szCs w:val="24"/>
+              </w:rPr>
+            </w:pPr>
+            <w:r>
+              <w:rPr>
+                <w:color w:val="000000"/>
+                <w:szCs w:val="24"/>
+              </w:rPr>
+              <w:t>Int</w:t>
             </w:r>
           </w:p>
         </w:tc>
@@ -9846,32 +10906,30 @@
               <w:bottom w:val="single" w:sz="4" w:space="0" w:color="auto"/>
               <w:right w:val="single" w:sz="4" w:space="0" w:color="auto"/>
             </w:tcBorders>
-            <w:hideMark/>
           </w:tcPr>
           <w:p>
             <w:pPr>
               <w:spacing w:line="360" w:lineRule="auto"/>
               <w:jc w:val="center"/>
               <w:rPr>
-                <w:rFonts w:eastAsia="Times New Roman"/>
-                <w:color w:val="000000"/>
-                <w:szCs w:val="24"/>
-              </w:rPr>
-            </w:pPr>
-            <w:r>
-              <w:rPr>
-                <w:color w:val="000000"/>
-                <w:szCs w:val="24"/>
-              </w:rPr>
-              <w:t>N</w:t>
+                <w:color w:val="000000"/>
+                <w:szCs w:val="24"/>
+              </w:rPr>
+            </w:pPr>
+            <w:r>
+              <w:rPr>
+                <w:color w:val="000000"/>
+                <w:szCs w:val="24"/>
+              </w:rPr>
+              <w:t>Y</w:t>
             </w:r>
           </w:p>
         </w:tc>
         <w:tc>
           <w:tcPr>
             <w:tcW w:w="1909" w:type="pct"/>
-            <w:tcBorders>
-              <w:top w:val="single" w:sz="4" w:space="0" w:color="auto"/>
+            <w:vMerge/>
+            <w:tcBorders>
               <w:left w:val="single" w:sz="4" w:space="0" w:color="auto"/>
               <w:bottom w:val="single" w:sz="4" w:space="0" w:color="auto"/>
               <w:right w:val="single" w:sz="4" w:space="0" w:color="auto"/>
@@ -9882,947 +10940,47 @@
               <w:spacing w:line="360" w:lineRule="auto"/>
               <w:jc w:val="both"/>
               <w:rPr>
-                <w:rFonts w:eastAsia="Times New Roman"/>
-                <w:color w:val="000000"/>
-                <w:szCs w:val="24"/>
-              </w:rPr>
-            </w:pPr>
-          </w:p>
-        </w:tc>
-      </w:tr>
-      <w:tr>
-        <w:tc>
-          <w:tcPr>
-            <w:tcW w:w="1241" w:type="pct"/>
-            <w:tcBorders>
-              <w:top w:val="single" w:sz="4" w:space="0" w:color="auto"/>
-              <w:left w:val="single" w:sz="4" w:space="0" w:color="auto"/>
-              <w:bottom w:val="single" w:sz="4" w:space="0" w:color="auto"/>
-              <w:right w:val="single" w:sz="4" w:space="0" w:color="auto"/>
-            </w:tcBorders>
-          </w:tcPr>
-          <w:p>
-            <w:pPr>
-              <w:spacing w:line="360" w:lineRule="auto"/>
-              <w:jc w:val="both"/>
-              <w:rPr>
-                <w:color w:val="000000"/>
-                <w:szCs w:val="24"/>
-              </w:rPr>
-            </w:pPr>
-            <w:r>
-              <w:rPr>
-                <w:color w:val="000000"/>
-                <w:szCs w:val="24"/>
-              </w:rPr>
-              <w:t>Viettat</w:t>
-            </w:r>
-          </w:p>
-        </w:tc>
-        <w:tc>
-          <w:tcPr>
-            <w:tcW w:w="1258" w:type="pct"/>
-            <w:tcBorders>
-              <w:top w:val="single" w:sz="4" w:space="0" w:color="auto"/>
-              <w:left w:val="single" w:sz="4" w:space="0" w:color="auto"/>
-              <w:bottom w:val="single" w:sz="4" w:space="0" w:color="auto"/>
-              <w:right w:val="single" w:sz="4" w:space="0" w:color="auto"/>
-            </w:tcBorders>
-          </w:tcPr>
-          <w:p>
-            <w:pPr>
-              <w:spacing w:line="360" w:lineRule="auto"/>
-              <w:jc w:val="center"/>
-              <w:rPr>
-                <w:color w:val="000000"/>
-                <w:szCs w:val="24"/>
-              </w:rPr>
-            </w:pPr>
-            <w:r>
-              <w:rPr>
-                <w:color w:val="000000"/>
-                <w:szCs w:val="24"/>
-              </w:rPr>
-              <w:t>String</w:t>
-            </w:r>
-          </w:p>
-        </w:tc>
-        <w:tc>
-          <w:tcPr>
-            <w:tcW w:w="592" w:type="pct"/>
-            <w:tcBorders>
-              <w:top w:val="single" w:sz="4" w:space="0" w:color="auto"/>
-              <w:left w:val="single" w:sz="4" w:space="0" w:color="auto"/>
-              <w:bottom w:val="single" w:sz="4" w:space="0" w:color="auto"/>
-              <w:right w:val="single" w:sz="4" w:space="0" w:color="auto"/>
-            </w:tcBorders>
-          </w:tcPr>
-          <w:p>
-            <w:pPr>
-              <w:spacing w:line="360" w:lineRule="auto"/>
-              <w:jc w:val="center"/>
-              <w:rPr>
-                <w:color w:val="000000"/>
-                <w:szCs w:val="24"/>
-              </w:rPr>
-            </w:pPr>
-            <w:r>
-              <w:rPr>
-                <w:color w:val="000000"/>
-                <w:szCs w:val="24"/>
-              </w:rPr>
-              <w:t>N</w:t>
-            </w:r>
-          </w:p>
-        </w:tc>
-        <w:tc>
-          <w:tcPr>
-            <w:tcW w:w="1909" w:type="pct"/>
-            <w:tcBorders>
-              <w:top w:val="single" w:sz="4" w:space="0" w:color="auto"/>
-              <w:left w:val="single" w:sz="4" w:space="0" w:color="auto"/>
-              <w:bottom w:val="single" w:sz="4" w:space="0" w:color="auto"/>
-              <w:right w:val="single" w:sz="4" w:space="0" w:color="auto"/>
-            </w:tcBorders>
-          </w:tcPr>
-          <w:p>
-            <w:pPr>
-              <w:spacing w:line="360" w:lineRule="auto"/>
-              <w:jc w:val="both"/>
-              <w:rPr>
-                <w:rFonts w:eastAsia="Times New Roman"/>
-                <w:color w:val="000000"/>
-                <w:szCs w:val="24"/>
-              </w:rPr>
-            </w:pPr>
-          </w:p>
-        </w:tc>
-      </w:tr>
-      <w:tr>
-        <w:tc>
-          <w:tcPr>
-            <w:tcW w:w="1241" w:type="pct"/>
-            <w:tcBorders>
-              <w:top w:val="single" w:sz="4" w:space="0" w:color="auto"/>
-              <w:left w:val="single" w:sz="4" w:space="0" w:color="auto"/>
-              <w:bottom w:val="single" w:sz="4" w:space="0" w:color="auto"/>
-              <w:right w:val="single" w:sz="4" w:space="0" w:color="auto"/>
-            </w:tcBorders>
-          </w:tcPr>
-          <w:p>
-            <w:pPr>
-              <w:spacing w:line="360" w:lineRule="auto"/>
-              <w:jc w:val="both"/>
-              <w:rPr>
-                <w:rFonts w:eastAsia="Times New Roman"/>
-                <w:color w:val="000000"/>
-                <w:szCs w:val="24"/>
-              </w:rPr>
-            </w:pPr>
-            <w:r>
-              <w:rPr>
-                <w:rFonts w:eastAsia="Times New Roman"/>
-                <w:color w:val="000000"/>
-                <w:szCs w:val="24"/>
-              </w:rPr>
-              <w:t>Ghichu</w:t>
-            </w:r>
-          </w:p>
-        </w:tc>
-        <w:tc>
-          <w:tcPr>
-            <w:tcW w:w="1258" w:type="pct"/>
-            <w:tcBorders>
-              <w:top w:val="single" w:sz="4" w:space="0" w:color="auto"/>
-              <w:left w:val="single" w:sz="4" w:space="0" w:color="auto"/>
-              <w:bottom w:val="single" w:sz="4" w:space="0" w:color="auto"/>
-              <w:right w:val="single" w:sz="4" w:space="0" w:color="auto"/>
-            </w:tcBorders>
-          </w:tcPr>
-          <w:p>
-            <w:pPr>
-              <w:spacing w:line="360" w:lineRule="auto"/>
-              <w:jc w:val="center"/>
-              <w:rPr>
-                <w:rFonts w:eastAsia="Times New Roman"/>
-                <w:color w:val="000000"/>
-                <w:szCs w:val="24"/>
-              </w:rPr>
-            </w:pPr>
-            <w:r>
-              <w:rPr>
-                <w:rFonts w:eastAsia="Times New Roman"/>
-                <w:color w:val="000000"/>
-                <w:szCs w:val="24"/>
-              </w:rPr>
-              <w:t>String</w:t>
-            </w:r>
-          </w:p>
-        </w:tc>
-        <w:tc>
-          <w:tcPr>
-            <w:tcW w:w="592" w:type="pct"/>
-            <w:tcBorders>
-              <w:top w:val="single" w:sz="4" w:space="0" w:color="auto"/>
-              <w:left w:val="single" w:sz="4" w:space="0" w:color="auto"/>
-              <w:bottom w:val="single" w:sz="4" w:space="0" w:color="auto"/>
-              <w:right w:val="single" w:sz="4" w:space="0" w:color="auto"/>
-            </w:tcBorders>
-          </w:tcPr>
-          <w:p>
-            <w:pPr>
-              <w:spacing w:line="360" w:lineRule="auto"/>
-              <w:jc w:val="center"/>
-              <w:rPr>
-                <w:rFonts w:eastAsia="Times New Roman"/>
-                <w:color w:val="000000"/>
-                <w:szCs w:val="24"/>
-              </w:rPr>
-            </w:pPr>
-            <w:r>
-              <w:rPr>
-                <w:rFonts w:eastAsia="Times New Roman"/>
-                <w:color w:val="000000"/>
-                <w:szCs w:val="24"/>
-              </w:rPr>
-              <w:t>N</w:t>
-            </w:r>
-          </w:p>
-        </w:tc>
-        <w:tc>
-          <w:tcPr>
-            <w:tcW w:w="1909" w:type="pct"/>
-            <w:tcBorders>
-              <w:top w:val="single" w:sz="4" w:space="0" w:color="auto"/>
-              <w:left w:val="single" w:sz="4" w:space="0" w:color="auto"/>
-              <w:bottom w:val="single" w:sz="4" w:space="0" w:color="auto"/>
-              <w:right w:val="single" w:sz="4" w:space="0" w:color="auto"/>
-            </w:tcBorders>
-          </w:tcPr>
-          <w:p>
-            <w:pPr>
-              <w:spacing w:line="360" w:lineRule="auto"/>
-              <w:jc w:val="both"/>
-              <w:rPr>
-                <w:rFonts w:eastAsia="Times New Roman"/>
-                <w:color w:val="000000"/>
-                <w:szCs w:val="24"/>
-              </w:rPr>
-            </w:pPr>
-          </w:p>
-        </w:tc>
-      </w:tr>
-      <w:tr>
-        <w:tc>
-          <w:tcPr>
-            <w:tcW w:w="1241" w:type="pct"/>
-            <w:tcBorders>
-              <w:top w:val="single" w:sz="4" w:space="0" w:color="auto"/>
-              <w:left w:val="single" w:sz="4" w:space="0" w:color="auto"/>
-              <w:bottom w:val="single" w:sz="4" w:space="0" w:color="auto"/>
-              <w:right w:val="single" w:sz="4" w:space="0" w:color="auto"/>
-            </w:tcBorders>
-          </w:tcPr>
-          <w:p>
-            <w:pPr>
-              <w:spacing w:line="360" w:lineRule="auto"/>
-              <w:jc w:val="both"/>
-              <w:rPr>
-                <w:rFonts w:eastAsia="Times New Roman"/>
-                <w:color w:val="000000"/>
-                <w:szCs w:val="24"/>
-              </w:rPr>
-            </w:pPr>
-            <w:r>
-              <w:rPr>
-                <w:rFonts w:eastAsia="Times New Roman"/>
-                <w:color w:val="000000"/>
-                <w:szCs w:val="24"/>
-              </w:rPr>
-              <w:t>DmAppId</w:t>
-            </w:r>
-          </w:p>
-        </w:tc>
-        <w:tc>
-          <w:tcPr>
-            <w:tcW w:w="1258" w:type="pct"/>
-            <w:tcBorders>
-              <w:top w:val="single" w:sz="4" w:space="0" w:color="auto"/>
-              <w:left w:val="single" w:sz="4" w:space="0" w:color="auto"/>
-              <w:bottom w:val="single" w:sz="4" w:space="0" w:color="auto"/>
-              <w:right w:val="single" w:sz="4" w:space="0" w:color="auto"/>
-            </w:tcBorders>
-          </w:tcPr>
-          <w:p>
-            <w:pPr>
-              <w:spacing w:line="360" w:lineRule="auto"/>
-              <w:jc w:val="center"/>
-              <w:rPr>
-                <w:rFonts w:eastAsia="Times New Roman"/>
-                <w:color w:val="000000"/>
-                <w:szCs w:val="24"/>
-              </w:rPr>
-            </w:pPr>
-            <w:r>
-              <w:rPr>
-                <w:rFonts w:eastAsia="Times New Roman"/>
-                <w:color w:val="000000"/>
-                <w:szCs w:val="24"/>
-              </w:rPr>
-              <w:t>Int</w:t>
-            </w:r>
-          </w:p>
-        </w:tc>
-        <w:tc>
-          <w:tcPr>
-            <w:tcW w:w="592" w:type="pct"/>
-            <w:tcBorders>
-              <w:top w:val="single" w:sz="4" w:space="0" w:color="auto"/>
-              <w:left w:val="single" w:sz="4" w:space="0" w:color="auto"/>
-              <w:bottom w:val="single" w:sz="4" w:space="0" w:color="auto"/>
-              <w:right w:val="single" w:sz="4" w:space="0" w:color="auto"/>
-            </w:tcBorders>
-          </w:tcPr>
-          <w:p>
-            <w:pPr>
-              <w:spacing w:line="360" w:lineRule="auto"/>
-              <w:jc w:val="center"/>
-              <w:rPr>
-                <w:rFonts w:eastAsia="Times New Roman"/>
-                <w:color w:val="000000"/>
-                <w:szCs w:val="24"/>
-              </w:rPr>
-            </w:pPr>
-            <w:r>
-              <w:rPr>
-                <w:rFonts w:eastAsia="Times New Roman"/>
-                <w:color w:val="000000"/>
-                <w:szCs w:val="24"/>
-              </w:rPr>
-              <w:t>N</w:t>
-            </w:r>
-          </w:p>
-        </w:tc>
-        <w:tc>
-          <w:tcPr>
-            <w:tcW w:w="1909" w:type="pct"/>
-            <w:tcBorders>
-              <w:top w:val="single" w:sz="4" w:space="0" w:color="auto"/>
-              <w:left w:val="single" w:sz="4" w:space="0" w:color="auto"/>
-              <w:bottom w:val="single" w:sz="4" w:space="0" w:color="auto"/>
-              <w:right w:val="single" w:sz="4" w:space="0" w:color="auto"/>
-            </w:tcBorders>
-          </w:tcPr>
-          <w:p>
-            <w:pPr>
-              <w:spacing w:line="360" w:lineRule="auto"/>
-              <w:jc w:val="both"/>
-              <w:rPr>
-                <w:rFonts w:eastAsia="Times New Roman"/>
-                <w:color w:val="000000"/>
-                <w:szCs w:val="24"/>
-              </w:rPr>
-            </w:pPr>
-            <w:r>
-              <w:rPr>
-                <w:rFonts w:eastAsia="Times New Roman"/>
-                <w:color w:val="000000"/>
-                <w:szCs w:val="24"/>
-              </w:rPr>
-              <w:t>FK cho DmApp</w:t>
-            </w:r>
-          </w:p>
-        </w:tc>
-      </w:tr>
-      <w:tr>
-        <w:tc>
-          <w:tcPr>
-            <w:tcW w:w="1241" w:type="pct"/>
-            <w:tcBorders>
-              <w:top w:val="single" w:sz="4" w:space="0" w:color="auto"/>
-              <w:left w:val="single" w:sz="4" w:space="0" w:color="auto"/>
-              <w:bottom w:val="single" w:sz="4" w:space="0" w:color="auto"/>
-              <w:right w:val="single" w:sz="4" w:space="0" w:color="auto"/>
-            </w:tcBorders>
-            <w:hideMark/>
-          </w:tcPr>
-          <w:p>
-            <w:pPr>
-              <w:spacing w:line="360" w:lineRule="auto"/>
-              <w:jc w:val="both"/>
-              <w:rPr>
-                <w:rFonts w:eastAsia="Times New Roman"/>
-                <w:color w:val="000000"/>
-                <w:szCs w:val="24"/>
-              </w:rPr>
-            </w:pPr>
-            <w:r>
-              <w:rPr>
-                <w:color w:val="000000"/>
-                <w:szCs w:val="24"/>
-              </w:rPr>
-              <w:t>Status</w:t>
-            </w:r>
-          </w:p>
-        </w:tc>
-        <w:tc>
-          <w:tcPr>
-            <w:tcW w:w="1258" w:type="pct"/>
-            <w:tcBorders>
-              <w:top w:val="single" w:sz="4" w:space="0" w:color="auto"/>
-              <w:left w:val="single" w:sz="4" w:space="0" w:color="auto"/>
-              <w:bottom w:val="single" w:sz="4" w:space="0" w:color="auto"/>
-              <w:right w:val="single" w:sz="4" w:space="0" w:color="auto"/>
-            </w:tcBorders>
-            <w:hideMark/>
-          </w:tcPr>
-          <w:p>
-            <w:pPr>
-              <w:spacing w:line="360" w:lineRule="auto"/>
-              <w:jc w:val="center"/>
-              <w:rPr>
-                <w:rFonts w:eastAsia="Times New Roman"/>
-                <w:color w:val="000000"/>
-                <w:szCs w:val="24"/>
-              </w:rPr>
-            </w:pPr>
-            <w:r>
-              <w:rPr>
-                <w:color w:val="000000"/>
-                <w:szCs w:val="24"/>
-              </w:rPr>
-              <w:t>bit</w:t>
-            </w:r>
-          </w:p>
-        </w:tc>
-        <w:tc>
-          <w:tcPr>
-            <w:tcW w:w="592" w:type="pct"/>
-            <w:tcBorders>
-              <w:top w:val="single" w:sz="4" w:space="0" w:color="auto"/>
-              <w:left w:val="single" w:sz="4" w:space="0" w:color="auto"/>
-              <w:bottom w:val="single" w:sz="4" w:space="0" w:color="auto"/>
-              <w:right w:val="single" w:sz="4" w:space="0" w:color="auto"/>
-            </w:tcBorders>
-            <w:hideMark/>
-          </w:tcPr>
-          <w:p>
-            <w:pPr>
-              <w:spacing w:line="360" w:lineRule="auto"/>
-              <w:jc w:val="center"/>
-              <w:rPr>
-                <w:rFonts w:eastAsia="Times New Roman"/>
-                <w:color w:val="000000"/>
-                <w:szCs w:val="24"/>
-              </w:rPr>
-            </w:pPr>
-            <w:r>
-              <w:rPr>
-                <w:color w:val="000000"/>
-                <w:szCs w:val="24"/>
-              </w:rPr>
-              <w:t>N</w:t>
-            </w:r>
-          </w:p>
-        </w:tc>
-        <w:tc>
-          <w:tcPr>
-            <w:tcW w:w="1909" w:type="pct"/>
-            <w:tcBorders>
-              <w:top w:val="single" w:sz="4" w:space="0" w:color="auto"/>
-              <w:left w:val="single" w:sz="4" w:space="0" w:color="auto"/>
-              <w:bottom w:val="single" w:sz="4" w:space="0" w:color="auto"/>
-              <w:right w:val="single" w:sz="4" w:space="0" w:color="auto"/>
-            </w:tcBorders>
-            <w:hideMark/>
-          </w:tcPr>
-          <w:p>
-            <w:pPr>
-              <w:spacing w:line="360" w:lineRule="auto"/>
-              <w:jc w:val="both"/>
-              <w:rPr>
-                <w:rFonts w:eastAsia="Times New Roman"/>
-                <w:color w:val="000000"/>
-                <w:szCs w:val="24"/>
-              </w:rPr>
-            </w:pPr>
-            <w:r>
-              <w:rPr>
-                <w:color w:val="000000"/>
-                <w:szCs w:val="24"/>
-              </w:rPr>
-              <w:t>Trạng thái</w:t>
-            </w:r>
+                <w:color w:val="000000"/>
+                <w:szCs w:val="24"/>
+              </w:rPr>
+            </w:pPr>
           </w:p>
         </w:tc>
       </w:tr>
     </w:tbl>
-    <w:p/>
     <w:p>
       <w:pPr>
         <w:pStyle w:val="Heading4"/>
         <w:keepLines w:val="0"/>
-        <w:numPr>
-          <w:ilvl w:val="0"/>
-          <w:numId w:val="6"/>
-        </w:numPr>
         <w:spacing w:before="240" w:after="60"/>
-      </w:pPr>
-      <w:r>
-        <w:t>Role_Feature</w:t>
-      </w:r>
-      <w:r>
-        <w:t>:</w:t>
-      </w:r>
-    </w:p>
-    <w:tbl>
-      <w:tblPr>
-        <w:tblW w:w="5000" w:type="pct"/>
-        <w:tblBorders>
-          <w:top w:val="single" w:sz="4" w:space="0" w:color="auto"/>
-          <w:left w:val="single" w:sz="4" w:space="0" w:color="auto"/>
-          <w:bottom w:val="single" w:sz="4" w:space="0" w:color="auto"/>
-          <w:right w:val="single" w:sz="4" w:space="0" w:color="auto"/>
-          <w:insideH w:val="single" w:sz="4" w:space="0" w:color="auto"/>
-          <w:insideV w:val="single" w:sz="4" w:space="0" w:color="auto"/>
-        </w:tblBorders>
-        <w:tblLook w:val="01E0" w:firstRow="1" w:lastRow="1" w:firstColumn="1" w:lastColumn="1" w:noHBand="0" w:noVBand="0"/>
-      </w:tblPr>
-      <w:tblGrid>
-        <w:gridCol w:w="2236"/>
-        <w:gridCol w:w="2267"/>
-        <w:gridCol w:w="1067"/>
-        <w:gridCol w:w="3440"/>
-      </w:tblGrid>
-      <w:tr>
-        <w:tc>
-          <w:tcPr>
-            <w:tcW w:w="5000" w:type="pct"/>
-            <w:gridSpan w:val="4"/>
-            <w:tcBorders>
-              <w:top w:val="single" w:sz="4" w:space="0" w:color="auto"/>
-              <w:left w:val="single" w:sz="4" w:space="0" w:color="auto"/>
-              <w:bottom w:val="single" w:sz="4" w:space="0" w:color="auto"/>
-              <w:right w:val="single" w:sz="4" w:space="0" w:color="auto"/>
-            </w:tcBorders>
-            <w:shd w:val="pct10" w:color="auto" w:fill="auto"/>
-            <w:hideMark/>
-          </w:tcPr>
-          <w:p>
-            <w:pPr>
-              <w:spacing w:before="120" w:after="120" w:line="312" w:lineRule="auto"/>
-              <w:ind w:firstLine="720"/>
-              <w:jc w:val="both"/>
-              <w:rPr>
-                <w:rFonts w:eastAsia="Times New Roman"/>
-                <w:szCs w:val="24"/>
-                <w:lang w:val="pt-BR"/>
-              </w:rPr>
-            </w:pPr>
-            <w:r>
-              <w:rPr>
-                <w:color w:val="000000"/>
-                <w:szCs w:val="24"/>
-              </w:rPr>
-              <w:tab/>
-            </w:r>
-            <w:r>
-              <w:rPr>
-                <w:color w:val="000000"/>
-                <w:szCs w:val="24"/>
-              </w:rPr>
-              <w:tab/>
-              <w:t xml:space="preserve">Tên bảng: </w:t>
-            </w:r>
-            <w:r>
-              <w:t>DmFeatures</w:t>
-            </w:r>
-          </w:p>
-        </w:tc>
-      </w:tr>
-      <w:tr>
-        <w:trPr>
-          <w:trHeight w:val="295"/>
-        </w:trPr>
-        <w:tc>
-          <w:tcPr>
-            <w:tcW w:w="1241" w:type="pct"/>
-            <w:tcBorders>
-              <w:top w:val="single" w:sz="4" w:space="0" w:color="auto"/>
-              <w:left w:val="single" w:sz="4" w:space="0" w:color="auto"/>
-              <w:bottom w:val="single" w:sz="4" w:space="0" w:color="auto"/>
-              <w:right w:val="single" w:sz="4" w:space="0" w:color="auto"/>
-            </w:tcBorders>
-            <w:shd w:val="clear" w:color="auto" w:fill="92D050"/>
-            <w:vAlign w:val="center"/>
-            <w:hideMark/>
-          </w:tcPr>
-          <w:p>
-            <w:pPr>
-              <w:spacing w:line="360" w:lineRule="auto"/>
-              <w:jc w:val="center"/>
-              <w:rPr>
-                <w:rFonts w:eastAsia="Times New Roman"/>
-                <w:b/>
-                <w:color w:val="000000"/>
-                <w:szCs w:val="24"/>
-              </w:rPr>
-            </w:pPr>
-            <w:r>
-              <w:rPr>
-                <w:b/>
-                <w:color w:val="000000"/>
-                <w:szCs w:val="24"/>
-              </w:rPr>
-              <w:t>Tên trường</w:t>
-            </w:r>
-          </w:p>
-        </w:tc>
-        <w:tc>
-          <w:tcPr>
-            <w:tcW w:w="1258" w:type="pct"/>
-            <w:tcBorders>
-              <w:top w:val="single" w:sz="4" w:space="0" w:color="auto"/>
-              <w:left w:val="single" w:sz="4" w:space="0" w:color="auto"/>
-              <w:bottom w:val="single" w:sz="4" w:space="0" w:color="auto"/>
-              <w:right w:val="single" w:sz="4" w:space="0" w:color="auto"/>
-            </w:tcBorders>
-            <w:shd w:val="clear" w:color="auto" w:fill="92D050"/>
-            <w:vAlign w:val="center"/>
-            <w:hideMark/>
-          </w:tcPr>
-          <w:p>
-            <w:pPr>
-              <w:spacing w:line="360" w:lineRule="auto"/>
-              <w:jc w:val="center"/>
-              <w:rPr>
-                <w:rFonts w:eastAsia="Times New Roman"/>
-                <w:b/>
-                <w:color w:val="000000"/>
-                <w:szCs w:val="24"/>
-              </w:rPr>
-            </w:pPr>
-            <w:r>
-              <w:rPr>
-                <w:b/>
-                <w:color w:val="000000"/>
-                <w:szCs w:val="24"/>
-              </w:rPr>
-              <w:t>Kiểu dữ liệu</w:t>
-            </w:r>
-          </w:p>
-        </w:tc>
-        <w:tc>
-          <w:tcPr>
-            <w:tcW w:w="592" w:type="pct"/>
-            <w:tcBorders>
-              <w:top w:val="single" w:sz="4" w:space="0" w:color="auto"/>
-              <w:left w:val="single" w:sz="4" w:space="0" w:color="auto"/>
-              <w:bottom w:val="single" w:sz="4" w:space="0" w:color="auto"/>
-              <w:right w:val="single" w:sz="4" w:space="0" w:color="auto"/>
-            </w:tcBorders>
-            <w:shd w:val="clear" w:color="auto" w:fill="92D050"/>
-            <w:vAlign w:val="center"/>
-            <w:hideMark/>
-          </w:tcPr>
-          <w:p>
-            <w:pPr>
-              <w:spacing w:line="360" w:lineRule="auto"/>
-              <w:jc w:val="center"/>
-              <w:rPr>
-                <w:rFonts w:eastAsia="Times New Roman"/>
-                <w:b/>
-                <w:color w:val="000000"/>
-                <w:szCs w:val="24"/>
-              </w:rPr>
-            </w:pPr>
-            <w:r>
-              <w:rPr>
-                <w:b/>
-                <w:color w:val="000000"/>
-                <w:szCs w:val="24"/>
-              </w:rPr>
-              <w:t>Bắt buộc</w:t>
-            </w:r>
-          </w:p>
-        </w:tc>
-        <w:tc>
-          <w:tcPr>
-            <w:tcW w:w="1909" w:type="pct"/>
-            <w:tcBorders>
-              <w:top w:val="single" w:sz="4" w:space="0" w:color="auto"/>
-              <w:left w:val="single" w:sz="4" w:space="0" w:color="auto"/>
-              <w:bottom w:val="single" w:sz="4" w:space="0" w:color="auto"/>
-              <w:right w:val="single" w:sz="4" w:space="0" w:color="auto"/>
-            </w:tcBorders>
-            <w:shd w:val="clear" w:color="auto" w:fill="92D050"/>
-            <w:vAlign w:val="center"/>
-            <w:hideMark/>
-          </w:tcPr>
-          <w:p>
-            <w:pPr>
-              <w:spacing w:line="360" w:lineRule="auto"/>
-              <w:jc w:val="center"/>
-              <w:rPr>
-                <w:rFonts w:eastAsia="Times New Roman"/>
-                <w:b/>
-                <w:color w:val="000000"/>
-                <w:szCs w:val="24"/>
-              </w:rPr>
-            </w:pPr>
-            <w:r>
-              <w:rPr>
-                <w:b/>
-                <w:color w:val="000000"/>
-                <w:szCs w:val="24"/>
-              </w:rPr>
-              <w:t>Ghi chú</w:t>
-            </w:r>
-          </w:p>
-        </w:tc>
-      </w:tr>
-      <w:tr>
-        <w:tc>
-          <w:tcPr>
-            <w:tcW w:w="1241" w:type="pct"/>
-            <w:tcBorders>
-              <w:top w:val="single" w:sz="4" w:space="0" w:color="auto"/>
-              <w:left w:val="single" w:sz="4" w:space="0" w:color="auto"/>
-              <w:bottom w:val="single" w:sz="4" w:space="0" w:color="auto"/>
-              <w:right w:val="single" w:sz="4" w:space="0" w:color="auto"/>
-            </w:tcBorders>
-          </w:tcPr>
-          <w:p>
-            <w:pPr>
-              <w:spacing w:line="360" w:lineRule="auto"/>
-              <w:jc w:val="both"/>
-              <w:rPr>
-                <w:rFonts w:eastAsia="Times New Roman"/>
-                <w:color w:val="000000"/>
-                <w:szCs w:val="24"/>
-              </w:rPr>
-            </w:pPr>
-            <w:r>
-              <w:rPr>
-                <w:color w:val="000000"/>
-                <w:szCs w:val="24"/>
-              </w:rPr>
-              <w:t>DmFeatureId</w:t>
-            </w:r>
-          </w:p>
-        </w:tc>
-        <w:tc>
-          <w:tcPr>
-            <w:tcW w:w="1258" w:type="pct"/>
-            <w:tcBorders>
-              <w:top w:val="single" w:sz="4" w:space="0" w:color="auto"/>
-              <w:left w:val="single" w:sz="4" w:space="0" w:color="auto"/>
-              <w:bottom w:val="single" w:sz="4" w:space="0" w:color="auto"/>
-              <w:right w:val="single" w:sz="4" w:space="0" w:color="auto"/>
-            </w:tcBorders>
-          </w:tcPr>
-          <w:p>
-            <w:pPr>
-              <w:spacing w:line="360" w:lineRule="auto"/>
-              <w:jc w:val="center"/>
-              <w:rPr>
-                <w:rFonts w:eastAsia="Times New Roman"/>
-                <w:color w:val="000000"/>
-                <w:szCs w:val="24"/>
-              </w:rPr>
-            </w:pPr>
-            <w:r>
-              <w:rPr>
-                <w:color w:val="000000"/>
-                <w:szCs w:val="24"/>
-              </w:rPr>
-              <w:t>int</w:t>
-            </w:r>
-          </w:p>
-        </w:tc>
-        <w:tc>
-          <w:tcPr>
-            <w:tcW w:w="592" w:type="pct"/>
-            <w:tcBorders>
-              <w:top w:val="single" w:sz="4" w:space="0" w:color="auto"/>
-              <w:left w:val="single" w:sz="4" w:space="0" w:color="auto"/>
-              <w:bottom w:val="single" w:sz="4" w:space="0" w:color="auto"/>
-              <w:right w:val="single" w:sz="4" w:space="0" w:color="auto"/>
-            </w:tcBorders>
-          </w:tcPr>
-          <w:p>
-            <w:pPr>
-              <w:spacing w:line="360" w:lineRule="auto"/>
-              <w:jc w:val="center"/>
-              <w:rPr>
-                <w:rFonts w:eastAsia="Times New Roman"/>
-                <w:color w:val="000000"/>
-                <w:szCs w:val="24"/>
-              </w:rPr>
-            </w:pPr>
-            <w:r>
-              <w:rPr>
-                <w:color w:val="000000"/>
-                <w:szCs w:val="24"/>
-              </w:rPr>
-              <w:t>Y</w:t>
-            </w:r>
-          </w:p>
-        </w:tc>
-        <w:tc>
-          <w:tcPr>
-            <w:tcW w:w="1909" w:type="pct"/>
-            <w:vMerge w:val="restart"/>
-            <w:tcBorders>
-              <w:top w:val="single" w:sz="4" w:space="0" w:color="auto"/>
-              <w:left w:val="single" w:sz="4" w:space="0" w:color="auto"/>
-              <w:right w:val="single" w:sz="4" w:space="0" w:color="auto"/>
-            </w:tcBorders>
-          </w:tcPr>
-          <w:p>
-            <w:pPr>
-              <w:spacing w:line="360" w:lineRule="auto"/>
-              <w:jc w:val="both"/>
-              <w:rPr>
-                <w:rFonts w:eastAsia="Times New Roman"/>
-                <w:color w:val="000000"/>
-                <w:szCs w:val="24"/>
-              </w:rPr>
-            </w:pPr>
-            <w:r>
-              <w:rPr>
-                <w:rFonts w:eastAsia="Times New Roman"/>
-                <w:color w:val="000000"/>
-                <w:szCs w:val="24"/>
-              </w:rPr>
-              <w:t>PK group</w:t>
-            </w:r>
-          </w:p>
-        </w:tc>
-      </w:tr>
-      <w:tr>
-        <w:tc>
-          <w:tcPr>
-            <w:tcW w:w="1241" w:type="pct"/>
-            <w:tcBorders>
-              <w:top w:val="single" w:sz="4" w:space="0" w:color="auto"/>
-              <w:left w:val="single" w:sz="4" w:space="0" w:color="auto"/>
-              <w:bottom w:val="single" w:sz="4" w:space="0" w:color="auto"/>
-              <w:right w:val="single" w:sz="4" w:space="0" w:color="auto"/>
-            </w:tcBorders>
-          </w:tcPr>
-          <w:p>
-            <w:pPr>
-              <w:spacing w:line="360" w:lineRule="auto"/>
-              <w:jc w:val="both"/>
-              <w:rPr>
-                <w:color w:val="000000"/>
-                <w:szCs w:val="24"/>
-              </w:rPr>
-            </w:pPr>
-            <w:r>
-              <w:rPr>
-                <w:color w:val="000000"/>
-                <w:szCs w:val="24"/>
-              </w:rPr>
-              <w:t>DmRoleId</w:t>
-            </w:r>
-          </w:p>
-        </w:tc>
-        <w:tc>
-          <w:tcPr>
-            <w:tcW w:w="1258" w:type="pct"/>
-            <w:tcBorders>
-              <w:top w:val="single" w:sz="4" w:space="0" w:color="auto"/>
-              <w:left w:val="single" w:sz="4" w:space="0" w:color="auto"/>
-              <w:bottom w:val="single" w:sz="4" w:space="0" w:color="auto"/>
-              <w:right w:val="single" w:sz="4" w:space="0" w:color="auto"/>
-            </w:tcBorders>
-          </w:tcPr>
-          <w:p>
-            <w:pPr>
-              <w:spacing w:line="360" w:lineRule="auto"/>
-              <w:jc w:val="center"/>
-              <w:rPr>
-                <w:color w:val="000000"/>
-                <w:szCs w:val="24"/>
-              </w:rPr>
-            </w:pPr>
-            <w:r>
-              <w:rPr>
-                <w:color w:val="000000"/>
-                <w:szCs w:val="24"/>
-              </w:rPr>
-              <w:t>Int</w:t>
-            </w:r>
-          </w:p>
-        </w:tc>
-        <w:tc>
-          <w:tcPr>
-            <w:tcW w:w="592" w:type="pct"/>
-            <w:tcBorders>
-              <w:top w:val="single" w:sz="4" w:space="0" w:color="auto"/>
-              <w:left w:val="single" w:sz="4" w:space="0" w:color="auto"/>
-              <w:bottom w:val="single" w:sz="4" w:space="0" w:color="auto"/>
-              <w:right w:val="single" w:sz="4" w:space="0" w:color="auto"/>
-            </w:tcBorders>
-          </w:tcPr>
-          <w:p>
-            <w:pPr>
-              <w:spacing w:line="360" w:lineRule="auto"/>
-              <w:jc w:val="center"/>
-              <w:rPr>
-                <w:color w:val="000000"/>
-                <w:szCs w:val="24"/>
-              </w:rPr>
-            </w:pPr>
-            <w:r>
-              <w:rPr>
-                <w:color w:val="000000"/>
-                <w:szCs w:val="24"/>
-              </w:rPr>
-              <w:t>Y</w:t>
-            </w:r>
-          </w:p>
-        </w:tc>
-        <w:tc>
-          <w:tcPr>
-            <w:tcW w:w="1909" w:type="pct"/>
-            <w:vMerge/>
-            <w:tcBorders>
-              <w:left w:val="single" w:sz="4" w:space="0" w:color="auto"/>
-              <w:bottom w:val="single" w:sz="4" w:space="0" w:color="auto"/>
-              <w:right w:val="single" w:sz="4" w:space="0" w:color="auto"/>
-            </w:tcBorders>
-          </w:tcPr>
-          <w:p>
-            <w:pPr>
-              <w:spacing w:line="360" w:lineRule="auto"/>
-              <w:jc w:val="both"/>
-              <w:rPr>
-                <w:color w:val="000000"/>
-                <w:szCs w:val="24"/>
-              </w:rPr>
-            </w:pPr>
-          </w:p>
-        </w:tc>
-      </w:tr>
-    </w:tbl>
-    <w:p>
-      <w:pPr>
-        <w:pStyle w:val="Heading4"/>
-        <w:keepLines w:val="0"/>
-        <w:numPr>
-          <w:ilvl w:val="0"/>
-          <w:numId w:val="6"/>
-        </w:numPr>
-        <w:spacing w:before="240" w:after="60"/>
-      </w:pPr>
-      <w:r>
-        <w:t>ThongsoHethong</w:t>
-      </w:r>
-      <w:r>
-        <w:t>:</w:t>
+        <w:ind w:left="720" w:hanging="360"/>
+        <w:rPr>
+          <w:rFonts w:ascii="Times New Roman" w:hAnsi="Times New Roman" w:cs="Times New Roman"/>
+          <w:b/>
+          <w:color w:val="auto"/>
+          <w:sz w:val="28"/>
+          <w:szCs w:val="28"/>
+        </w:rPr>
+      </w:pPr>
+      <w:r>
+        <w:rPr>
+          <w:rFonts w:ascii="Times New Roman" w:hAnsi="Times New Roman" w:cs="Times New Roman"/>
+          <w:b/>
+          <w:color w:val="auto"/>
+          <w:sz w:val="28"/>
+          <w:szCs w:val="28"/>
+        </w:rPr>
+        <w:t xml:space="preserve">9. </w:t>
+      </w:r>
+      <w:r>
+        <w:rPr>
+          <w:rFonts w:ascii="Times New Roman" w:hAnsi="Times New Roman" w:cs="Times New Roman"/>
+          <w:b/>
+          <w:color w:val="auto"/>
+          <w:sz w:val="28"/>
+          <w:szCs w:val="28"/>
+        </w:rPr>
+        <w:t>ThongsoHethong:</w:t>
       </w:r>
     </w:p>
     <w:tbl>
@@ -10860,7 +11018,7 @@
           </w:tcPr>
           <w:p>
             <w:pPr>
-              <w:spacing w:before="120" w:after="120" w:line="312" w:lineRule="auto"/>
+              <w:spacing w:after="0" w:line="240" w:lineRule="auto"/>
               <w:ind w:firstLine="720"/>
               <w:jc w:val="both"/>
               <w:rPr>
@@ -10909,7 +11067,7 @@
           </w:tcPr>
           <w:p>
             <w:pPr>
-              <w:spacing w:line="360" w:lineRule="auto"/>
+              <w:spacing w:after="0" w:line="240" w:lineRule="auto"/>
               <w:jc w:val="center"/>
               <w:rPr>
                 <w:rFonts w:eastAsia="Times New Roman"/>
@@ -10943,7 +11101,7 @@
           </w:tcPr>
           <w:p>
             <w:pPr>
-              <w:spacing w:line="360" w:lineRule="auto"/>
+              <w:spacing w:after="0" w:line="240" w:lineRule="auto"/>
               <w:jc w:val="center"/>
               <w:rPr>
                 <w:rFonts w:eastAsia="Times New Roman"/>
@@ -10977,7 +11135,7 @@
           </w:tcPr>
           <w:p>
             <w:pPr>
-              <w:spacing w:line="360" w:lineRule="auto"/>
+              <w:spacing w:after="0" w:line="240" w:lineRule="auto"/>
               <w:jc w:val="center"/>
               <w:rPr>
                 <w:rFonts w:eastAsia="Times New Roman"/>
@@ -11011,7 +11169,7 @@
           </w:tcPr>
           <w:p>
             <w:pPr>
-              <w:spacing w:line="360" w:lineRule="auto"/>
+              <w:spacing w:after="0" w:line="240" w:lineRule="auto"/>
               <w:jc w:val="center"/>
               <w:rPr>
                 <w:rFonts w:eastAsia="Times New Roman"/>
@@ -11044,7 +11202,7 @@
           </w:tcPr>
           <w:p>
             <w:pPr>
-              <w:spacing w:line="360" w:lineRule="auto"/>
+              <w:spacing w:after="0" w:line="240" w:lineRule="auto"/>
               <w:jc w:val="both"/>
               <w:rPr>
                 <w:rFonts w:eastAsia="Times New Roman"/>
@@ -11053,7 +11211,7 @@
               </w:rPr>
             </w:pPr>
             <w:r>
-              <w:t>ThongsoHethongId</w:t>
+              <w:t>Id</w:t>
             </w:r>
           </w:p>
         </w:tc>
@@ -11069,7 +11227,7 @@
           </w:tcPr>
           <w:p>
             <w:pPr>
-              <w:spacing w:line="360" w:lineRule="auto"/>
+              <w:spacing w:after="0" w:line="240" w:lineRule="auto"/>
               <w:jc w:val="center"/>
               <w:rPr>
                 <w:rFonts w:eastAsia="Times New Roman"/>
@@ -11098,7 +11256,7 @@
           </w:tcPr>
           <w:p>
             <w:pPr>
-              <w:spacing w:line="360" w:lineRule="auto"/>
+              <w:spacing w:after="0" w:line="240" w:lineRule="auto"/>
               <w:jc w:val="center"/>
               <w:rPr>
                 <w:rFonts w:eastAsia="Times New Roman"/>
@@ -11126,7 +11284,7 @@
           </w:tcPr>
           <w:p>
             <w:pPr>
-              <w:spacing w:line="360" w:lineRule="auto"/>
+              <w:spacing w:after="0" w:line="240" w:lineRule="auto"/>
               <w:jc w:val="both"/>
               <w:rPr>
                 <w:rFonts w:eastAsia="Times New Roman"/>
@@ -11158,7 +11316,7 @@
           </w:tcPr>
           <w:p>
             <w:pPr>
-              <w:spacing w:line="360" w:lineRule="auto"/>
+              <w:spacing w:after="0" w:line="240" w:lineRule="auto"/>
               <w:jc w:val="both"/>
             </w:pPr>
             <w:r>
@@ -11178,7 +11336,7 @@
           </w:tcPr>
           <w:p>
             <w:pPr>
-              <w:spacing w:line="360" w:lineRule="auto"/>
+              <w:spacing w:after="0" w:line="240" w:lineRule="auto"/>
               <w:jc w:val="center"/>
               <w:rPr>
                 <w:color w:val="000000"/>
@@ -11206,7 +11364,7 @@
           </w:tcPr>
           <w:p>
             <w:pPr>
-              <w:spacing w:line="360" w:lineRule="auto"/>
+              <w:spacing w:after="0" w:line="240" w:lineRule="auto"/>
               <w:jc w:val="center"/>
               <w:rPr>
                 <w:color w:val="000000"/>
@@ -11233,7 +11391,7 @@
           </w:tcPr>
           <w:p>
             <w:pPr>
-              <w:spacing w:line="360" w:lineRule="auto"/>
+              <w:spacing w:after="0" w:line="240" w:lineRule="auto"/>
               <w:jc w:val="both"/>
               <w:rPr>
                 <w:rFonts w:eastAsia="Times New Roman"/>
@@ -11257,7 +11415,7 @@
           </w:tcPr>
           <w:p>
             <w:pPr>
-              <w:spacing w:line="360" w:lineRule="auto"/>
+              <w:spacing w:after="0" w:line="240" w:lineRule="auto"/>
               <w:jc w:val="both"/>
             </w:pPr>
             <w:r>
@@ -11277,7 +11435,7 @@
           </w:tcPr>
           <w:p>
             <w:pPr>
-              <w:spacing w:line="360" w:lineRule="auto"/>
+              <w:spacing w:after="0" w:line="240" w:lineRule="auto"/>
               <w:jc w:val="center"/>
               <w:rPr>
                 <w:color w:val="000000"/>
@@ -11305,7 +11463,7 @@
           </w:tcPr>
           <w:p>
             <w:pPr>
-              <w:spacing w:line="360" w:lineRule="auto"/>
+              <w:spacing w:after="0" w:line="240" w:lineRule="auto"/>
               <w:jc w:val="center"/>
               <w:rPr>
                 <w:color w:val="000000"/>
@@ -11332,7 +11490,7 @@
           </w:tcPr>
           <w:p>
             <w:pPr>
-              <w:spacing w:line="360" w:lineRule="auto"/>
+              <w:spacing w:after="0" w:line="240" w:lineRule="auto"/>
               <w:jc w:val="both"/>
               <w:rPr>
                 <w:rFonts w:eastAsia="Times New Roman"/>
@@ -11356,11 +11514,10 @@
           </w:tcPr>
           <w:p>
             <w:pPr>
-              <w:spacing w:line="360" w:lineRule="auto"/>
+              <w:spacing w:after="0" w:line="240" w:lineRule="auto"/>
               <w:jc w:val="both"/>
             </w:pPr>
             <w:r>
-              <w:lastRenderedPageBreak/>
               <w:t>Datadiode_port</w:t>
             </w:r>
           </w:p>
@@ -11377,7 +11534,7 @@
           </w:tcPr>
           <w:p>
             <w:pPr>
-              <w:spacing w:line="360" w:lineRule="auto"/>
+              <w:spacing w:after="0" w:line="240" w:lineRule="auto"/>
               <w:jc w:val="center"/>
               <w:rPr>
                 <w:color w:val="000000"/>
@@ -11405,7 +11562,7 @@
           </w:tcPr>
           <w:p>
             <w:pPr>
-              <w:spacing w:line="360" w:lineRule="auto"/>
+              <w:spacing w:after="0" w:line="240" w:lineRule="auto"/>
               <w:jc w:val="center"/>
               <w:rPr>
                 <w:color w:val="000000"/>
@@ -11432,7 +11589,7 @@
           </w:tcPr>
           <w:p>
             <w:pPr>
-              <w:spacing w:line="360" w:lineRule="auto"/>
+              <w:spacing w:after="0" w:line="240" w:lineRule="auto"/>
               <w:jc w:val="both"/>
               <w:rPr>
                 <w:rFonts w:eastAsia="Times New Roman"/>
@@ -11456,7 +11613,7 @@
           </w:tcPr>
           <w:p>
             <w:pPr>
-              <w:spacing w:line="360" w:lineRule="auto"/>
+              <w:spacing w:after="0" w:line="240" w:lineRule="auto"/>
               <w:jc w:val="both"/>
             </w:pPr>
             <w:r>
@@ -11476,7 +11633,7 @@
           </w:tcPr>
           <w:p>
             <w:pPr>
-              <w:spacing w:line="360" w:lineRule="auto"/>
+              <w:spacing w:after="0" w:line="240" w:lineRule="auto"/>
               <w:jc w:val="center"/>
               <w:rPr>
                 <w:color w:val="000000"/>
@@ -11504,7 +11661,7 @@
           </w:tcPr>
           <w:p>
             <w:pPr>
-              <w:spacing w:line="360" w:lineRule="auto"/>
+              <w:spacing w:after="0" w:line="240" w:lineRule="auto"/>
               <w:jc w:val="center"/>
               <w:rPr>
                 <w:color w:val="000000"/>
@@ -11531,7 +11688,7 @@
           </w:tcPr>
           <w:p>
             <w:pPr>
-              <w:spacing w:line="360" w:lineRule="auto"/>
+              <w:spacing w:after="0" w:line="240" w:lineRule="auto"/>
               <w:jc w:val="both"/>
               <w:rPr>
                 <w:rFonts w:eastAsia="Times New Roman"/>
@@ -11555,7 +11712,7 @@
           </w:tcPr>
           <w:p>
             <w:pPr>
-              <w:spacing w:line="360" w:lineRule="auto"/>
+              <w:spacing w:after="0" w:line="240" w:lineRule="auto"/>
               <w:jc w:val="both"/>
             </w:pPr>
             <w:r>
@@ -11575,7 +11732,7 @@
           </w:tcPr>
           <w:p>
             <w:pPr>
-              <w:spacing w:line="360" w:lineRule="auto"/>
+              <w:spacing w:after="0" w:line="240" w:lineRule="auto"/>
               <w:jc w:val="center"/>
               <w:rPr>
                 <w:color w:val="000000"/>
@@ -11603,7 +11760,7 @@
           </w:tcPr>
           <w:p>
             <w:pPr>
-              <w:spacing w:line="360" w:lineRule="auto"/>
+              <w:spacing w:after="0" w:line="240" w:lineRule="auto"/>
               <w:jc w:val="center"/>
               <w:rPr>
                 <w:color w:val="000000"/>
@@ -11630,7 +11787,7 @@
           </w:tcPr>
           <w:p>
             <w:pPr>
-              <w:spacing w:line="360" w:lineRule="auto"/>
+              <w:spacing w:after="0" w:line="240" w:lineRule="auto"/>
               <w:jc w:val="both"/>
               <w:rPr>
                 <w:rFonts w:eastAsia="Times New Roman"/>
@@ -11654,7 +11811,7 @@
           </w:tcPr>
           <w:p>
             <w:pPr>
-              <w:spacing w:line="360" w:lineRule="auto"/>
+              <w:spacing w:after="0" w:line="240" w:lineRule="auto"/>
               <w:jc w:val="both"/>
               <w:rPr>
                 <w:color w:val="000000"/>
@@ -11682,7 +11839,7 @@
           </w:tcPr>
           <w:p>
             <w:pPr>
-              <w:spacing w:line="360" w:lineRule="auto"/>
+              <w:spacing w:after="0" w:line="240" w:lineRule="auto"/>
               <w:jc w:val="center"/>
               <w:rPr>
                 <w:color w:val="000000"/>
@@ -11710,7 +11867,7 @@
           </w:tcPr>
           <w:p>
             <w:pPr>
-              <w:spacing w:line="360" w:lineRule="auto"/>
+              <w:spacing w:after="0" w:line="240" w:lineRule="auto"/>
               <w:jc w:val="center"/>
               <w:rPr>
                 <w:color w:val="000000"/>
@@ -11736,7 +11893,7 @@
           </w:tcPr>
           <w:p>
             <w:pPr>
-              <w:spacing w:line="360" w:lineRule="auto"/>
+              <w:spacing w:after="0" w:line="240" w:lineRule="auto"/>
               <w:jc w:val="both"/>
               <w:rPr>
                 <w:rFonts w:eastAsia="Times New Roman"/>
@@ -11768,7 +11925,7 @@
           </w:tcPr>
           <w:p>
             <w:pPr>
-              <w:spacing w:line="360" w:lineRule="auto"/>
+              <w:spacing w:after="0" w:line="240" w:lineRule="auto"/>
               <w:jc w:val="both"/>
               <w:rPr>
                 <w:color w:val="000000"/>
@@ -11796,7 +11953,7 @@
           </w:tcPr>
           <w:p>
             <w:pPr>
-              <w:spacing w:line="360" w:lineRule="auto"/>
+              <w:spacing w:after="0" w:line="240" w:lineRule="auto"/>
               <w:jc w:val="center"/>
               <w:rPr>
                 <w:color w:val="000000"/>
@@ -11824,7 +11981,7 @@
           </w:tcPr>
           <w:p>
             <w:pPr>
-              <w:spacing w:line="360" w:lineRule="auto"/>
+              <w:spacing w:after="0" w:line="240" w:lineRule="auto"/>
               <w:jc w:val="center"/>
               <w:rPr>
                 <w:color w:val="000000"/>
@@ -11850,7 +12007,7 @@
           </w:tcPr>
           <w:p>
             <w:pPr>
-              <w:spacing w:line="360" w:lineRule="auto"/>
+              <w:spacing w:after="0" w:line="240" w:lineRule="auto"/>
               <w:jc w:val="both"/>
               <w:rPr>
                 <w:rFonts w:eastAsia="Times New Roman"/>
@@ -11874,7 +12031,7 @@
           </w:tcPr>
           <w:p>
             <w:pPr>
-              <w:spacing w:line="360" w:lineRule="auto"/>
+              <w:spacing w:after="0" w:line="240" w:lineRule="auto"/>
               <w:jc w:val="both"/>
               <w:rPr>
                 <w:color w:val="000000"/>
@@ -11902,7 +12059,7 @@
           </w:tcPr>
           <w:p>
             <w:pPr>
-              <w:spacing w:line="360" w:lineRule="auto"/>
+              <w:spacing w:after="0" w:line="240" w:lineRule="auto"/>
               <w:jc w:val="center"/>
               <w:rPr>
                 <w:color w:val="000000"/>
@@ -11930,7 +12087,7 @@
           </w:tcPr>
           <w:p>
             <w:pPr>
-              <w:spacing w:line="360" w:lineRule="auto"/>
+              <w:spacing w:after="0" w:line="240" w:lineRule="auto"/>
               <w:jc w:val="center"/>
               <w:rPr>
                 <w:color w:val="000000"/>
@@ -11956,7 +12113,7 @@
           </w:tcPr>
           <w:p>
             <w:pPr>
-              <w:spacing w:line="360" w:lineRule="auto"/>
+              <w:spacing w:after="0" w:line="240" w:lineRule="auto"/>
               <w:jc w:val="both"/>
               <w:rPr>
                 <w:rFonts w:eastAsia="Times New Roman"/>
@@ -11968,22 +12125,39 @@
         </w:tc>
       </w:tr>
     </w:tbl>
-    <w:p/>
     <w:p>
       <w:pPr>
         <w:pStyle w:val="Heading4"/>
         <w:keepLines w:val="0"/>
-        <w:numPr>
-          <w:ilvl w:val="0"/>
-          <w:numId w:val="6"/>
-        </w:numPr>
         <w:spacing w:before="240" w:after="60"/>
-      </w:pPr>
-      <w:r>
-        <w:t>DmBlackWords</w:t>
-      </w:r>
-      <w:r>
-        <w:t>:</w:t>
+        <w:ind w:left="720" w:hanging="360"/>
+        <w:rPr>
+          <w:rFonts w:ascii="Times New Roman" w:hAnsi="Times New Roman" w:cs="Times New Roman"/>
+          <w:b/>
+          <w:color w:val="auto"/>
+          <w:sz w:val="28"/>
+          <w:szCs w:val="28"/>
+        </w:rPr>
+      </w:pPr>
+      <w:r>
+        <w:rPr>
+          <w:rFonts w:ascii="Times New Roman" w:hAnsi="Times New Roman" w:cs="Times New Roman"/>
+          <w:b/>
+          <w:color w:val="auto"/>
+          <w:sz w:val="28"/>
+          <w:szCs w:val="28"/>
+        </w:rPr>
+        <w:t xml:space="preserve">10. </w:t>
+      </w:r>
+      <w:r>
+        <w:rPr>
+          <w:rFonts w:ascii="Times New Roman" w:hAnsi="Times New Roman" w:cs="Times New Roman"/>
+          <w:b/>
+          <w:color w:val="auto"/>
+          <w:sz w:val="28"/>
+          <w:szCs w:val="28"/>
+        </w:rPr>
+        <w:t>DmBlackWords:</w:t>
       </w:r>
     </w:p>
     <w:tbl>
@@ -12625,23 +12799,40 @@
         </w:tc>
       </w:tr>
     </w:tbl>
-    <w:p/>
-    <w:p/>
     <w:p>
       <w:pPr>
         <w:pStyle w:val="Heading4"/>
         <w:keepLines w:val="0"/>
-        <w:numPr>
-          <w:ilvl w:val="0"/>
-          <w:numId w:val="6"/>
-        </w:numPr>
         <w:spacing w:before="240" w:after="60"/>
-      </w:pPr>
-      <w:r>
-        <w:t>DmTrangthai</w:t>
-      </w:r>
-      <w:r>
-        <w:t>:</w:t>
+        <w:ind w:left="720" w:hanging="360"/>
+        <w:rPr>
+          <w:rFonts w:ascii="Times New Roman" w:hAnsi="Times New Roman" w:cs="Times New Roman"/>
+          <w:b/>
+          <w:color w:val="auto"/>
+          <w:sz w:val="28"/>
+          <w:szCs w:val="28"/>
+        </w:rPr>
+      </w:pPr>
+      <w:r>
+        <w:rPr>
+          <w:rFonts w:ascii="Times New Roman" w:hAnsi="Times New Roman" w:cs="Times New Roman"/>
+          <w:b/>
+          <w:color w:val="auto"/>
+          <w:sz w:val="28"/>
+          <w:szCs w:val="28"/>
+        </w:rPr>
+        <w:lastRenderedPageBreak/>
+        <w:t xml:space="preserve">11. </w:t>
+      </w:r>
+      <w:r>
+        <w:rPr>
+          <w:rFonts w:ascii="Times New Roman" w:hAnsi="Times New Roman" w:cs="Times New Roman"/>
+          <w:b/>
+          <w:color w:val="auto"/>
+          <w:sz w:val="28"/>
+          <w:szCs w:val="28"/>
+        </w:rPr>
+        <w:t>DmTrangthai:</w:t>
       </w:r>
     </w:p>
     <w:tbl>
@@ -12989,7 +13180,6 @@
                 <w:color w:val="000000"/>
                 <w:szCs w:val="24"/>
               </w:rPr>
-              <w:lastRenderedPageBreak/>
               <w:t>DmAppId_loaitrangthai</w:t>
             </w:r>
           </w:p>
@@ -13614,17 +13804,35 @@
       <w:pPr>
         <w:pStyle w:val="Heading4"/>
         <w:keepLines w:val="0"/>
-        <w:numPr>
-          <w:ilvl w:val="0"/>
-          <w:numId w:val="6"/>
-        </w:numPr>
         <w:spacing w:before="240" w:after="60"/>
-      </w:pPr>
-      <w:r>
-        <w:t>DanhsachNguoidung</w:t>
-      </w:r>
-      <w:r>
-        <w:t>:</w:t>
+        <w:ind w:left="720" w:hanging="360"/>
+        <w:rPr>
+          <w:rFonts w:ascii="Times New Roman" w:hAnsi="Times New Roman" w:cs="Times New Roman"/>
+          <w:b/>
+          <w:color w:val="auto"/>
+          <w:sz w:val="28"/>
+          <w:szCs w:val="28"/>
+        </w:rPr>
+      </w:pPr>
+      <w:r>
+        <w:rPr>
+          <w:rFonts w:ascii="Times New Roman" w:hAnsi="Times New Roman" w:cs="Times New Roman"/>
+          <w:b/>
+          <w:color w:val="auto"/>
+          <w:sz w:val="28"/>
+          <w:szCs w:val="28"/>
+        </w:rPr>
+        <w:t xml:space="preserve">12. </w:t>
+      </w:r>
+      <w:r>
+        <w:rPr>
+          <w:rFonts w:ascii="Times New Roman" w:hAnsi="Times New Roman" w:cs="Times New Roman"/>
+          <w:b/>
+          <w:color w:val="auto"/>
+          <w:sz w:val="28"/>
+          <w:szCs w:val="28"/>
+        </w:rPr>
+        <w:t>DanhsachNguoidung:</w:t>
       </w:r>
     </w:p>
     <w:tbl>
@@ -14502,6 +14710,7 @@
                 <w:color w:val="000000"/>
                 <w:szCs w:val="24"/>
               </w:rPr>
+              <w:lastRenderedPageBreak/>
               <w:t>DmCanboId_nguoitao</w:t>
             </w:r>
           </w:p>
@@ -14796,24 +15005,39 @@
         </w:tc>
       </w:tr>
     </w:tbl>
-    <w:p/>
-    <w:p/>
     <w:p>
       <w:pPr>
         <w:pStyle w:val="Heading4"/>
         <w:keepLines w:val="0"/>
-        <w:numPr>
-          <w:ilvl w:val="0"/>
-          <w:numId w:val="6"/>
-        </w:numPr>
         <w:spacing w:before="240" w:after="60"/>
-      </w:pPr>
-      <w:r>
-        <w:lastRenderedPageBreak/>
-        <w:t>Dangkykenh</w:t>
-      </w:r>
-      <w:r>
-        <w:t>:</w:t>
+        <w:ind w:left="720" w:hanging="360"/>
+        <w:rPr>
+          <w:rFonts w:ascii="Times New Roman" w:hAnsi="Times New Roman" w:cs="Times New Roman"/>
+          <w:b/>
+          <w:color w:val="auto"/>
+          <w:sz w:val="28"/>
+          <w:szCs w:val="28"/>
+        </w:rPr>
+      </w:pPr>
+      <w:r>
+        <w:rPr>
+          <w:rFonts w:ascii="Times New Roman" w:hAnsi="Times New Roman" w:cs="Times New Roman"/>
+          <w:b/>
+          <w:color w:val="auto"/>
+          <w:sz w:val="28"/>
+          <w:szCs w:val="28"/>
+        </w:rPr>
+        <w:t xml:space="preserve">13. </w:t>
+      </w:r>
+      <w:r>
+        <w:rPr>
+          <w:rFonts w:ascii="Times New Roman" w:hAnsi="Times New Roman" w:cs="Times New Roman"/>
+          <w:b/>
+          <w:color w:val="auto"/>
+          <w:sz w:val="28"/>
+          <w:szCs w:val="28"/>
+        </w:rPr>
+        <w:t>Dangkykenh:</w:t>
       </w:r>
     </w:p>
     <w:tbl>
@@ -16009,23 +16233,39 @@
         </w:tc>
       </w:tr>
     </w:tbl>
-    <w:p/>
-    <w:p/>
     <w:p>
       <w:pPr>
         <w:pStyle w:val="Heading4"/>
         <w:keepLines w:val="0"/>
-        <w:numPr>
-          <w:ilvl w:val="0"/>
-          <w:numId w:val="6"/>
-        </w:numPr>
         <w:spacing w:before="240" w:after="60"/>
-      </w:pPr>
-      <w:r>
-        <w:t>Dangkykenh_duyet</w:t>
-      </w:r>
-      <w:r>
-        <w:t>:</w:t>
+        <w:ind w:left="720" w:hanging="360"/>
+        <w:rPr>
+          <w:rFonts w:ascii="Times New Roman" w:hAnsi="Times New Roman" w:cs="Times New Roman"/>
+          <w:b/>
+          <w:color w:val="auto"/>
+          <w:sz w:val="28"/>
+          <w:szCs w:val="28"/>
+        </w:rPr>
+      </w:pPr>
+      <w:r>
+        <w:rPr>
+          <w:rFonts w:ascii="Times New Roman" w:hAnsi="Times New Roman" w:cs="Times New Roman"/>
+          <w:b/>
+          <w:color w:val="auto"/>
+          <w:sz w:val="28"/>
+          <w:szCs w:val="28"/>
+        </w:rPr>
+        <w:t xml:space="preserve">14. </w:t>
+      </w:r>
+      <w:r>
+        <w:rPr>
+          <w:rFonts w:ascii="Times New Roman" w:hAnsi="Times New Roman" w:cs="Times New Roman"/>
+          <w:b/>
+          <w:color w:val="auto"/>
+          <w:sz w:val="28"/>
+          <w:szCs w:val="28"/>
+        </w:rPr>
+        <w:t>Dangkykenh_duyet:</w:t>
       </w:r>
     </w:p>
     <w:tbl>
@@ -16370,6 +16610,7 @@
               </w:rPr>
             </w:pPr>
             <w:r>
+              <w:lastRenderedPageBreak/>
               <w:t>DangkykenhId</w:t>
             </w:r>
           </w:p>
@@ -16601,7 +16842,6 @@
                 <w:color w:val="000000"/>
                 <w:szCs w:val="24"/>
               </w:rPr>
-              <w:lastRenderedPageBreak/>
               <w:t>IP_internalGate</w:t>
             </w:r>
           </w:p>
@@ -17442,22 +17682,39 @@
         </w:tc>
       </w:tr>
     </w:tbl>
-    <w:p/>
     <w:p>
       <w:pPr>
         <w:pStyle w:val="Heading4"/>
         <w:keepLines w:val="0"/>
-        <w:numPr>
-          <w:ilvl w:val="0"/>
-          <w:numId w:val="6"/>
-        </w:numPr>
         <w:spacing w:before="240" w:after="60"/>
-      </w:pPr>
-      <w:r>
-        <w:t>SoquanlyKenh</w:t>
-      </w:r>
-      <w:r>
-        <w:t>:</w:t>
+        <w:ind w:left="720" w:hanging="360"/>
+        <w:rPr>
+          <w:rFonts w:ascii="Times New Roman" w:hAnsi="Times New Roman" w:cs="Times New Roman"/>
+          <w:b/>
+          <w:color w:val="auto"/>
+          <w:sz w:val="28"/>
+          <w:szCs w:val="28"/>
+        </w:rPr>
+      </w:pPr>
+      <w:r>
+        <w:rPr>
+          <w:rFonts w:ascii="Times New Roman" w:hAnsi="Times New Roman" w:cs="Times New Roman"/>
+          <w:b/>
+          <w:color w:val="auto"/>
+          <w:sz w:val="28"/>
+          <w:szCs w:val="28"/>
+        </w:rPr>
+        <w:t xml:space="preserve">15. </w:t>
+      </w:r>
+      <w:r>
+        <w:rPr>
+          <w:rFonts w:ascii="Times New Roman" w:hAnsi="Times New Roman" w:cs="Times New Roman"/>
+          <w:b/>
+          <w:color w:val="auto"/>
+          <w:sz w:val="28"/>
+          <w:szCs w:val="28"/>
+        </w:rPr>
+        <w:t>SoquanlyKenh:</w:t>
       </w:r>
     </w:p>
     <w:tbl>
@@ -18449,6 +18706,7 @@
                 <w:color w:val="000000"/>
                 <w:szCs w:val="24"/>
               </w:rPr>
+              <w:lastRenderedPageBreak/>
               <w:t>DmTrangthaiId</w:t>
             </w:r>
           </w:p>
@@ -18563,7 +18821,6 @@
                 <w:color w:val="000000"/>
                 <w:szCs w:val="24"/>
               </w:rPr>
-              <w:lastRenderedPageBreak/>
               <w:t>CreatedDate</w:t>
             </w:r>
           </w:p>
@@ -20588,6 +20845,7 @@
           <w:sz w:val="18"/>
           <w:szCs w:val="18"/>
         </w:rPr>
+        <w:lastRenderedPageBreak/>
         <w:t xml:space="preserve">    "canbos": []</w:t>
       </w:r>
     </w:p>
@@ -21978,6 +22236,7 @@
               <w:rPr>
                 <w:b/>
               </w:rPr>
+              <w:lastRenderedPageBreak/>
               <w:t>STT</w:t>
             </w:r>
           </w:p>
@@ -22213,7 +22472,6 @@
           <w:sz w:val="18"/>
           <w:szCs w:val="18"/>
         </w:rPr>
-        <w:lastRenderedPageBreak/>
         <w:t>"ten"</w:t>
       </w:r>
       <w:r>
@@ -24413,6 +24671,7 @@
         <w:rPr>
           <w:b/>
         </w:rPr>
+        <w:lastRenderedPageBreak/>
         <w:t>- Mothod:</w:t>
       </w:r>
       <w:r>
@@ -24444,7 +24703,6 @@
     </w:p>
     <w:p>
       <w:r>
-        <w:lastRenderedPageBreak/>
         <w:t>- Mô tả: Khi có nhu cầu xóa một cấp bậc với Id cụ thể, hệ thống gọi API này để yêu cầu bên gateway cung cấp.</w:t>
       </w:r>
     </w:p>
@@ -26144,6 +26402,7 @@
         <w:rPr>
           <w:b/>
         </w:rPr>
+        <w:lastRenderedPageBreak/>
         <w:t>- Restful API:</w:t>
       </w:r>
       <w:r>
@@ -26172,7 +26431,6 @@
         <w:rPr>
           <w:b/>
         </w:rPr>
-        <w:lastRenderedPageBreak/>
         <w:t>- Tham số:</w:t>
       </w:r>
       <w:r>
@@ -27859,6 +28117,7 @@
           <w:sz w:val="18"/>
           <w:szCs w:val="18"/>
         </w:rPr>
+        <w:lastRenderedPageBreak/>
         <w:t xml:space="preserve">  </w:t>
       </w:r>
       <w:r>
@@ -28167,7 +28426,6 @@
           <w:sz w:val="18"/>
           <w:szCs w:val="18"/>
         </w:rPr>
-        <w:lastRenderedPageBreak/>
         <w:t xml:space="preserve">      </w:t>
       </w:r>
       <w:r>
@@ -30216,6 +30474,7 @@
               <w:jc w:val="center"/>
             </w:pPr>
             <w:r>
+              <w:lastRenderedPageBreak/>
               <w:t>1</w:t>
             </w:r>
           </w:p>
@@ -30292,7 +30551,6 @@
         <w:rPr>
           <w:shd w:val="clear" w:color="auto" w:fill="FAFAFA"/>
         </w:rPr>
-        <w:lastRenderedPageBreak/>
         <w:t>III. DmDonvi</w:t>
       </w:r>
     </w:p>
@@ -32126,6 +32384,7 @@
           <w:sz w:val="18"/>
           <w:szCs w:val="18"/>
         </w:rPr>
+        <w:lastRenderedPageBreak/>
         <w:t>{</w:t>
       </w:r>
     </w:p>
@@ -32526,7 +32785,6 @@
           <w:sz w:val="18"/>
           <w:szCs w:val="18"/>
         </w:rPr>
-        <w:lastRenderedPageBreak/>
         <w:t xml:space="preserve">    </w:t>
       </w:r>
       <w:r>
@@ -34560,7 +34818,6 @@
         <w:rPr>
           <w:b/>
         </w:rPr>
-        <w:lastRenderedPageBreak/>
         <w:t>- Mothod:</w:t>
       </w:r>
       <w:r>
@@ -35433,6 +35690,7 @@
         <w:rPr>
           <w:b/>
         </w:rPr>
+        <w:lastRenderedPageBreak/>
         <w:t xml:space="preserve">- Header Params: </w:t>
       </w:r>
     </w:p>
@@ -35596,7 +35854,6 @@
         <w:rPr>
           <w:b/>
         </w:rPr>
-        <w:lastRenderedPageBreak/>
         <w:t>Kiểu trả về:</w:t>
       </w:r>
       <w:r>
@@ -36507,6 +36764,7 @@
         <w:rPr>
           <w:b/>
         </w:rPr>
+        <w:lastRenderedPageBreak/>
         <w:t>Kiểu trả về:</w:t>
       </w:r>
       <w:r>
@@ -36557,7 +36815,6 @@
           <w:sz w:val="18"/>
           <w:szCs w:val="18"/>
         </w:rPr>
-        <w:lastRenderedPageBreak/>
         <w:t>{</w:t>
       </w:r>
     </w:p>
@@ -37707,6 +37964,7 @@
           <w:sz w:val="18"/>
           <w:szCs w:val="18"/>
         </w:rPr>
+        <w:lastRenderedPageBreak/>
         <w:t xml:space="preserve">    </w:t>
       </w:r>
       <w:r>
@@ -38167,7 +38425,6 @@
           <w:sz w:val="18"/>
           <w:szCs w:val="18"/>
         </w:rPr>
-        <w:lastRenderedPageBreak/>
         <w:t xml:space="preserve">        </w:t>
       </w:r>
       <w:r>
@@ -41048,7 +41305,6 @@
           <w:color w:val="auto"/>
           <w:szCs w:val="28"/>
         </w:rPr>
-        <w:lastRenderedPageBreak/>
         <w:t xml:space="preserve">2.2. </w:t>
       </w:r>
       <w:r>
@@ -41346,7 +41602,14 @@
         <w:rPr>
           <w:b/>
         </w:rPr>
-        <w:t>2. Lựa chọn giải pháp</w:t>
+        <w:lastRenderedPageBreak/>
+        <w:t>b.</w:t>
+      </w:r>
+      <w:r>
+        <w:rPr>
+          <w:b/>
+        </w:rPr>
+        <w:t xml:space="preserve"> Lựa chọn giải pháp</w:t>
       </w:r>
     </w:p>
     <w:p>
@@ -41367,7 +41630,6 @@
         <w:rPr>
           <w:b/>
         </w:rPr>
-        <w:lastRenderedPageBreak/>
         <w:t xml:space="preserve">+ Bên mạng trong: </w:t>
       </w:r>
       <w:r>
@@ -41411,8 +41673,6 @@
       <w:r>
         <w:t>: Sử dụng dịch vụ dạng Script bằng ngôn ngữ Python khởi chạy cùng hệ thống cài đặt cơ sở dữ liệu và ứng dụng OTT.</w:t>
       </w:r>
-      <w:bookmarkStart w:id="1" w:name="_GoBack"/>
-      <w:bookmarkEnd w:id="1"/>
     </w:p>
     <w:p>
       <w:pPr>
@@ -41424,7 +41684,13 @@
         <w:t>Cài đặt dịch vụ trên chính máy chủ CSDL của Internal gate</w:t>
       </w:r>
       <w:r>
-        <w:t>, Internal Gate.</w:t>
+        <w:t xml:space="preserve">, </w:t>
+      </w:r>
+      <w:r>
+        <w:t>Ex</w:t>
+      </w:r>
+      <w:r>
+        <w:t>ternal Gate.</w:t>
       </w:r>
     </w:p>
     <w:p>
@@ -41438,6 +41704,9 @@
         <w:t>: C#</w:t>
       </w:r>
       <w:r>
+        <w:t>, python</w:t>
+      </w:r>
+      <w:r>
         <w:t>.</w:t>
       </w:r>
     </w:p>
@@ -41449,7 +41718,19 @@
         <w:t>- Thành phần sử dụng</w:t>
       </w:r>
       <w:r>
-        <w:t>: Hệ quản trị CSDL SQL 2016+, Timmer trong c#, jsonconvert, Res API rocketchat…</w:t>
+        <w:t>: Hệ quản trị CSDL SQL 2016+,</w:t>
+      </w:r>
+      <w:r>
+        <w:t xml:space="preserve"> Trigger sql,</w:t>
+      </w:r>
+      <w:r>
+        <w:t xml:space="preserve"> Timmer trong c#, jsonconvert, Res API rocketchat</w:t>
+      </w:r>
+      <w:r>
+        <w:t>, pymongo</w:t>
+      </w:r>
+      <w:r>
+        <w:t>…</w:t>
       </w:r>
     </w:p>
     <w:p>
@@ -41567,14 +41848,19 @@
     </w:p>
     <w:p>
       <w:r>
-        <w:t xml:space="preserve">Services: là các dịch vụ đặt tại các vùng mạng. Services vùng Internal Gate để lọc các thông tin cần truyền qua datadiode sang vùng External gate. Services vung External Gate thông qua file Json mà Datadiode gửi về lọc các thông tin </w:t>
-      </w:r>
-      <w:r>
+        <w:rPr>
+          <w:b/>
+        </w:rPr>
         <w:lastRenderedPageBreak/>
-        <w:t>cần thiết tương tác với DB của OTT thông qua các hàm Rest API của Rocket chat.</w:t>
-      </w:r>
-    </w:p>
-    <w:p/>
+        <w:t>Services</w:t>
+      </w:r>
+      <w:r>
+        <w:t xml:space="preserve">: là các dịch vụ đặt tại các vùng mạng. Services vùng Internal Gate để lọc các thông tin cần truyền qua datadiode sang vùng External gate. Services vung External Gate thông qua file Json mà Datadiode gửi về lọc các thông tin cần thiết tương tác với DB của OTT thông qua các hàm Rest API của </w:t>
+      </w:r>
+      <w:r>
+        <w:t>OTT.</w:t>
+      </w:r>
+    </w:p>
     <w:sectPr>
       <w:pgSz w:w="11900" w:h="16840"/>
       <w:pgMar w:top="1440" w:right="1440" w:bottom="1440" w:left="1440" w:header="720" w:footer="720" w:gutter="0"/>
@@ -44105,7 +44391,7 @@
 </file>
 
 <file path=customXml/itemProps1.xml><?xml version="1.0" encoding="utf-8"?>
-<ds:datastoreItem xmlns:ds="http://schemas.openxmlformats.org/officeDocument/2006/customXml" ds:itemID="{9C0D564D-6A5C-466B-AF84-CFC500A5FDC1}">
+<ds:datastoreItem xmlns:ds="http://schemas.openxmlformats.org/officeDocument/2006/customXml" ds:itemID="{D11FAAD3-A947-49F6-8E4F-AD78F9DACFB0}">
   <ds:schemaRefs>
     <ds:schemaRef ds:uri="http://schemas.openxmlformats.org/officeDocument/2006/bibliography"/>
   </ds:schemaRefs>
